--- a/Setup React.docx
+++ b/Setup React.docx
@@ -34,7 +34,63 @@
           <w:szCs w:val="63"/>
           <w:lang w:val="en-IN" w:eastAsia="en-IN"/>
         </w:rPr>
-        <w:t>Setup React.js with Npm, Babel 6 and Webpack in under 1 hour</w:t>
+        <w:t xml:space="preserve">Setup React.js with </w:t>
+      </w:r>
+      <w:proofErr w:type="spellStart"/>
+      <w:r>
+        <w:rPr>
+          <w:rFonts w:ascii="Arial" w:eastAsia="Times New Roman" w:hAnsi="Arial" w:cs="Arial"/>
+          <w:b/>
+          <w:bCs/>
+          <w:spacing w:val="-4"/>
+          <w:kern w:val="36"/>
+          <w:sz w:val="63"/>
+          <w:szCs w:val="63"/>
+          <w:lang w:val="en-IN" w:eastAsia="en-IN"/>
+        </w:rPr>
+        <w:t>Npm</w:t>
+      </w:r>
+      <w:proofErr w:type="spellEnd"/>
+      <w:r>
+        <w:rPr>
+          <w:rFonts w:ascii="Arial" w:eastAsia="Times New Roman" w:hAnsi="Arial" w:cs="Arial"/>
+          <w:b/>
+          <w:bCs/>
+          <w:spacing w:val="-4"/>
+          <w:kern w:val="36"/>
+          <w:sz w:val="63"/>
+          <w:szCs w:val="63"/>
+          <w:lang w:val="en-IN" w:eastAsia="en-IN"/>
+        </w:rPr>
+        <w:t xml:space="preserve">, Babel 6 and </w:t>
+      </w:r>
+      <w:proofErr w:type="spellStart"/>
+      <w:r>
+        <w:rPr>
+          <w:rFonts w:ascii="Arial" w:eastAsia="Times New Roman" w:hAnsi="Arial" w:cs="Arial"/>
+          <w:b/>
+          <w:bCs/>
+          <w:spacing w:val="-4"/>
+          <w:kern w:val="36"/>
+          <w:sz w:val="63"/>
+          <w:szCs w:val="63"/>
+          <w:lang w:val="en-IN" w:eastAsia="en-IN"/>
+        </w:rPr>
+        <w:t>Webpack</w:t>
+      </w:r>
+      <w:proofErr w:type="spellEnd"/>
+      <w:r>
+        <w:rPr>
+          <w:rFonts w:ascii="Arial" w:eastAsia="Times New Roman" w:hAnsi="Arial" w:cs="Arial"/>
+          <w:b/>
+          <w:bCs/>
+          <w:spacing w:val="-4"/>
+          <w:kern w:val="36"/>
+          <w:sz w:val="63"/>
+          <w:szCs w:val="63"/>
+          <w:lang w:val="en-IN" w:eastAsia="en-IN"/>
+        </w:rPr>
+        <w:t xml:space="preserve"> in under 1 hour</w:t>
       </w:r>
     </w:p>
     <w:p>
@@ -57,7 +113,75 @@
           <w:szCs w:val="32"/>
           <w:lang w:val="en-IN" w:eastAsia="en-IN"/>
         </w:rPr>
-        <w:t>Ok so this is not a article where you will understand everything about React.js, Npm, Babel and Webpack.</w:t>
+        <w:t xml:space="preserve">Ok so this is not </w:t>
+      </w:r>
+      <w:proofErr w:type="spellStart"/>
+      <w:proofErr w:type="gramStart"/>
+      <w:r>
+        <w:rPr>
+          <w:rFonts w:ascii="Arial" w:eastAsia="Times New Roman" w:hAnsi="Arial" w:cs="Arial"/>
+          <w:spacing w:val="-1"/>
+          <w:sz w:val="32"/>
+          <w:szCs w:val="32"/>
+          <w:lang w:val="en-IN" w:eastAsia="en-IN"/>
+        </w:rPr>
+        <w:t>a</w:t>
+      </w:r>
+      <w:proofErr w:type="spellEnd"/>
+      <w:proofErr w:type="gramEnd"/>
+      <w:r>
+        <w:rPr>
+          <w:rFonts w:ascii="Arial" w:eastAsia="Times New Roman" w:hAnsi="Arial" w:cs="Arial"/>
+          <w:spacing w:val="-1"/>
+          <w:sz w:val="32"/>
+          <w:szCs w:val="32"/>
+          <w:lang w:val="en-IN" w:eastAsia="en-IN"/>
+        </w:rPr>
+        <w:t xml:space="preserve"> article where you will understand everything about React.js, </w:t>
+      </w:r>
+      <w:proofErr w:type="spellStart"/>
+      <w:r>
+        <w:rPr>
+          <w:rFonts w:ascii="Arial" w:eastAsia="Times New Roman" w:hAnsi="Arial" w:cs="Arial"/>
+          <w:spacing w:val="-1"/>
+          <w:sz w:val="32"/>
+          <w:szCs w:val="32"/>
+          <w:lang w:val="en-IN" w:eastAsia="en-IN"/>
+        </w:rPr>
+        <w:t>Npm</w:t>
+      </w:r>
+      <w:proofErr w:type="spellEnd"/>
+      <w:r>
+        <w:rPr>
+          <w:rFonts w:ascii="Arial" w:eastAsia="Times New Roman" w:hAnsi="Arial" w:cs="Arial"/>
+          <w:spacing w:val="-1"/>
+          <w:sz w:val="32"/>
+          <w:szCs w:val="32"/>
+          <w:lang w:val="en-IN" w:eastAsia="en-IN"/>
+        </w:rPr>
+        <w:t xml:space="preserve">, Babel and </w:t>
+      </w:r>
+      <w:proofErr w:type="spellStart"/>
+      <w:r>
+        <w:rPr>
+          <w:rFonts w:ascii="Arial" w:eastAsia="Times New Roman" w:hAnsi="Arial" w:cs="Arial"/>
+          <w:spacing w:val="-1"/>
+          <w:sz w:val="32"/>
+          <w:szCs w:val="32"/>
+          <w:lang w:val="en-IN" w:eastAsia="en-IN"/>
+        </w:rPr>
+        <w:t>Webpack</w:t>
+      </w:r>
+      <w:proofErr w:type="spellEnd"/>
+      <w:r>
+        <w:rPr>
+          <w:rFonts w:ascii="Arial" w:eastAsia="Times New Roman" w:hAnsi="Arial" w:cs="Arial"/>
+          <w:spacing w:val="-1"/>
+          <w:sz w:val="32"/>
+          <w:szCs w:val="32"/>
+          <w:lang w:val="en-IN" w:eastAsia="en-IN"/>
+        </w:rPr>
+        <w:t>.</w:t>
       </w:r>
     </w:p>
     <w:p>
@@ -148,13 +272,10 @@
           <w:szCs w:val="32"/>
           <w:lang w:val="en-IN" w:eastAsia="en-IN"/>
         </w:rPr>
-        <w:t>This is a step to step on how to get your first React project up in under 1 hour ;). I use Windows and found good articles for Linux , but no one for windows so here you go.</w:t>
-      </w:r>
-    </w:p>
-    <w:p>
-      <w:pPr>
-        <w:shd w:val="clear" w:color="auto" w:fill="FFFFFF"/>
-        <w:spacing w:before="435" w:after="0" w:line="240" w:lineRule="auto"/>
+        <w:t xml:space="preserve">This is a step to step on how to get your first React project up in under 1 hour ;). I use Windows and found good articles for </w:t>
+      </w:r>
+      <w:proofErr w:type="gramStart"/>
+      <w:r>
         <w:rPr>
           <w:rFonts w:ascii="Arial" w:eastAsia="Times New Roman" w:hAnsi="Arial" w:cs="Arial"/>
           <w:spacing w:val="-1"/>
@@ -162,7 +283,9 @@
           <w:szCs w:val="32"/>
           <w:lang w:val="en-IN" w:eastAsia="en-IN"/>
         </w:rPr>
-      </w:pPr>
+        <w:t>Linux ,</w:t>
+      </w:r>
+      <w:proofErr w:type="gramEnd"/>
       <w:r>
         <w:rPr>
           <w:rFonts w:ascii="Arial" w:eastAsia="Times New Roman" w:hAnsi="Arial" w:cs="Arial"/>
@@ -171,7 +294,52 @@
           <w:szCs w:val="32"/>
           <w:lang w:val="en-IN" w:eastAsia="en-IN"/>
         </w:rPr>
-        <w:t>Create a new folder ‘first-react-project’ and initialize it with npm.</w:t>
+        <w:t xml:space="preserve"> but no one for windows so here you go.</w:t>
+      </w:r>
+    </w:p>
+    <w:p>
+      <w:pPr>
+        <w:shd w:val="clear" w:color="auto" w:fill="FFFFFF"/>
+        <w:spacing w:before="435" w:after="0" w:line="240" w:lineRule="auto"/>
+        <w:rPr>
+          <w:rFonts w:ascii="Arial" w:eastAsia="Times New Roman" w:hAnsi="Arial" w:cs="Arial"/>
+          <w:spacing w:val="-1"/>
+          <w:sz w:val="32"/>
+          <w:szCs w:val="32"/>
+          <w:lang w:val="en-IN" w:eastAsia="en-IN"/>
+        </w:rPr>
+      </w:pPr>
+      <w:r>
+        <w:rPr>
+          <w:rFonts w:ascii="Arial" w:eastAsia="Times New Roman" w:hAnsi="Arial" w:cs="Arial"/>
+          <w:spacing w:val="-1"/>
+          <w:sz w:val="32"/>
+          <w:szCs w:val="32"/>
+          <w:lang w:val="en-IN" w:eastAsia="en-IN"/>
+        </w:rPr>
+        <w:t xml:space="preserve">Create a new folder ‘first-react-project’ and initialize it with </w:t>
+      </w:r>
+      <w:proofErr w:type="spellStart"/>
+      <w:r>
+        <w:rPr>
+          <w:rFonts w:ascii="Arial" w:eastAsia="Times New Roman" w:hAnsi="Arial" w:cs="Arial"/>
+          <w:spacing w:val="-1"/>
+          <w:sz w:val="32"/>
+          <w:szCs w:val="32"/>
+          <w:lang w:val="en-IN" w:eastAsia="en-IN"/>
+        </w:rPr>
+        <w:t>npm</w:t>
+      </w:r>
+      <w:proofErr w:type="spellEnd"/>
+      <w:r>
+        <w:rPr>
+          <w:rFonts w:ascii="Arial" w:eastAsia="Times New Roman" w:hAnsi="Arial" w:cs="Arial"/>
+          <w:spacing w:val="-1"/>
+          <w:sz w:val="32"/>
+          <w:szCs w:val="32"/>
+          <w:lang w:val="en-IN" w:eastAsia="en-IN"/>
+        </w:rPr>
+        <w:t>.</w:t>
       </w:r>
     </w:p>
     <w:p>
@@ -202,16 +370,42 @@
           <w:lang w:val="en-IN" w:eastAsia="en-IN"/>
         </w:rPr>
       </w:pPr>
-      <w:r>
-        <w:rPr>
-          <w:rFonts w:ascii="Arial Black" w:eastAsia="Times New Roman" w:hAnsi="Arial Black" w:cs="Arial"/>
-          <w:sz w:val="24"/>
-          <w:szCs w:val="24"/>
-          <w:highlight w:val="lightGray"/>
-          <w:lang w:val="en-IN" w:eastAsia="en-IN"/>
-        </w:rPr>
-        <w:t>npm init</w:t>
-      </w:r>
+      <w:proofErr w:type="spellStart"/>
+      <w:proofErr w:type="gramStart"/>
+      <w:r>
+        <w:rPr>
+          <w:rFonts w:ascii="Arial Black" w:eastAsia="Times New Roman" w:hAnsi="Arial Black" w:cs="Arial"/>
+          <w:sz w:val="24"/>
+          <w:szCs w:val="24"/>
+          <w:highlight w:val="lightGray"/>
+          <w:lang w:val="en-IN" w:eastAsia="en-IN"/>
+        </w:rPr>
+        <w:t>npm</w:t>
+      </w:r>
+      <w:proofErr w:type="spellEnd"/>
+      <w:proofErr w:type="gramEnd"/>
+      <w:r>
+        <w:rPr>
+          <w:rFonts w:ascii="Arial Black" w:eastAsia="Times New Roman" w:hAnsi="Arial Black" w:cs="Arial"/>
+          <w:sz w:val="24"/>
+          <w:szCs w:val="24"/>
+          <w:highlight w:val="lightGray"/>
+          <w:lang w:val="en-IN" w:eastAsia="en-IN"/>
+        </w:rPr>
+        <w:t xml:space="preserve"> </w:t>
+      </w:r>
+      <w:proofErr w:type="spellStart"/>
+      <w:r>
+        <w:rPr>
+          <w:rFonts w:ascii="Arial Black" w:eastAsia="Times New Roman" w:hAnsi="Arial Black" w:cs="Arial"/>
+          <w:sz w:val="24"/>
+          <w:szCs w:val="24"/>
+          <w:highlight w:val="lightGray"/>
+          <w:lang w:val="en-IN" w:eastAsia="en-IN"/>
+        </w:rPr>
+        <w:t>init</w:t>
+      </w:r>
+      <w:proofErr w:type="spellEnd"/>
     </w:p>
     <w:p>
       <w:pPr>
@@ -239,158 +433,208 @@
           <w:sz w:val="32"/>
           <w:szCs w:val="32"/>
         </w:rPr>
-        <w:t>Then install webpack</w:t>
-      </w:r>
-    </w:p>
-    <w:p>
-      <w:pPr>
-        <w:pStyle w:val="HTMLPreformatted"/>
-        <w:spacing w:before="645"/>
-        <w:rPr>
-          <w:rFonts w:ascii="Arial Black" w:hAnsi="Arial Black" w:cs="Arial"/>
-          <w:sz w:val="24"/>
-          <w:szCs w:val="24"/>
-        </w:rPr>
-      </w:pPr>
-      <w:r>
-        <w:rPr>
-          <w:rStyle w:val="HTMLCode"/>
-          <w:rFonts w:ascii="Arial Black" w:hAnsi="Arial Black" w:cs="Arial"/>
-          <w:sz w:val="24"/>
-          <w:szCs w:val="24"/>
-          <w:highlight w:val="lightGray"/>
-        </w:rPr>
-        <w:t>npm i webpack -S</w:t>
-      </w:r>
-    </w:p>
-    <w:p>
-      <w:pPr>
-        <w:pStyle w:val="graf"/>
-        <w:shd w:val="clear" w:color="auto" w:fill="FFFFFF"/>
-        <w:spacing w:before="570" w:beforeAutospacing="0" w:after="0" w:afterAutospacing="0"/>
+        <w:t xml:space="preserve">Then install </w:t>
+      </w:r>
+      <w:proofErr w:type="spellStart"/>
+      <w:r>
         <w:rPr>
           <w:rFonts w:ascii="Arial" w:hAnsi="Arial" w:cs="Arial"/>
           <w:spacing w:val="-1"/>
           <w:sz w:val="32"/>
           <w:szCs w:val="32"/>
         </w:rPr>
-      </w:pPr>
-      <w:r>
+        <w:t>webpack</w:t>
+      </w:r>
+      <w:proofErr w:type="spellEnd"/>
+    </w:p>
+    <w:p>
+      <w:pPr>
+        <w:pStyle w:val="HTMLPreformatted"/>
+        <w:spacing w:before="645"/>
+        <w:rPr>
+          <w:rFonts w:ascii="Arial Black" w:hAnsi="Arial Black" w:cs="Arial"/>
+          <w:sz w:val="24"/>
+          <w:szCs w:val="24"/>
+        </w:rPr>
+      </w:pPr>
+      <w:proofErr w:type="spellStart"/>
+      <w:proofErr w:type="gramStart"/>
+      <w:r>
+        <w:rPr>
+          <w:rStyle w:val="HTMLCode"/>
+          <w:rFonts w:ascii="Arial Black" w:hAnsi="Arial Black" w:cs="Arial"/>
+          <w:sz w:val="24"/>
+          <w:szCs w:val="24"/>
+          <w:highlight w:val="lightGray"/>
+        </w:rPr>
+        <w:t>npm</w:t>
+      </w:r>
+      <w:proofErr w:type="spellEnd"/>
+      <w:proofErr w:type="gramEnd"/>
+      <w:r>
+        <w:rPr>
+          <w:rStyle w:val="HTMLCode"/>
+          <w:rFonts w:ascii="Arial Black" w:hAnsi="Arial Black" w:cs="Arial"/>
+          <w:sz w:val="24"/>
+          <w:szCs w:val="24"/>
+          <w:highlight w:val="lightGray"/>
+        </w:rPr>
+        <w:t xml:space="preserve"> </w:t>
+      </w:r>
+      <w:proofErr w:type="spellStart"/>
+      <w:r>
+        <w:rPr>
+          <w:rStyle w:val="HTMLCode"/>
+          <w:rFonts w:ascii="Arial Black" w:hAnsi="Arial Black" w:cs="Arial"/>
+          <w:sz w:val="24"/>
+          <w:szCs w:val="24"/>
+          <w:highlight w:val="lightGray"/>
+        </w:rPr>
+        <w:t>i</w:t>
+      </w:r>
+      <w:proofErr w:type="spellEnd"/>
+      <w:r>
+        <w:rPr>
+          <w:rStyle w:val="HTMLCode"/>
+          <w:rFonts w:ascii="Arial Black" w:hAnsi="Arial Black" w:cs="Arial"/>
+          <w:sz w:val="24"/>
+          <w:szCs w:val="24"/>
+          <w:highlight w:val="lightGray"/>
+        </w:rPr>
+        <w:t xml:space="preserve"> </w:t>
+      </w:r>
+      <w:proofErr w:type="spellStart"/>
+      <w:r>
+        <w:rPr>
+          <w:rStyle w:val="HTMLCode"/>
+          <w:rFonts w:ascii="Arial Black" w:hAnsi="Arial Black" w:cs="Arial"/>
+          <w:sz w:val="24"/>
+          <w:szCs w:val="24"/>
+          <w:highlight w:val="lightGray"/>
+        </w:rPr>
+        <w:t>webpack</w:t>
+      </w:r>
+      <w:proofErr w:type="spellEnd"/>
+      <w:r>
+        <w:rPr>
+          <w:rStyle w:val="HTMLCode"/>
+          <w:rFonts w:ascii="Arial Black" w:hAnsi="Arial Black" w:cs="Arial"/>
+          <w:sz w:val="24"/>
+          <w:szCs w:val="24"/>
+          <w:highlight w:val="lightGray"/>
+        </w:rPr>
+        <w:t xml:space="preserve"> -S</w:t>
+      </w:r>
+    </w:p>
+    <w:p>
+      <w:pPr>
+        <w:pStyle w:val="graf"/>
+        <w:shd w:val="clear" w:color="auto" w:fill="FFFFFF"/>
+        <w:spacing w:before="570" w:beforeAutospacing="0" w:after="0" w:afterAutospacing="0"/>
         <w:rPr>
           <w:rFonts w:ascii="Arial" w:hAnsi="Arial" w:cs="Arial"/>
           <w:spacing w:val="-1"/>
           <w:sz w:val="32"/>
           <w:szCs w:val="32"/>
         </w:rPr>
-        <w:t>Then create file</w:t>
-      </w:r>
-    </w:p>
-    <w:p>
-      <w:pPr>
-        <w:pStyle w:val="HTMLPreformatted"/>
-        <w:spacing w:before="645"/>
-        <w:rPr>
-          <w:rFonts w:ascii="Arial" w:hAnsi="Arial" w:cs="Arial"/>
-          <w:sz w:val="24"/>
-          <w:szCs w:val="24"/>
-        </w:rPr>
-      </w:pPr>
-      <w:r>
-        <w:rPr>
-          <w:rStyle w:val="Strong"/>
-          <w:rFonts w:ascii="Arial" w:hAnsi="Arial" w:cs="Arial"/>
-          <w:sz w:val="24"/>
-          <w:szCs w:val="24"/>
-        </w:rPr>
-        <w:lastRenderedPageBreak/>
-        <w:t>Linux</w:t>
-      </w:r>
-      <w:r>
-        <w:rPr>
-          <w:rFonts w:ascii="Arial" w:hAnsi="Arial" w:cs="Arial"/>
-          <w:sz w:val="24"/>
-          <w:szCs w:val="24"/>
-        </w:rPr>
-        <w:br/>
-      </w:r>
-      <w:r>
-        <w:rPr>
-          <w:rStyle w:val="HTMLCode"/>
-          <w:rFonts w:ascii="Arial" w:hAnsi="Arial" w:cs="Arial"/>
-          <w:sz w:val="24"/>
-          <w:szCs w:val="24"/>
-        </w:rPr>
-        <w:t>touch webpack.config.js</w:t>
-      </w:r>
-    </w:p>
-    <w:p>
-      <w:pPr>
-        <w:pStyle w:val="HTMLPreformatted"/>
-        <w:rPr>
-          <w:rFonts w:ascii="Arial" w:hAnsi="Arial" w:cs="Arial"/>
-          <w:sz w:val="24"/>
-          <w:szCs w:val="24"/>
-        </w:rPr>
-      </w:pPr>
-      <w:r>
-        <w:rPr>
-          <w:rStyle w:val="Strong"/>
-          <w:rFonts w:ascii="Arial" w:hAnsi="Arial" w:cs="Arial"/>
-          <w:sz w:val="24"/>
-          <w:szCs w:val="24"/>
-        </w:rPr>
-        <w:t>Windows</w:t>
-      </w:r>
-      <w:r>
-        <w:rPr>
-          <w:rFonts w:ascii="Arial" w:hAnsi="Arial" w:cs="Arial"/>
-          <w:sz w:val="24"/>
-          <w:szCs w:val="24"/>
-        </w:rPr>
-        <w:br/>
-        <w:t xml:space="preserve">Right click in folder and create new file, </w:t>
-      </w:r>
-      <w:r>
-        <w:rPr>
-          <w:rStyle w:val="HTMLCode"/>
-          <w:rFonts w:ascii="Arial" w:hAnsi="Arial" w:cs="Arial"/>
-          <w:sz w:val="24"/>
-          <w:szCs w:val="24"/>
-        </w:rPr>
-        <w:t>webpack.config.js</w:t>
-      </w:r>
-    </w:p>
-    <w:p>
-      <w:pPr>
-        <w:pStyle w:val="graf"/>
-        <w:shd w:val="clear" w:color="auto" w:fill="FFFFFF"/>
-        <w:spacing w:before="0" w:beforeAutospacing="0" w:after="0" w:afterAutospacing="0"/>
+      </w:pPr>
+      <w:r>
         <w:rPr>
           <w:rFonts w:ascii="Arial" w:hAnsi="Arial" w:cs="Arial"/>
           <w:spacing w:val="-1"/>
           <w:sz w:val="32"/>
           <w:szCs w:val="32"/>
         </w:rPr>
-      </w:pPr>
-      <w:r>
+        <w:t>Then create file</w:t>
+      </w:r>
+    </w:p>
+    <w:p>
+      <w:pPr>
+        <w:pStyle w:val="HTMLPreformatted"/>
+        <w:spacing w:before="645"/>
+        <w:rPr>
+          <w:rFonts w:ascii="Arial" w:hAnsi="Arial" w:cs="Arial"/>
+          <w:sz w:val="24"/>
+          <w:szCs w:val="24"/>
+        </w:rPr>
+      </w:pPr>
+      <w:r>
+        <w:rPr>
+          <w:rStyle w:val="Strong"/>
+          <w:rFonts w:ascii="Arial" w:hAnsi="Arial" w:cs="Arial"/>
+          <w:sz w:val="24"/>
+          <w:szCs w:val="24"/>
+        </w:rPr>
+        <w:lastRenderedPageBreak/>
+        <w:t>Linux</w:t>
+      </w:r>
+      <w:r>
+        <w:rPr>
+          <w:rFonts w:ascii="Arial" w:hAnsi="Arial" w:cs="Arial"/>
+          <w:sz w:val="24"/>
+          <w:szCs w:val="24"/>
+        </w:rPr>
+        <w:br/>
+      </w:r>
+      <w:r>
+        <w:rPr>
+          <w:rStyle w:val="HTMLCode"/>
+          <w:rFonts w:ascii="Arial" w:hAnsi="Arial" w:cs="Arial"/>
+          <w:sz w:val="24"/>
+          <w:szCs w:val="24"/>
+        </w:rPr>
+        <w:t>touch webpack.config.js</w:t>
+      </w:r>
+    </w:p>
+    <w:p>
+      <w:pPr>
+        <w:pStyle w:val="HTMLPreformatted"/>
+        <w:rPr>
+          <w:rFonts w:ascii="Arial" w:hAnsi="Arial" w:cs="Arial"/>
+          <w:sz w:val="24"/>
+          <w:szCs w:val="24"/>
+        </w:rPr>
+      </w:pPr>
+      <w:r>
+        <w:rPr>
+          <w:rStyle w:val="Strong"/>
+          <w:rFonts w:ascii="Arial" w:hAnsi="Arial" w:cs="Arial"/>
+          <w:sz w:val="24"/>
+          <w:szCs w:val="24"/>
+        </w:rPr>
+        <w:t>Windows</w:t>
+      </w:r>
+      <w:r>
+        <w:rPr>
+          <w:rFonts w:ascii="Arial" w:hAnsi="Arial" w:cs="Arial"/>
+          <w:sz w:val="24"/>
+          <w:szCs w:val="24"/>
+        </w:rPr>
+        <w:br/>
+        <w:t xml:space="preserve">Right click in folder and create new file, </w:t>
+      </w:r>
+      <w:r>
+        <w:rPr>
+          <w:rStyle w:val="HTMLCode"/>
+          <w:rFonts w:ascii="Arial" w:hAnsi="Arial" w:cs="Arial"/>
+          <w:sz w:val="24"/>
+          <w:szCs w:val="24"/>
+        </w:rPr>
+        <w:t>webpack.config.js</w:t>
+      </w:r>
+    </w:p>
+    <w:p>
+      <w:pPr>
+        <w:pStyle w:val="graf"/>
+        <w:shd w:val="clear" w:color="auto" w:fill="FFFFFF"/>
+        <w:spacing w:before="0" w:beforeAutospacing="0" w:after="0" w:afterAutospacing="0"/>
         <w:rPr>
           <w:rFonts w:ascii="Arial" w:hAnsi="Arial" w:cs="Arial"/>
           <w:spacing w:val="-1"/>
           <w:sz w:val="32"/>
           <w:szCs w:val="32"/>
         </w:rPr>
-        <w:t>Update “</w:t>
-      </w:r>
-      <w:r>
-        <w:rPr>
-          <w:rStyle w:val="HTMLCode"/>
-          <w:rFonts w:ascii="Arial" w:hAnsi="Arial" w:cs="Arial"/>
-          <w:spacing w:val="-1"/>
-          <w:sz w:val="24"/>
-          <w:szCs w:val="24"/>
-        </w:rPr>
-        <w:t>webpack.config.js</w:t>
-      </w:r>
+      </w:pPr>
       <w:r>
         <w:rPr>
           <w:rFonts w:ascii="Arial" w:hAnsi="Arial" w:cs="Arial"/>
@@ -398,300 +642,634 @@
           <w:sz w:val="32"/>
           <w:szCs w:val="32"/>
         </w:rPr>
-        <w:t>” with</w:t>
-      </w:r>
-    </w:p>
-    <w:p>
-      <w:pPr>
-        <w:pStyle w:val="HTMLPreformatted"/>
-        <w:spacing w:before="645"/>
+        <w:t>Update “</w:t>
+      </w:r>
+      <w:r>
         <w:rPr>
           <w:rStyle w:val="HTMLCode"/>
-          <w:rFonts w:ascii="Arial Black" w:hAnsi="Arial Black" w:cs="Arial"/>
-          <w:sz w:val="24"/>
-          <w:szCs w:val="24"/>
-          <w:highlight w:val="lightGray"/>
-        </w:rPr>
-      </w:pPr>
-      <w:r>
-        <w:rPr>
-          <w:rStyle w:val="HTMLCode"/>
-          <w:rFonts w:ascii="Arial Black" w:hAnsi="Arial Black" w:cs="Arial"/>
-          <w:sz w:val="24"/>
-          <w:szCs w:val="24"/>
-          <w:highlight w:val="lightGray"/>
-        </w:rPr>
-        <w:t>var webpack = require('webpack');</w:t>
-      </w:r>
-      <w:r>
-        <w:rPr>
-          <w:rFonts w:ascii="Arial Black" w:hAnsi="Arial Black" w:cs="Arial"/>
-          <w:sz w:val="24"/>
-          <w:szCs w:val="24"/>
-          <w:highlight w:val="lightGray"/>
-        </w:rPr>
-        <w:br/>
-      </w:r>
-      <w:r>
-        <w:rPr>
-          <w:rStyle w:val="HTMLCode"/>
-          <w:rFonts w:ascii="Arial Black" w:hAnsi="Arial Black" w:cs="Arial"/>
-          <w:sz w:val="24"/>
-          <w:szCs w:val="24"/>
-          <w:highlight w:val="lightGray"/>
-        </w:rPr>
-        <w:t>var path = require('path');</w:t>
-      </w:r>
-      <w:r>
-        <w:rPr>
-          <w:rFonts w:ascii="Arial Black" w:hAnsi="Arial Black" w:cs="Arial"/>
-          <w:sz w:val="24"/>
-          <w:szCs w:val="24"/>
-          <w:highlight w:val="lightGray"/>
-        </w:rPr>
-        <w:br/>
-      </w:r>
-      <w:r>
-        <w:rPr>
-          <w:rFonts w:ascii="Arial Black" w:hAnsi="Arial Black" w:cs="Arial"/>
-          <w:sz w:val="24"/>
-          <w:szCs w:val="24"/>
-          <w:highlight w:val="lightGray"/>
-        </w:rPr>
-        <w:br/>
-      </w:r>
-      <w:r>
-        <w:rPr>
-          <w:rStyle w:val="HTMLCode"/>
-          <w:rFonts w:ascii="Arial Black" w:hAnsi="Arial Black" w:cs="Arial"/>
-          <w:sz w:val="24"/>
-          <w:szCs w:val="24"/>
-          <w:highlight w:val="lightGray"/>
-        </w:rPr>
-        <w:t>var BUILD_DIR = path.resolve(__dirname, 'src/client/public');</w:t>
-      </w:r>
-      <w:r>
-        <w:rPr>
-          <w:rFonts w:ascii="Arial Black" w:hAnsi="Arial Black" w:cs="Arial"/>
-          <w:sz w:val="24"/>
-          <w:szCs w:val="24"/>
-          <w:highlight w:val="lightGray"/>
-        </w:rPr>
-        <w:br/>
-      </w:r>
-      <w:r>
-        <w:rPr>
-          <w:rStyle w:val="HTMLCode"/>
-          <w:rFonts w:ascii="Arial Black" w:hAnsi="Arial Black" w:cs="Arial"/>
-          <w:sz w:val="24"/>
-          <w:szCs w:val="24"/>
-          <w:highlight w:val="lightGray"/>
-        </w:rPr>
-        <w:t>var APP_DIR = path.resolve(__dirname, 'src/client/app');</w:t>
-      </w:r>
-      <w:r>
-        <w:rPr>
-          <w:rFonts w:ascii="Arial Black" w:hAnsi="Arial Black" w:cs="Arial"/>
-          <w:sz w:val="24"/>
-          <w:szCs w:val="24"/>
-          <w:highlight w:val="lightGray"/>
-        </w:rPr>
-        <w:br/>
-      </w:r>
-      <w:r>
-        <w:rPr>
-          <w:rFonts w:ascii="Arial Black" w:hAnsi="Arial Black" w:cs="Arial"/>
-          <w:sz w:val="24"/>
-          <w:szCs w:val="24"/>
-          <w:highlight w:val="lightGray"/>
-        </w:rPr>
-        <w:br/>
-      </w:r>
-      <w:r>
-        <w:rPr>
-          <w:rStyle w:val="HTMLCode"/>
-          <w:rFonts w:ascii="Arial Black" w:hAnsi="Arial Black" w:cs="Arial"/>
-          <w:sz w:val="24"/>
-          <w:szCs w:val="24"/>
-          <w:highlight w:val="lightGray"/>
-        </w:rPr>
-        <w:t>var config = {</w:t>
-      </w:r>
-      <w:r>
-        <w:rPr>
-          <w:rFonts w:ascii="Arial Black" w:hAnsi="Arial Black" w:cs="Arial"/>
-          <w:sz w:val="24"/>
-          <w:szCs w:val="24"/>
-          <w:highlight w:val="lightGray"/>
-        </w:rPr>
-        <w:br/>
-      </w:r>
-      <w:r>
-        <w:rPr>
-          <w:rStyle w:val="HTMLCode"/>
-          <w:rFonts w:ascii="Arial Black" w:hAnsi="Arial Black" w:cs="Arial"/>
-          <w:sz w:val="24"/>
-          <w:szCs w:val="24"/>
-          <w:highlight w:val="lightGray"/>
-        </w:rPr>
-        <w:t xml:space="preserve">  entry: APP_DIR + '/index.jsx',</w:t>
-      </w:r>
-      <w:r>
-        <w:rPr>
-          <w:rFonts w:ascii="Arial Black" w:hAnsi="Arial Black" w:cs="Arial"/>
-          <w:sz w:val="24"/>
-          <w:szCs w:val="24"/>
-          <w:highlight w:val="lightGray"/>
-        </w:rPr>
-        <w:br/>
-      </w:r>
-      <w:r>
-        <w:rPr>
-          <w:rStyle w:val="HTMLCode"/>
-          <w:rFonts w:ascii="Arial Black" w:hAnsi="Arial Black" w:cs="Arial"/>
-          <w:sz w:val="24"/>
-          <w:szCs w:val="24"/>
-          <w:highlight w:val="lightGray"/>
-        </w:rPr>
-        <w:t xml:space="preserve">  output: {</w:t>
-      </w:r>
-      <w:r>
-        <w:rPr>
-          <w:rFonts w:ascii="Arial Black" w:hAnsi="Arial Black" w:cs="Arial"/>
-          <w:sz w:val="24"/>
-          <w:szCs w:val="24"/>
-          <w:highlight w:val="lightGray"/>
-        </w:rPr>
-        <w:br/>
-      </w:r>
-      <w:r>
-        <w:rPr>
-          <w:rStyle w:val="HTMLCode"/>
-          <w:rFonts w:ascii="Arial Black" w:hAnsi="Arial Black" w:cs="Arial"/>
-          <w:sz w:val="24"/>
-          <w:szCs w:val="24"/>
-          <w:highlight w:val="lightGray"/>
-        </w:rPr>
-        <w:t xml:space="preserve">    path: BUILD_DIR,</w:t>
-      </w:r>
-      <w:r>
-        <w:rPr>
-          <w:rFonts w:ascii="Arial Black" w:hAnsi="Arial Black" w:cs="Arial"/>
-          <w:sz w:val="24"/>
-          <w:szCs w:val="24"/>
-          <w:highlight w:val="lightGray"/>
-        </w:rPr>
-        <w:br/>
-      </w:r>
-      <w:r>
-        <w:rPr>
-          <w:rStyle w:val="HTMLCode"/>
-          <w:rFonts w:ascii="Arial Black" w:hAnsi="Arial Black" w:cs="Arial"/>
-          <w:sz w:val="24"/>
-          <w:szCs w:val="24"/>
-          <w:highlight w:val="lightGray"/>
-        </w:rPr>
-        <w:t xml:space="preserve">    filename: 'bundle.js'</w:t>
-      </w:r>
-      <w:r>
-        <w:rPr>
-          <w:rFonts w:ascii="Arial Black" w:hAnsi="Arial Black" w:cs="Arial"/>
-          <w:sz w:val="24"/>
-          <w:szCs w:val="24"/>
-          <w:highlight w:val="lightGray"/>
-        </w:rPr>
-        <w:br/>
-      </w:r>
-      <w:r>
-        <w:rPr>
-          <w:rStyle w:val="HTMLCode"/>
-          <w:rFonts w:ascii="Arial Black" w:hAnsi="Arial Black" w:cs="Arial"/>
-          <w:sz w:val="24"/>
-          <w:szCs w:val="24"/>
-          <w:highlight w:val="lightGray"/>
-        </w:rPr>
-        <w:t xml:space="preserve">  }</w:t>
-      </w:r>
-      <w:r>
-        <w:rPr>
-          <w:rFonts w:ascii="Arial Black" w:hAnsi="Arial Black" w:cs="Arial"/>
-          <w:sz w:val="24"/>
-          <w:szCs w:val="24"/>
-          <w:highlight w:val="lightGray"/>
-        </w:rPr>
-        <w:br/>
-      </w:r>
-      <w:r>
-        <w:rPr>
-          <w:rStyle w:val="HTMLCode"/>
-          <w:rFonts w:ascii="Arial Black" w:hAnsi="Arial Black" w:cs="Arial"/>
-          <w:sz w:val="24"/>
-          <w:szCs w:val="24"/>
-          <w:highlight w:val="lightGray"/>
-        </w:rPr>
-        <w:t>};</w:t>
-      </w:r>
-      <w:r>
-        <w:rPr>
-          <w:rFonts w:ascii="Arial Black" w:hAnsi="Arial Black" w:cs="Arial"/>
-          <w:sz w:val="24"/>
-          <w:szCs w:val="24"/>
-          <w:highlight w:val="lightGray"/>
-        </w:rPr>
-        <w:br/>
-      </w:r>
-      <w:r>
-        <w:rPr>
-          <w:rFonts w:ascii="Arial Black" w:hAnsi="Arial Black" w:cs="Arial"/>
-          <w:sz w:val="24"/>
-          <w:szCs w:val="24"/>
-          <w:highlight w:val="lightGray"/>
-        </w:rPr>
-        <w:br/>
-      </w:r>
-      <w:r>
-        <w:rPr>
-          <w:rStyle w:val="HTMLCode"/>
-          <w:rFonts w:ascii="Arial Black" w:hAnsi="Arial Black" w:cs="Arial"/>
-          <w:sz w:val="24"/>
-          <w:szCs w:val="24"/>
-          <w:highlight w:val="lightGray"/>
-        </w:rPr>
-        <w:t>module.exports = config;</w:t>
-      </w:r>
-    </w:p>
-    <w:p>
-      <w:pPr>
-        <w:pStyle w:val="HTMLPreformatted"/>
-        <w:spacing w:before="645"/>
-        <w:rPr>
           <w:rFonts w:ascii="Arial" w:hAnsi="Arial" w:cs="Arial"/>
-          <w:sz w:val="24"/>
-          <w:szCs w:val="24"/>
-        </w:rPr>
-      </w:pPr>
-    </w:p>
-    <w:p>
-      <w:pPr>
-        <w:pStyle w:val="graf"/>
-        <w:shd w:val="clear" w:color="auto" w:fill="FFFFFF"/>
-        <w:spacing w:before="0" w:beforeAutospacing="0" w:after="0" w:afterAutospacing="0"/>
+          <w:spacing w:val="-1"/>
+          <w:sz w:val="24"/>
+          <w:szCs w:val="24"/>
+        </w:rPr>
+        <w:t>webpack.config.js</w:t>
+      </w:r>
+      <w:r>
         <w:rPr>
           <w:rFonts w:ascii="Arial" w:hAnsi="Arial" w:cs="Arial"/>
           <w:spacing w:val="-1"/>
           <w:sz w:val="32"/>
           <w:szCs w:val="32"/>
         </w:rPr>
-      </w:pPr>
-      <w:r>
+        <w:t>” with</w:t>
+      </w:r>
+    </w:p>
+    <w:p>
+      <w:pPr>
+        <w:pStyle w:val="HTMLPreformatted"/>
+        <w:spacing w:before="645"/>
+        <w:rPr>
+          <w:rStyle w:val="HTMLCode"/>
+          <w:rFonts w:ascii="Arial Black" w:hAnsi="Arial Black" w:cs="Arial"/>
+          <w:sz w:val="24"/>
+          <w:szCs w:val="24"/>
+          <w:highlight w:val="lightGray"/>
+        </w:rPr>
+      </w:pPr>
+      <w:proofErr w:type="spellStart"/>
+      <w:r>
+        <w:rPr>
+          <w:rStyle w:val="HTMLCode"/>
+          <w:rFonts w:ascii="Arial Black" w:hAnsi="Arial Black" w:cs="Arial"/>
+          <w:sz w:val="24"/>
+          <w:szCs w:val="24"/>
+          <w:highlight w:val="lightGray"/>
+        </w:rPr>
+        <w:t>var</w:t>
+      </w:r>
+      <w:proofErr w:type="spellEnd"/>
+      <w:r>
+        <w:rPr>
+          <w:rStyle w:val="HTMLCode"/>
+          <w:rFonts w:ascii="Arial Black" w:hAnsi="Arial Black" w:cs="Arial"/>
+          <w:sz w:val="24"/>
+          <w:szCs w:val="24"/>
+          <w:highlight w:val="lightGray"/>
+        </w:rPr>
+        <w:t xml:space="preserve"> </w:t>
+      </w:r>
+      <w:proofErr w:type="spellStart"/>
+      <w:r>
+        <w:rPr>
+          <w:rStyle w:val="HTMLCode"/>
+          <w:rFonts w:ascii="Arial Black" w:hAnsi="Arial Black" w:cs="Arial"/>
+          <w:sz w:val="24"/>
+          <w:szCs w:val="24"/>
+          <w:highlight w:val="lightGray"/>
+        </w:rPr>
+        <w:t>webpack</w:t>
+      </w:r>
+      <w:proofErr w:type="spellEnd"/>
+      <w:r>
+        <w:rPr>
+          <w:rStyle w:val="HTMLCode"/>
+          <w:rFonts w:ascii="Arial Black" w:hAnsi="Arial Black" w:cs="Arial"/>
+          <w:sz w:val="24"/>
+          <w:szCs w:val="24"/>
+          <w:highlight w:val="lightGray"/>
+        </w:rPr>
+        <w:t xml:space="preserve"> = require('</w:t>
+      </w:r>
+      <w:proofErr w:type="spellStart"/>
+      <w:r>
+        <w:rPr>
+          <w:rStyle w:val="HTMLCode"/>
+          <w:rFonts w:ascii="Arial Black" w:hAnsi="Arial Black" w:cs="Arial"/>
+          <w:sz w:val="24"/>
+          <w:szCs w:val="24"/>
+          <w:highlight w:val="lightGray"/>
+        </w:rPr>
+        <w:t>webpack</w:t>
+      </w:r>
+      <w:proofErr w:type="spellEnd"/>
+      <w:r>
+        <w:rPr>
+          <w:rStyle w:val="HTMLCode"/>
+          <w:rFonts w:ascii="Arial Black" w:hAnsi="Arial Black" w:cs="Arial"/>
+          <w:sz w:val="24"/>
+          <w:szCs w:val="24"/>
+          <w:highlight w:val="lightGray"/>
+        </w:rPr>
+        <w:t>');</w:t>
+      </w:r>
+      <w:r>
+        <w:rPr>
+          <w:rFonts w:ascii="Arial Black" w:hAnsi="Arial Black" w:cs="Arial"/>
+          <w:sz w:val="24"/>
+          <w:szCs w:val="24"/>
+          <w:highlight w:val="lightGray"/>
+        </w:rPr>
+        <w:br/>
+      </w:r>
+      <w:proofErr w:type="spellStart"/>
+      <w:r>
+        <w:rPr>
+          <w:rStyle w:val="HTMLCode"/>
+          <w:rFonts w:ascii="Arial Black" w:hAnsi="Arial Black" w:cs="Arial"/>
+          <w:sz w:val="24"/>
+          <w:szCs w:val="24"/>
+          <w:highlight w:val="lightGray"/>
+        </w:rPr>
+        <w:t>var</w:t>
+      </w:r>
+      <w:proofErr w:type="spellEnd"/>
+      <w:r>
+        <w:rPr>
+          <w:rStyle w:val="HTMLCode"/>
+          <w:rFonts w:ascii="Arial Black" w:hAnsi="Arial Black" w:cs="Arial"/>
+          <w:sz w:val="24"/>
+          <w:szCs w:val="24"/>
+          <w:highlight w:val="lightGray"/>
+        </w:rPr>
+        <w:t xml:space="preserve"> path = require('path');</w:t>
+      </w:r>
+      <w:r>
+        <w:rPr>
+          <w:rFonts w:ascii="Arial Black" w:hAnsi="Arial Black" w:cs="Arial"/>
+          <w:sz w:val="24"/>
+          <w:szCs w:val="24"/>
+          <w:highlight w:val="lightGray"/>
+        </w:rPr>
+        <w:br/>
+      </w:r>
+      <w:r>
+        <w:rPr>
+          <w:rFonts w:ascii="Arial Black" w:hAnsi="Arial Black" w:cs="Arial"/>
+          <w:sz w:val="24"/>
+          <w:szCs w:val="24"/>
+          <w:highlight w:val="lightGray"/>
+        </w:rPr>
+        <w:br/>
+      </w:r>
+      <w:proofErr w:type="spellStart"/>
+      <w:r>
+        <w:rPr>
+          <w:rStyle w:val="HTMLCode"/>
+          <w:rFonts w:ascii="Arial Black" w:hAnsi="Arial Black" w:cs="Arial"/>
+          <w:sz w:val="24"/>
+          <w:szCs w:val="24"/>
+          <w:highlight w:val="lightGray"/>
+        </w:rPr>
+        <w:t>var</w:t>
+      </w:r>
+      <w:proofErr w:type="spellEnd"/>
+      <w:r>
+        <w:rPr>
+          <w:rStyle w:val="HTMLCode"/>
+          <w:rFonts w:ascii="Arial Black" w:hAnsi="Arial Black" w:cs="Arial"/>
+          <w:sz w:val="24"/>
+          <w:szCs w:val="24"/>
+          <w:highlight w:val="lightGray"/>
+        </w:rPr>
+        <w:t xml:space="preserve"> BUILD_DIR = </w:t>
+      </w:r>
+      <w:proofErr w:type="spellStart"/>
+      <w:r>
+        <w:rPr>
+          <w:rStyle w:val="HTMLCode"/>
+          <w:rFonts w:ascii="Arial Black" w:hAnsi="Arial Black" w:cs="Arial"/>
+          <w:sz w:val="24"/>
+          <w:szCs w:val="24"/>
+          <w:highlight w:val="lightGray"/>
+        </w:rPr>
+        <w:t>path.resolve</w:t>
+      </w:r>
+      <w:proofErr w:type="spellEnd"/>
+      <w:r>
+        <w:rPr>
+          <w:rStyle w:val="HTMLCode"/>
+          <w:rFonts w:ascii="Arial Black" w:hAnsi="Arial Black" w:cs="Arial"/>
+          <w:sz w:val="24"/>
+          <w:szCs w:val="24"/>
+          <w:highlight w:val="lightGray"/>
+        </w:rPr>
+        <w:t>(__</w:t>
+      </w:r>
+      <w:proofErr w:type="spellStart"/>
+      <w:r>
+        <w:rPr>
+          <w:rStyle w:val="HTMLCode"/>
+          <w:rFonts w:ascii="Arial Black" w:hAnsi="Arial Black" w:cs="Arial"/>
+          <w:sz w:val="24"/>
+          <w:szCs w:val="24"/>
+          <w:highlight w:val="lightGray"/>
+        </w:rPr>
+        <w:t>dirname</w:t>
+      </w:r>
+      <w:proofErr w:type="spellEnd"/>
+      <w:r>
+        <w:rPr>
+          <w:rStyle w:val="HTMLCode"/>
+          <w:rFonts w:ascii="Arial Black" w:hAnsi="Arial Black" w:cs="Arial"/>
+          <w:sz w:val="24"/>
+          <w:szCs w:val="24"/>
+          <w:highlight w:val="lightGray"/>
+        </w:rPr>
+        <w:t>, '</w:t>
+      </w:r>
+      <w:proofErr w:type="spellStart"/>
+      <w:r>
+        <w:rPr>
+          <w:rStyle w:val="HTMLCode"/>
+          <w:rFonts w:ascii="Arial Black" w:hAnsi="Arial Black" w:cs="Arial"/>
+          <w:sz w:val="24"/>
+          <w:szCs w:val="24"/>
+          <w:highlight w:val="lightGray"/>
+        </w:rPr>
+        <w:t>src</w:t>
+      </w:r>
+      <w:proofErr w:type="spellEnd"/>
+      <w:r>
+        <w:rPr>
+          <w:rStyle w:val="HTMLCode"/>
+          <w:rFonts w:ascii="Arial Black" w:hAnsi="Arial Black" w:cs="Arial"/>
+          <w:sz w:val="24"/>
+          <w:szCs w:val="24"/>
+          <w:highlight w:val="lightGray"/>
+        </w:rPr>
+        <w:t>/client/public');</w:t>
+      </w:r>
+      <w:r>
+        <w:rPr>
+          <w:rFonts w:ascii="Arial Black" w:hAnsi="Arial Black" w:cs="Arial"/>
+          <w:sz w:val="24"/>
+          <w:szCs w:val="24"/>
+          <w:highlight w:val="lightGray"/>
+        </w:rPr>
+        <w:br/>
+      </w:r>
+      <w:proofErr w:type="spellStart"/>
+      <w:r>
+        <w:rPr>
+          <w:rStyle w:val="HTMLCode"/>
+          <w:rFonts w:ascii="Arial Black" w:hAnsi="Arial Black" w:cs="Arial"/>
+          <w:sz w:val="24"/>
+          <w:szCs w:val="24"/>
+          <w:highlight w:val="lightGray"/>
+        </w:rPr>
+        <w:t>var</w:t>
+      </w:r>
+      <w:proofErr w:type="spellEnd"/>
+      <w:r>
+        <w:rPr>
+          <w:rStyle w:val="HTMLCode"/>
+          <w:rFonts w:ascii="Arial Black" w:hAnsi="Arial Black" w:cs="Arial"/>
+          <w:sz w:val="24"/>
+          <w:szCs w:val="24"/>
+          <w:highlight w:val="lightGray"/>
+        </w:rPr>
+        <w:t xml:space="preserve"> APP_DIR = </w:t>
+      </w:r>
+      <w:proofErr w:type="spellStart"/>
+      <w:r>
+        <w:rPr>
+          <w:rStyle w:val="HTMLCode"/>
+          <w:rFonts w:ascii="Arial Black" w:hAnsi="Arial Black" w:cs="Arial"/>
+          <w:sz w:val="24"/>
+          <w:szCs w:val="24"/>
+          <w:highlight w:val="lightGray"/>
+        </w:rPr>
+        <w:t>path.resolve</w:t>
+      </w:r>
+      <w:proofErr w:type="spellEnd"/>
+      <w:r>
+        <w:rPr>
+          <w:rStyle w:val="HTMLCode"/>
+          <w:rFonts w:ascii="Arial Black" w:hAnsi="Arial Black" w:cs="Arial"/>
+          <w:sz w:val="24"/>
+          <w:szCs w:val="24"/>
+          <w:highlight w:val="lightGray"/>
+        </w:rPr>
+        <w:t>(__</w:t>
+      </w:r>
+      <w:proofErr w:type="spellStart"/>
+      <w:r>
+        <w:rPr>
+          <w:rStyle w:val="HTMLCode"/>
+          <w:rFonts w:ascii="Arial Black" w:hAnsi="Arial Black" w:cs="Arial"/>
+          <w:sz w:val="24"/>
+          <w:szCs w:val="24"/>
+          <w:highlight w:val="lightGray"/>
+        </w:rPr>
+        <w:t>dirname</w:t>
+      </w:r>
+      <w:proofErr w:type="spellEnd"/>
+      <w:r>
+        <w:rPr>
+          <w:rStyle w:val="HTMLCode"/>
+          <w:rFonts w:ascii="Arial Black" w:hAnsi="Arial Black" w:cs="Arial"/>
+          <w:sz w:val="24"/>
+          <w:szCs w:val="24"/>
+          <w:highlight w:val="lightGray"/>
+        </w:rPr>
+        <w:t>, '</w:t>
+      </w:r>
+      <w:proofErr w:type="spellStart"/>
+      <w:r>
+        <w:rPr>
+          <w:rStyle w:val="HTMLCode"/>
+          <w:rFonts w:ascii="Arial Black" w:hAnsi="Arial Black" w:cs="Arial"/>
+          <w:sz w:val="24"/>
+          <w:szCs w:val="24"/>
+          <w:highlight w:val="lightGray"/>
+        </w:rPr>
+        <w:t>src</w:t>
+      </w:r>
+      <w:proofErr w:type="spellEnd"/>
+      <w:r>
+        <w:rPr>
+          <w:rStyle w:val="HTMLCode"/>
+          <w:rFonts w:ascii="Arial Black" w:hAnsi="Arial Black" w:cs="Arial"/>
+          <w:sz w:val="24"/>
+          <w:szCs w:val="24"/>
+          <w:highlight w:val="lightGray"/>
+        </w:rPr>
+        <w:t>/client/app');</w:t>
+      </w:r>
+      <w:r>
+        <w:rPr>
+          <w:rFonts w:ascii="Arial Black" w:hAnsi="Arial Black" w:cs="Arial"/>
+          <w:sz w:val="24"/>
+          <w:szCs w:val="24"/>
+          <w:highlight w:val="lightGray"/>
+        </w:rPr>
+        <w:br/>
+      </w:r>
+      <w:r>
+        <w:rPr>
+          <w:rFonts w:ascii="Arial Black" w:hAnsi="Arial Black" w:cs="Arial"/>
+          <w:sz w:val="24"/>
+          <w:szCs w:val="24"/>
+          <w:highlight w:val="lightGray"/>
+        </w:rPr>
+        <w:br/>
+      </w:r>
+      <w:proofErr w:type="spellStart"/>
+      <w:r>
+        <w:rPr>
+          <w:rStyle w:val="HTMLCode"/>
+          <w:rFonts w:ascii="Arial Black" w:hAnsi="Arial Black" w:cs="Arial"/>
+          <w:sz w:val="24"/>
+          <w:szCs w:val="24"/>
+          <w:highlight w:val="lightGray"/>
+        </w:rPr>
+        <w:t>var</w:t>
+      </w:r>
+      <w:proofErr w:type="spellEnd"/>
+      <w:r>
+        <w:rPr>
+          <w:rStyle w:val="HTMLCode"/>
+          <w:rFonts w:ascii="Arial Black" w:hAnsi="Arial Black" w:cs="Arial"/>
+          <w:sz w:val="24"/>
+          <w:szCs w:val="24"/>
+          <w:highlight w:val="lightGray"/>
+        </w:rPr>
+        <w:t xml:space="preserve"> </w:t>
+      </w:r>
+      <w:proofErr w:type="spellStart"/>
+      <w:r>
+        <w:rPr>
+          <w:rStyle w:val="HTMLCode"/>
+          <w:rFonts w:ascii="Arial Black" w:hAnsi="Arial Black" w:cs="Arial"/>
+          <w:sz w:val="24"/>
+          <w:szCs w:val="24"/>
+          <w:highlight w:val="lightGray"/>
+        </w:rPr>
+        <w:t>config</w:t>
+      </w:r>
+      <w:proofErr w:type="spellEnd"/>
+      <w:r>
+        <w:rPr>
+          <w:rStyle w:val="HTMLCode"/>
+          <w:rFonts w:ascii="Arial Black" w:hAnsi="Arial Black" w:cs="Arial"/>
+          <w:sz w:val="24"/>
+          <w:szCs w:val="24"/>
+          <w:highlight w:val="lightGray"/>
+        </w:rPr>
+        <w:t xml:space="preserve"> = {</w:t>
+      </w:r>
+      <w:r>
+        <w:rPr>
+          <w:rFonts w:ascii="Arial Black" w:hAnsi="Arial Black" w:cs="Arial"/>
+          <w:sz w:val="24"/>
+          <w:szCs w:val="24"/>
+          <w:highlight w:val="lightGray"/>
+        </w:rPr>
+        <w:br/>
+      </w:r>
+      <w:r>
+        <w:rPr>
+          <w:rStyle w:val="HTMLCode"/>
+          <w:rFonts w:ascii="Arial Black" w:hAnsi="Arial Black" w:cs="Arial"/>
+          <w:sz w:val="24"/>
+          <w:szCs w:val="24"/>
+          <w:highlight w:val="lightGray"/>
+        </w:rPr>
+        <w:t xml:space="preserve">  entry: APP_DIR + '/</w:t>
+      </w:r>
+      <w:proofErr w:type="spellStart"/>
+      <w:r>
+        <w:rPr>
+          <w:rStyle w:val="HTMLCode"/>
+          <w:rFonts w:ascii="Arial Black" w:hAnsi="Arial Black" w:cs="Arial"/>
+          <w:sz w:val="24"/>
+          <w:szCs w:val="24"/>
+          <w:highlight w:val="lightGray"/>
+        </w:rPr>
+        <w:t>index.jsx</w:t>
+      </w:r>
+      <w:proofErr w:type="spellEnd"/>
+      <w:r>
+        <w:rPr>
+          <w:rStyle w:val="HTMLCode"/>
+          <w:rFonts w:ascii="Arial Black" w:hAnsi="Arial Black" w:cs="Arial"/>
+          <w:sz w:val="24"/>
+          <w:szCs w:val="24"/>
+          <w:highlight w:val="lightGray"/>
+        </w:rPr>
+        <w:t>',</w:t>
+      </w:r>
+      <w:r>
+        <w:rPr>
+          <w:rFonts w:ascii="Arial Black" w:hAnsi="Arial Black" w:cs="Arial"/>
+          <w:sz w:val="24"/>
+          <w:szCs w:val="24"/>
+          <w:highlight w:val="lightGray"/>
+        </w:rPr>
+        <w:br/>
+      </w:r>
+      <w:r>
+        <w:rPr>
+          <w:rStyle w:val="HTMLCode"/>
+          <w:rFonts w:ascii="Arial Black" w:hAnsi="Arial Black" w:cs="Arial"/>
+          <w:sz w:val="24"/>
+          <w:szCs w:val="24"/>
+          <w:highlight w:val="lightGray"/>
+        </w:rPr>
+        <w:t xml:space="preserve">  output: {</w:t>
+      </w:r>
+      <w:r>
+        <w:rPr>
+          <w:rFonts w:ascii="Arial Black" w:hAnsi="Arial Black" w:cs="Arial"/>
+          <w:sz w:val="24"/>
+          <w:szCs w:val="24"/>
+          <w:highlight w:val="lightGray"/>
+        </w:rPr>
+        <w:br/>
+      </w:r>
+      <w:r>
+        <w:rPr>
+          <w:rStyle w:val="HTMLCode"/>
+          <w:rFonts w:ascii="Arial Black" w:hAnsi="Arial Black" w:cs="Arial"/>
+          <w:sz w:val="24"/>
+          <w:szCs w:val="24"/>
+          <w:highlight w:val="lightGray"/>
+        </w:rPr>
+        <w:t xml:space="preserve">    path: BUILD_DIR,</w:t>
+      </w:r>
+      <w:r>
+        <w:rPr>
+          <w:rFonts w:ascii="Arial Black" w:hAnsi="Arial Black" w:cs="Arial"/>
+          <w:sz w:val="24"/>
+          <w:szCs w:val="24"/>
+          <w:highlight w:val="lightGray"/>
+        </w:rPr>
+        <w:br/>
+      </w:r>
+      <w:r>
+        <w:rPr>
+          <w:rStyle w:val="HTMLCode"/>
+          <w:rFonts w:ascii="Arial Black" w:hAnsi="Arial Black" w:cs="Arial"/>
+          <w:sz w:val="24"/>
+          <w:szCs w:val="24"/>
+          <w:highlight w:val="lightGray"/>
+        </w:rPr>
+        <w:t xml:space="preserve">    filename: 'bundle.js'</w:t>
+      </w:r>
+      <w:r>
+        <w:rPr>
+          <w:rFonts w:ascii="Arial Black" w:hAnsi="Arial Black" w:cs="Arial"/>
+          <w:sz w:val="24"/>
+          <w:szCs w:val="24"/>
+          <w:highlight w:val="lightGray"/>
+        </w:rPr>
+        <w:br/>
+      </w:r>
+      <w:r>
+        <w:rPr>
+          <w:rStyle w:val="HTMLCode"/>
+          <w:rFonts w:ascii="Arial Black" w:hAnsi="Arial Black" w:cs="Arial"/>
+          <w:sz w:val="24"/>
+          <w:szCs w:val="24"/>
+          <w:highlight w:val="lightGray"/>
+        </w:rPr>
+        <w:t xml:space="preserve">  }</w:t>
+      </w:r>
+      <w:r>
+        <w:rPr>
+          <w:rFonts w:ascii="Arial Black" w:hAnsi="Arial Black" w:cs="Arial"/>
+          <w:sz w:val="24"/>
+          <w:szCs w:val="24"/>
+          <w:highlight w:val="lightGray"/>
+        </w:rPr>
+        <w:br/>
+      </w:r>
+      <w:r>
+        <w:rPr>
+          <w:rStyle w:val="HTMLCode"/>
+          <w:rFonts w:ascii="Arial Black" w:hAnsi="Arial Black" w:cs="Arial"/>
+          <w:sz w:val="24"/>
+          <w:szCs w:val="24"/>
+          <w:highlight w:val="lightGray"/>
+        </w:rPr>
+        <w:t>};</w:t>
+      </w:r>
+      <w:r>
+        <w:rPr>
+          <w:rFonts w:ascii="Arial Black" w:hAnsi="Arial Black" w:cs="Arial"/>
+          <w:sz w:val="24"/>
+          <w:szCs w:val="24"/>
+          <w:highlight w:val="lightGray"/>
+        </w:rPr>
+        <w:br/>
+      </w:r>
+      <w:r>
+        <w:rPr>
+          <w:rFonts w:ascii="Arial Black" w:hAnsi="Arial Black" w:cs="Arial"/>
+          <w:sz w:val="24"/>
+          <w:szCs w:val="24"/>
+          <w:highlight w:val="lightGray"/>
+        </w:rPr>
+        <w:br/>
+      </w:r>
+      <w:proofErr w:type="spellStart"/>
+      <w:r>
+        <w:rPr>
+          <w:rStyle w:val="HTMLCode"/>
+          <w:rFonts w:ascii="Arial Black" w:hAnsi="Arial Black" w:cs="Arial"/>
+          <w:sz w:val="24"/>
+          <w:szCs w:val="24"/>
+          <w:highlight w:val="lightGray"/>
+        </w:rPr>
+        <w:t>module.exports</w:t>
+      </w:r>
+      <w:proofErr w:type="spellEnd"/>
+      <w:r>
+        <w:rPr>
+          <w:rStyle w:val="HTMLCode"/>
+          <w:rFonts w:ascii="Arial Black" w:hAnsi="Arial Black" w:cs="Arial"/>
+          <w:sz w:val="24"/>
+          <w:szCs w:val="24"/>
+          <w:highlight w:val="lightGray"/>
+        </w:rPr>
+        <w:t xml:space="preserve"> = </w:t>
+      </w:r>
+      <w:proofErr w:type="spellStart"/>
+      <w:r>
+        <w:rPr>
+          <w:rStyle w:val="HTMLCode"/>
+          <w:rFonts w:ascii="Arial Black" w:hAnsi="Arial Black" w:cs="Arial"/>
+          <w:sz w:val="24"/>
+          <w:szCs w:val="24"/>
+          <w:highlight w:val="lightGray"/>
+        </w:rPr>
+        <w:t>config</w:t>
+      </w:r>
+      <w:proofErr w:type="spellEnd"/>
+      <w:r>
+        <w:rPr>
+          <w:rStyle w:val="HTMLCode"/>
+          <w:rFonts w:ascii="Arial Black" w:hAnsi="Arial Black" w:cs="Arial"/>
+          <w:sz w:val="24"/>
+          <w:szCs w:val="24"/>
+          <w:highlight w:val="lightGray"/>
+        </w:rPr>
+        <w:t>;</w:t>
+      </w:r>
+    </w:p>
+    <w:p>
+      <w:pPr>
+        <w:pStyle w:val="HTMLPreformatted"/>
+        <w:spacing w:before="645"/>
+        <w:rPr>
+          <w:rFonts w:ascii="Arial" w:hAnsi="Arial" w:cs="Arial"/>
+          <w:sz w:val="24"/>
+          <w:szCs w:val="24"/>
+        </w:rPr>
+      </w:pPr>
+    </w:p>
+    <w:p>
+      <w:pPr>
+        <w:pStyle w:val="graf"/>
+        <w:shd w:val="clear" w:color="auto" w:fill="FFFFFF"/>
+        <w:spacing w:before="0" w:beforeAutospacing="0" w:after="0" w:afterAutospacing="0"/>
         <w:rPr>
           <w:rFonts w:ascii="Arial" w:hAnsi="Arial" w:cs="Arial"/>
           <w:spacing w:val="-1"/>
           <w:sz w:val="32"/>
           <w:szCs w:val="32"/>
         </w:rPr>
+      </w:pPr>
+      <w:r>
+        <w:rPr>
+          <w:rFonts w:ascii="Arial" w:hAnsi="Arial" w:cs="Arial"/>
+          <w:spacing w:val="-1"/>
+          <w:sz w:val="32"/>
+          <w:szCs w:val="32"/>
+        </w:rPr>
         <w:t>Create </w:t>
       </w:r>
+      <w:proofErr w:type="spellStart"/>
       <w:r>
         <w:rPr>
           <w:rStyle w:val="Emphasis"/>
@@ -702,6 +1280,7 @@
         </w:rPr>
         <w:t>index.jsx</w:t>
       </w:r>
+      <w:proofErr w:type="spellEnd"/>
       <w:r>
         <w:rPr>
           <w:rFonts w:ascii="Arial" w:hAnsi="Arial" w:cs="Arial"/>
@@ -711,6 +1290,7 @@
         </w:rPr>
         <w:t> file in the “</w:t>
       </w:r>
+      <w:proofErr w:type="spellStart"/>
       <w:r>
         <w:rPr>
           <w:rStyle w:val="Emphasis"/>
@@ -719,8 +1299,20 @@
           <w:sz w:val="32"/>
           <w:szCs w:val="32"/>
         </w:rPr>
-        <w:t>src/client/app” and add </w:t>
-      </w:r>
+        <w:t>src</w:t>
+      </w:r>
+      <w:proofErr w:type="spellEnd"/>
+      <w:r>
+        <w:rPr>
+          <w:rStyle w:val="Emphasis"/>
+          <w:rFonts w:ascii="Arial" w:hAnsi="Arial" w:cs="Arial"/>
+          <w:spacing w:val="-1"/>
+          <w:sz w:val="32"/>
+          <w:szCs w:val="32"/>
+        </w:rPr>
+        <w:t>/client/app” and add </w:t>
+      </w:r>
+      <w:proofErr w:type="gramStart"/>
       <w:r>
         <w:rPr>
           <w:rStyle w:val="HTMLCode"/>
@@ -729,7 +1321,18 @@
           <w:sz w:val="24"/>
           <w:szCs w:val="24"/>
         </w:rPr>
-        <w:t>console.log('Hello World!');</w:t>
+        <w:t>console.log(</w:t>
+      </w:r>
+      <w:proofErr w:type="gramEnd"/>
+      <w:r>
+        <w:rPr>
+          <w:rStyle w:val="HTMLCode"/>
+          <w:rFonts w:ascii="Arial" w:hAnsi="Arial" w:cs="Arial"/>
+          <w:spacing w:val="-1"/>
+          <w:sz w:val="24"/>
+          <w:szCs w:val="24"/>
+        </w:rPr>
+        <w:t>'Hello World!');</w:t>
       </w:r>
       <w:r>
         <w:rPr>
@@ -818,7 +1421,47 @@
           <w:szCs w:val="24"/>
           <w:lang w:val="en-IN" w:eastAsia="en-IN"/>
         </w:rPr>
-        <w:t>./node_modules/.bin/webpack -d</w:t>
+        <w:t>./</w:t>
+      </w:r>
+      <w:proofErr w:type="spellStart"/>
+      <w:r>
+        <w:rPr>
+          <w:rFonts w:ascii="Arial Black" w:eastAsia="Times New Roman" w:hAnsi="Arial Black" w:cs="Arial"/>
+          <w:sz w:val="24"/>
+          <w:szCs w:val="24"/>
+          <w:lang w:val="en-IN" w:eastAsia="en-IN"/>
+        </w:rPr>
+        <w:t>node_modules</w:t>
+      </w:r>
+      <w:proofErr w:type="spellEnd"/>
+      <w:r>
+        <w:rPr>
+          <w:rFonts w:ascii="Arial Black" w:eastAsia="Times New Roman" w:hAnsi="Arial Black" w:cs="Arial"/>
+          <w:sz w:val="24"/>
+          <w:szCs w:val="24"/>
+          <w:lang w:val="en-IN" w:eastAsia="en-IN"/>
+        </w:rPr>
+        <w:t>/.bin/</w:t>
+      </w:r>
+      <w:proofErr w:type="spellStart"/>
+      <w:r>
+        <w:rPr>
+          <w:rFonts w:ascii="Arial Black" w:eastAsia="Times New Roman" w:hAnsi="Arial Black" w:cs="Arial"/>
+          <w:sz w:val="24"/>
+          <w:szCs w:val="24"/>
+          <w:lang w:val="en-IN" w:eastAsia="en-IN"/>
+        </w:rPr>
+        <w:t>webpack</w:t>
+      </w:r>
+      <w:proofErr w:type="spellEnd"/>
+      <w:r>
+        <w:rPr>
+          <w:rFonts w:ascii="Arial Black" w:eastAsia="Times New Roman" w:hAnsi="Arial Black" w:cs="Arial"/>
+          <w:sz w:val="24"/>
+          <w:szCs w:val="24"/>
+          <w:lang w:val="en-IN" w:eastAsia="en-IN"/>
+        </w:rPr>
+        <w:t xml:space="preserve"> -d</w:t>
       </w:r>
     </w:p>
     <w:p>
@@ -869,14 +1512,45 @@
         </w:rPr>
         <w:br/>
       </w:r>
-      <w:r>
-        <w:rPr>
-          <w:rFonts w:ascii="Arial Black" w:eastAsia="Times New Roman" w:hAnsi="Arial Black" w:cs="Arial"/>
-          <w:sz w:val="24"/>
-          <w:szCs w:val="24"/>
-          <w:lang w:val="en-IN" w:eastAsia="en-IN"/>
-        </w:rPr>
-        <w:t>node_modules\.bin\webpack -d</w:t>
+      <w:proofErr w:type="spellStart"/>
+      <w:r>
+        <w:rPr>
+          <w:rFonts w:ascii="Arial Black" w:eastAsia="Times New Roman" w:hAnsi="Arial Black" w:cs="Arial"/>
+          <w:sz w:val="24"/>
+          <w:szCs w:val="24"/>
+          <w:lang w:val="en-IN" w:eastAsia="en-IN"/>
+        </w:rPr>
+        <w:t>node_modules</w:t>
+      </w:r>
+      <w:proofErr w:type="spellEnd"/>
+      <w:r>
+        <w:rPr>
+          <w:rFonts w:ascii="Arial Black" w:eastAsia="Times New Roman" w:hAnsi="Arial Black" w:cs="Arial"/>
+          <w:sz w:val="24"/>
+          <w:szCs w:val="24"/>
+          <w:lang w:val="en-IN" w:eastAsia="en-IN"/>
+        </w:rPr>
+        <w:t>\.bin\</w:t>
+      </w:r>
+      <w:proofErr w:type="spellStart"/>
+      <w:r>
+        <w:rPr>
+          <w:rFonts w:ascii="Arial Black" w:eastAsia="Times New Roman" w:hAnsi="Arial Black" w:cs="Arial"/>
+          <w:sz w:val="24"/>
+          <w:szCs w:val="24"/>
+          <w:lang w:val="en-IN" w:eastAsia="en-IN"/>
+        </w:rPr>
+        <w:t>webpack</w:t>
+      </w:r>
+      <w:proofErr w:type="spellEnd"/>
+      <w:r>
+        <w:rPr>
+          <w:rFonts w:ascii="Arial Black" w:eastAsia="Times New Roman" w:hAnsi="Arial Black" w:cs="Arial"/>
+          <w:sz w:val="24"/>
+          <w:szCs w:val="24"/>
+          <w:lang w:val="en-IN" w:eastAsia="en-IN"/>
+        </w:rPr>
+        <w:t xml:space="preserve"> -d</w:t>
       </w:r>
     </w:p>
     <w:p>
@@ -899,7 +1573,29 @@
           <w:szCs w:val="32"/>
           <w:lang w:val="en-IN" w:eastAsia="en-IN"/>
         </w:rPr>
-        <w:t>The above command runs the webpack in the development mode and generates the </w:t>
+        <w:t xml:space="preserve">The above command runs the </w:t>
+      </w:r>
+      <w:proofErr w:type="spellStart"/>
+      <w:r>
+        <w:rPr>
+          <w:rFonts w:ascii="Arial" w:eastAsia="Times New Roman" w:hAnsi="Arial" w:cs="Arial"/>
+          <w:spacing w:val="-1"/>
+          <w:sz w:val="32"/>
+          <w:szCs w:val="32"/>
+          <w:lang w:val="en-IN" w:eastAsia="en-IN"/>
+        </w:rPr>
+        <w:t>webpack</w:t>
+      </w:r>
+      <w:proofErr w:type="spellEnd"/>
+      <w:r>
+        <w:rPr>
+          <w:rFonts w:ascii="Arial" w:eastAsia="Times New Roman" w:hAnsi="Arial" w:cs="Arial"/>
+          <w:spacing w:val="-1"/>
+          <w:sz w:val="32"/>
+          <w:szCs w:val="32"/>
+          <w:lang w:val="en-IN" w:eastAsia="en-IN"/>
+        </w:rPr>
+        <w:t xml:space="preserve"> in the development mode and generates the </w:t>
       </w:r>
       <w:r>
         <w:rPr>
@@ -923,6 +1619,7 @@
         </w:rPr>
         <w:t> file in </w:t>
       </w:r>
+      <w:proofErr w:type="spellStart"/>
       <w:r>
         <w:rPr>
           <w:rFonts w:ascii="Arial" w:eastAsia="Times New Roman" w:hAnsi="Arial" w:cs="Arial"/>
@@ -933,42 +1630,9 @@
           <w:szCs w:val="32"/>
           <w:lang w:val="en-IN" w:eastAsia="en-IN"/>
         </w:rPr>
-        <w:t>src/client/public</w:t>
-      </w:r>
-      <w:r>
-        <w:rPr>
-          <w:rFonts w:ascii="Arial" w:eastAsia="Times New Roman" w:hAnsi="Arial" w:cs="Arial"/>
-          <w:spacing w:val="-1"/>
-          <w:sz w:val="32"/>
-          <w:szCs w:val="32"/>
-          <w:lang w:val="en-IN" w:eastAsia="en-IN"/>
-        </w:rPr>
-        <w:t> directory.</w:t>
-      </w:r>
-    </w:p>
-    <w:p>
-      <w:pPr>
-        <w:shd w:val="clear" w:color="auto" w:fill="FFFFFF"/>
-        <w:spacing w:before="435" w:after="0" w:line="240" w:lineRule="auto"/>
-        <w:rPr>
-          <w:rFonts w:ascii="Arial" w:eastAsia="Times New Roman" w:hAnsi="Arial" w:cs="Arial"/>
-          <w:spacing w:val="-1"/>
-          <w:sz w:val="32"/>
-          <w:szCs w:val="32"/>
-          <w:lang w:val="en-IN" w:eastAsia="en-IN"/>
-        </w:rPr>
-      </w:pPr>
-      <w:r>
-        <w:rPr>
-          <w:rFonts w:ascii="Arial" w:eastAsia="Times New Roman" w:hAnsi="Arial" w:cs="Arial"/>
-          <w:spacing w:val="-1"/>
-          <w:sz w:val="32"/>
-          <w:szCs w:val="32"/>
-          <w:lang w:val="en-IN" w:eastAsia="en-IN"/>
-        </w:rPr>
-        <w:lastRenderedPageBreak/>
-        <w:t>Now create an </w:t>
-      </w:r>
+        <w:t>src</w:t>
+      </w:r>
+      <w:proofErr w:type="spellEnd"/>
       <w:r>
         <w:rPr>
           <w:rFonts w:ascii="Arial" w:eastAsia="Times New Roman" w:hAnsi="Arial" w:cs="Arial"/>
@@ -979,7 +1643,7 @@
           <w:szCs w:val="32"/>
           <w:lang w:val="en-IN" w:eastAsia="en-IN"/>
         </w:rPr>
-        <w:t>index.html</w:t>
+        <w:t>/client/public</w:t>
       </w:r>
       <w:r>
         <w:rPr>
@@ -989,7 +1653,31 @@
           <w:szCs w:val="32"/>
           <w:lang w:val="en-IN" w:eastAsia="en-IN"/>
         </w:rPr>
-        <w:t> file in the </w:t>
+        <w:t> directory.</w:t>
+      </w:r>
+    </w:p>
+    <w:p>
+      <w:pPr>
+        <w:shd w:val="clear" w:color="auto" w:fill="FFFFFF"/>
+        <w:spacing w:before="435" w:after="0" w:line="240" w:lineRule="auto"/>
+        <w:rPr>
+          <w:rFonts w:ascii="Arial" w:eastAsia="Times New Roman" w:hAnsi="Arial" w:cs="Arial"/>
+          <w:spacing w:val="-1"/>
+          <w:sz w:val="32"/>
+          <w:szCs w:val="32"/>
+          <w:lang w:val="en-IN" w:eastAsia="en-IN"/>
+        </w:rPr>
+      </w:pPr>
+      <w:r>
+        <w:rPr>
+          <w:rFonts w:ascii="Arial" w:eastAsia="Times New Roman" w:hAnsi="Arial" w:cs="Arial"/>
+          <w:spacing w:val="-1"/>
+          <w:sz w:val="32"/>
+          <w:szCs w:val="32"/>
+          <w:lang w:val="en-IN" w:eastAsia="en-IN"/>
+        </w:rPr>
+        <w:lastRenderedPageBreak/>
+        <w:t>Now create an </w:t>
       </w:r>
       <w:r>
         <w:rPr>
@@ -1001,7 +1689,43 @@
           <w:szCs w:val="32"/>
           <w:lang w:val="en-IN" w:eastAsia="en-IN"/>
         </w:rPr>
-        <w:t>src/client</w:t>
+        <w:t>index.html</w:t>
+      </w:r>
+      <w:r>
+        <w:rPr>
+          <w:rFonts w:ascii="Arial" w:eastAsia="Times New Roman" w:hAnsi="Arial" w:cs="Arial"/>
+          <w:spacing w:val="-1"/>
+          <w:sz w:val="32"/>
+          <w:szCs w:val="32"/>
+          <w:lang w:val="en-IN" w:eastAsia="en-IN"/>
+        </w:rPr>
+        <w:t> file in the </w:t>
+      </w:r>
+      <w:proofErr w:type="spellStart"/>
+      <w:r>
+        <w:rPr>
+          <w:rFonts w:ascii="Arial" w:eastAsia="Times New Roman" w:hAnsi="Arial" w:cs="Arial"/>
+          <w:i/>
+          <w:iCs/>
+          <w:spacing w:val="-1"/>
+          <w:sz w:val="32"/>
+          <w:szCs w:val="32"/>
+          <w:lang w:val="en-IN" w:eastAsia="en-IN"/>
+        </w:rPr>
+        <w:t>src</w:t>
+      </w:r>
+      <w:proofErr w:type="spellEnd"/>
+      <w:r>
+        <w:rPr>
+          <w:rFonts w:ascii="Arial" w:eastAsia="Times New Roman" w:hAnsi="Arial" w:cs="Arial"/>
+          <w:i/>
+          <w:iCs/>
+          <w:spacing w:val="-1"/>
+          <w:sz w:val="32"/>
+          <w:szCs w:val="32"/>
+          <w:lang w:val="en-IN" w:eastAsia="en-IN"/>
+        </w:rPr>
+        <w:t>/client</w:t>
       </w:r>
       <w:r>
         <w:rPr>
@@ -1072,7 +1796,29 @@
           <w:highlight w:val="lightGray"/>
           <w:lang w:val="en-IN" w:eastAsia="en-IN"/>
         </w:rPr>
-        <w:t>&lt;html&gt;</w:t>
+        <w:t>&lt;</w:t>
+      </w:r>
+      <w:proofErr w:type="gramStart"/>
+      <w:r>
+        <w:rPr>
+          <w:rFonts w:ascii="Arial Black" w:eastAsia="Times New Roman" w:hAnsi="Arial Black" w:cs="Arial"/>
+          <w:sz w:val="24"/>
+          <w:szCs w:val="24"/>
+          <w:highlight w:val="lightGray"/>
+          <w:lang w:val="en-IN" w:eastAsia="en-IN"/>
+        </w:rPr>
+        <w:t>html</w:t>
+      </w:r>
+      <w:proofErr w:type="gramEnd"/>
+      <w:r>
+        <w:rPr>
+          <w:rFonts w:ascii="Arial Black" w:eastAsia="Times New Roman" w:hAnsi="Arial Black" w:cs="Arial"/>
+          <w:sz w:val="24"/>
+          <w:szCs w:val="24"/>
+          <w:highlight w:val="lightGray"/>
+          <w:lang w:val="en-IN" w:eastAsia="en-IN"/>
+        </w:rPr>
+        <w:t>&gt;</w:t>
       </w:r>
       <w:r>
         <w:rPr>
@@ -1105,7 +1851,29 @@
           <w:lang w:val="en-IN" w:eastAsia="en-IN"/>
         </w:rPr>
         <w:br/>
-        <w:t xml:space="preserve">    &lt;title&gt;React.js using NPM, Babel6 and Webpack&lt;/title&gt;</w:t>
+        <w:t xml:space="preserve">    &lt;title&gt;React.js using NPM, Babel6 and </w:t>
+      </w:r>
+      <w:proofErr w:type="spellStart"/>
+      <w:r>
+        <w:rPr>
+          <w:rFonts w:ascii="Arial Black" w:eastAsia="Times New Roman" w:hAnsi="Arial Black" w:cs="Arial"/>
+          <w:sz w:val="24"/>
+          <w:szCs w:val="24"/>
+          <w:highlight w:val="lightGray"/>
+          <w:lang w:val="en-IN" w:eastAsia="en-IN"/>
+        </w:rPr>
+        <w:t>Webpack</w:t>
+      </w:r>
+      <w:proofErr w:type="spellEnd"/>
+      <w:r>
+        <w:rPr>
+          <w:rFonts w:ascii="Arial Black" w:eastAsia="Times New Roman" w:hAnsi="Arial Black" w:cs="Arial"/>
+          <w:sz w:val="24"/>
+          <w:szCs w:val="24"/>
+          <w:highlight w:val="lightGray"/>
+          <w:lang w:val="en-IN" w:eastAsia="en-IN"/>
+        </w:rPr>
+        <w:t>&lt;/title&gt;</w:t>
       </w:r>
       <w:r>
         <w:rPr>
@@ -1149,7 +1917,51 @@
           <w:lang w:val="en-IN" w:eastAsia="en-IN"/>
         </w:rPr>
         <w:br/>
-        <w:t xml:space="preserve">    &lt;script src="public/bundle.js" type="text/javascript"&gt;&lt;/script&gt;</w:t>
+        <w:t xml:space="preserve">    &lt;script </w:t>
+      </w:r>
+      <w:proofErr w:type="spellStart"/>
+      <w:r>
+        <w:rPr>
+          <w:rFonts w:ascii="Arial Black" w:eastAsia="Times New Roman" w:hAnsi="Arial Black" w:cs="Arial"/>
+          <w:sz w:val="24"/>
+          <w:szCs w:val="24"/>
+          <w:highlight w:val="lightGray"/>
+          <w:lang w:val="en-IN" w:eastAsia="en-IN"/>
+        </w:rPr>
+        <w:t>src</w:t>
+      </w:r>
+      <w:proofErr w:type="spellEnd"/>
+      <w:r>
+        <w:rPr>
+          <w:rFonts w:ascii="Arial Black" w:eastAsia="Times New Roman" w:hAnsi="Arial Black" w:cs="Arial"/>
+          <w:sz w:val="24"/>
+          <w:szCs w:val="24"/>
+          <w:highlight w:val="lightGray"/>
+          <w:lang w:val="en-IN" w:eastAsia="en-IN"/>
+        </w:rPr>
+        <w:t>="public/bundle.js" type="text/</w:t>
+      </w:r>
+      <w:proofErr w:type="spellStart"/>
+      <w:r>
+        <w:rPr>
+          <w:rFonts w:ascii="Arial Black" w:eastAsia="Times New Roman" w:hAnsi="Arial Black" w:cs="Arial"/>
+          <w:sz w:val="24"/>
+          <w:szCs w:val="24"/>
+          <w:highlight w:val="lightGray"/>
+          <w:lang w:val="en-IN" w:eastAsia="en-IN"/>
+        </w:rPr>
+        <w:t>javascript</w:t>
+      </w:r>
+      <w:proofErr w:type="spellEnd"/>
+      <w:r>
+        <w:rPr>
+          <w:rFonts w:ascii="Arial Black" w:eastAsia="Times New Roman" w:hAnsi="Arial Black" w:cs="Arial"/>
+          <w:sz w:val="24"/>
+          <w:szCs w:val="24"/>
+          <w:highlight w:val="lightGray"/>
+          <w:lang w:val="en-IN" w:eastAsia="en-IN"/>
+        </w:rPr>
+        <w:t>"&gt;&lt;/script&gt;</w:t>
       </w:r>
       <w:r>
         <w:rPr>
@@ -1216,7 +2028,29 @@
           <w:szCs w:val="32"/>
           <w:lang w:val="en-IN" w:eastAsia="en-IN"/>
         </w:rPr>
-        <w:t> in the </w:t>
+        <w:t> </w:t>
+      </w:r>
+      <w:proofErr w:type="gramStart"/>
+      <w:r>
+        <w:rPr>
+          <w:rFonts w:ascii="Arial" w:eastAsia="Times New Roman" w:hAnsi="Arial" w:cs="Arial"/>
+          <w:spacing w:val="-1"/>
+          <w:sz w:val="32"/>
+          <w:szCs w:val="32"/>
+          <w:lang w:val="en-IN" w:eastAsia="en-IN"/>
+        </w:rPr>
+        <w:t>in</w:t>
+      </w:r>
+      <w:proofErr w:type="gramEnd"/>
+      <w:r>
+        <w:rPr>
+          <w:rFonts w:ascii="Arial" w:eastAsia="Times New Roman" w:hAnsi="Arial" w:cs="Arial"/>
+          <w:spacing w:val="-1"/>
+          <w:sz w:val="32"/>
+          <w:szCs w:val="32"/>
+          <w:lang w:val="en-IN" w:eastAsia="en-IN"/>
+        </w:rPr>
+        <w:t xml:space="preserve"> the </w:t>
       </w:r>
       <w:r>
         <w:rPr>
@@ -1290,7 +2124,29 @@
           <w:szCs w:val="32"/>
           <w:lang w:val="en-IN" w:eastAsia="en-IN"/>
         </w:rPr>
-        <w:t>By using JSX and ES6 we can be more productive while working with React, so we need to install the following npm packages.</w:t>
+        <w:t xml:space="preserve">By using JSX and ES6 we can be more productive while working with React, so we need to install the following </w:t>
+      </w:r>
+      <w:proofErr w:type="spellStart"/>
+      <w:r>
+        <w:rPr>
+          <w:rFonts w:ascii="Arial" w:eastAsia="Times New Roman" w:hAnsi="Arial" w:cs="Arial"/>
+          <w:spacing w:val="-1"/>
+          <w:sz w:val="32"/>
+          <w:szCs w:val="32"/>
+          <w:lang w:val="en-IN" w:eastAsia="en-IN"/>
+        </w:rPr>
+        <w:t>npm</w:t>
+      </w:r>
+      <w:proofErr w:type="spellEnd"/>
+      <w:r>
+        <w:rPr>
+          <w:rFonts w:ascii="Arial" w:eastAsia="Times New Roman" w:hAnsi="Arial" w:cs="Arial"/>
+          <w:spacing w:val="-1"/>
+          <w:sz w:val="32"/>
+          <w:szCs w:val="32"/>
+          <w:lang w:val="en-IN" w:eastAsia="en-IN"/>
+        </w:rPr>
+        <w:t xml:space="preserve"> packages.</w:t>
       </w:r>
     </w:p>
     <w:p>
@@ -1321,14 +2177,67 @@
           <w:lang w:val="en-IN" w:eastAsia="en-IN"/>
         </w:rPr>
       </w:pPr>
-      <w:r>
-        <w:rPr>
-          <w:rFonts w:ascii="Arial" w:eastAsia="Times New Roman" w:hAnsi="Arial" w:cs="Arial"/>
-          <w:sz w:val="24"/>
-          <w:szCs w:val="24"/>
-          <w:lang w:val="en-IN" w:eastAsia="en-IN"/>
-        </w:rPr>
-        <w:t>npm i babel-core babel-loader babel-preset-es2015 babel-preset-react -S</w:t>
+      <w:proofErr w:type="spellStart"/>
+      <w:proofErr w:type="gramStart"/>
+      <w:r>
+        <w:rPr>
+          <w:rFonts w:ascii="Arial" w:eastAsia="Times New Roman" w:hAnsi="Arial" w:cs="Arial"/>
+          <w:sz w:val="24"/>
+          <w:szCs w:val="24"/>
+          <w:lang w:val="en-IN" w:eastAsia="en-IN"/>
+        </w:rPr>
+        <w:t>npm</w:t>
+      </w:r>
+      <w:proofErr w:type="spellEnd"/>
+      <w:proofErr w:type="gramEnd"/>
+      <w:r>
+        <w:rPr>
+          <w:rFonts w:ascii="Arial" w:eastAsia="Times New Roman" w:hAnsi="Arial" w:cs="Arial"/>
+          <w:sz w:val="24"/>
+          <w:szCs w:val="24"/>
+          <w:lang w:val="en-IN" w:eastAsia="en-IN"/>
+        </w:rPr>
+        <w:t xml:space="preserve"> </w:t>
+      </w:r>
+      <w:proofErr w:type="spellStart"/>
+      <w:r>
+        <w:rPr>
+          <w:rFonts w:ascii="Arial" w:eastAsia="Times New Roman" w:hAnsi="Arial" w:cs="Arial"/>
+          <w:sz w:val="24"/>
+          <w:szCs w:val="24"/>
+          <w:lang w:val="en-IN" w:eastAsia="en-IN"/>
+        </w:rPr>
+        <w:t>i</w:t>
+      </w:r>
+      <w:proofErr w:type="spellEnd"/>
+      <w:r>
+        <w:rPr>
+          <w:rFonts w:ascii="Arial" w:eastAsia="Times New Roman" w:hAnsi="Arial" w:cs="Arial"/>
+          <w:sz w:val="24"/>
+          <w:szCs w:val="24"/>
+          <w:lang w:val="en-IN" w:eastAsia="en-IN"/>
+        </w:rPr>
+        <w:t xml:space="preserve"> babel-core babel-loader babel-preset-es2015 babel-</w:t>
+      </w:r>
+      <w:proofErr w:type="spellStart"/>
+      <w:r>
+        <w:rPr>
+          <w:rFonts w:ascii="Arial" w:eastAsia="Times New Roman" w:hAnsi="Arial" w:cs="Arial"/>
+          <w:sz w:val="24"/>
+          <w:szCs w:val="24"/>
+          <w:lang w:val="en-IN" w:eastAsia="en-IN"/>
+        </w:rPr>
+        <w:t>preset</w:t>
+      </w:r>
+      <w:proofErr w:type="spellEnd"/>
+      <w:r>
+        <w:rPr>
+          <w:rFonts w:ascii="Arial" w:eastAsia="Times New Roman" w:hAnsi="Arial" w:cs="Arial"/>
+          <w:sz w:val="24"/>
+          <w:szCs w:val="24"/>
+          <w:lang w:val="en-IN" w:eastAsia="en-IN"/>
+        </w:rPr>
+        <w:t>-react -S</w:t>
       </w:r>
     </w:p>
     <w:p>
@@ -1361,8 +2270,20 @@
           <w:szCs w:val="24"/>
           <w:lang w:val="en-IN" w:eastAsia="en-IN"/>
         </w:rPr>
-        <w:t>.babelrc</w:t>
-      </w:r>
+        <w:t>.</w:t>
+      </w:r>
+      <w:proofErr w:type="spellStart"/>
+      <w:r>
+        <w:rPr>
+          <w:rFonts w:ascii="Arial" w:eastAsia="Times New Roman" w:hAnsi="Arial" w:cs="Arial"/>
+          <w:spacing w:val="-1"/>
+          <w:sz w:val="24"/>
+          <w:szCs w:val="24"/>
+          <w:lang w:val="en-IN" w:eastAsia="en-IN"/>
+        </w:rPr>
+        <w:t>babelrc</w:t>
+      </w:r>
+      <w:proofErr w:type="spellEnd"/>
       <w:r>
         <w:rPr>
           <w:rFonts w:ascii="Arial" w:eastAsia="Times New Roman" w:hAnsi="Arial" w:cs="Arial"/>
@@ -1430,8 +2351,20 @@
           <w:highlight w:val="lightGray"/>
           <w:lang w:val="en-IN" w:eastAsia="en-IN"/>
         </w:rPr>
-        <w:t>touch .babelrc</w:t>
-      </w:r>
+        <w:t>touch .</w:t>
+      </w:r>
+      <w:proofErr w:type="spellStart"/>
+      <w:r>
+        <w:rPr>
+          <w:rFonts w:ascii="Arial Black" w:eastAsia="Times New Roman" w:hAnsi="Arial Black" w:cs="Arial"/>
+          <w:sz w:val="24"/>
+          <w:szCs w:val="24"/>
+          <w:highlight w:val="lightGray"/>
+          <w:lang w:val="en-IN" w:eastAsia="en-IN"/>
+        </w:rPr>
+        <w:t>babelrc</w:t>
+      </w:r>
+      <w:proofErr w:type="spellEnd"/>
     </w:p>
     <w:p>
       <w:pPr>
@@ -1512,23 +2445,54 @@
         </w:rPr>
         <w:br/>
       </w:r>
-      <w:r>
-        <w:rPr>
-          <w:rFonts w:ascii="Arial" w:eastAsia="Times New Roman" w:hAnsi="Arial" w:cs="Arial"/>
-          <w:sz w:val="24"/>
-          <w:szCs w:val="24"/>
-          <w:lang w:val="en-IN" w:eastAsia="en-IN"/>
-        </w:rPr>
-        <w:t>Create a b.</w:t>
-      </w:r>
-      <w:r>
-        <w:rPr>
-          <w:rFonts w:ascii="Arial" w:eastAsia="Times New Roman" w:hAnsi="Arial" w:cs="Arial"/>
-          <w:sz w:val="24"/>
-          <w:szCs w:val="24"/>
-          <w:lang w:val="en-IN" w:eastAsia="en-IN"/>
-        </w:rPr>
-        <w:t>babelrc file then in CMD</w:t>
+      <w:proofErr w:type="gramStart"/>
+      <w:r>
+        <w:rPr>
+          <w:rFonts w:ascii="Arial" w:eastAsia="Times New Roman" w:hAnsi="Arial" w:cs="Arial"/>
+          <w:sz w:val="24"/>
+          <w:szCs w:val="24"/>
+          <w:lang w:val="en-IN" w:eastAsia="en-IN"/>
+        </w:rPr>
+        <w:t>Create</w:t>
+      </w:r>
+      <w:proofErr w:type="gramEnd"/>
+      <w:r>
+        <w:rPr>
+          <w:rFonts w:ascii="Arial" w:eastAsia="Times New Roman" w:hAnsi="Arial" w:cs="Arial"/>
+          <w:sz w:val="24"/>
+          <w:szCs w:val="24"/>
+          <w:lang w:val="en-IN" w:eastAsia="en-IN"/>
+        </w:rPr>
+        <w:t xml:space="preserve"> a </w:t>
+      </w:r>
+      <w:proofErr w:type="spellStart"/>
+      <w:r>
+        <w:rPr>
+          <w:rFonts w:ascii="Arial" w:eastAsia="Times New Roman" w:hAnsi="Arial" w:cs="Arial"/>
+          <w:sz w:val="24"/>
+          <w:szCs w:val="24"/>
+          <w:lang w:val="en-IN" w:eastAsia="en-IN"/>
+        </w:rPr>
+        <w:t>b.</w:t>
+      </w:r>
+      <w:r>
+        <w:rPr>
+          <w:rFonts w:ascii="Arial" w:eastAsia="Times New Roman" w:hAnsi="Arial" w:cs="Arial"/>
+          <w:sz w:val="24"/>
+          <w:szCs w:val="24"/>
+          <w:lang w:val="en-IN" w:eastAsia="en-IN"/>
+        </w:rPr>
+        <w:t>babelrc</w:t>
+      </w:r>
+      <w:proofErr w:type="spellEnd"/>
+      <w:r>
+        <w:rPr>
+          <w:rFonts w:ascii="Arial" w:eastAsia="Times New Roman" w:hAnsi="Arial" w:cs="Arial"/>
+          <w:sz w:val="24"/>
+          <w:szCs w:val="24"/>
+          <w:lang w:val="en-IN" w:eastAsia="en-IN"/>
+        </w:rPr>
+        <w:t xml:space="preserve"> file then in CMD</w:t>
       </w:r>
     </w:p>
     <w:p>
@@ -1569,16 +2533,64 @@
         <w:lastRenderedPageBreak/>
         <w:br/>
       </w:r>
-      <w:r>
-        <w:rPr>
-          <w:rFonts w:ascii="Arial Black" w:eastAsia="Times New Roman" w:hAnsi="Arial Black" w:cs="Arial"/>
-          <w:sz w:val="24"/>
-          <w:szCs w:val="24"/>
-          <w:highlight w:val="lightGray"/>
-          <w:lang w:val="en-IN" w:eastAsia="en-IN"/>
-        </w:rPr>
-        <w:t>ren b.babelrc .babelrc</w:t>
-      </w:r>
+      <w:proofErr w:type="spellStart"/>
+      <w:proofErr w:type="gramStart"/>
+      <w:r>
+        <w:rPr>
+          <w:rFonts w:ascii="Arial Black" w:eastAsia="Times New Roman" w:hAnsi="Arial Black" w:cs="Arial"/>
+          <w:sz w:val="24"/>
+          <w:szCs w:val="24"/>
+          <w:highlight w:val="lightGray"/>
+          <w:lang w:val="en-IN" w:eastAsia="en-IN"/>
+        </w:rPr>
+        <w:t>ren</w:t>
+      </w:r>
+      <w:proofErr w:type="spellEnd"/>
+      <w:proofErr w:type="gramEnd"/>
+      <w:r>
+        <w:rPr>
+          <w:rFonts w:ascii="Arial Black" w:eastAsia="Times New Roman" w:hAnsi="Arial Black" w:cs="Arial"/>
+          <w:sz w:val="24"/>
+          <w:szCs w:val="24"/>
+          <w:highlight w:val="lightGray"/>
+          <w:lang w:val="en-IN" w:eastAsia="en-IN"/>
+        </w:rPr>
+        <w:t xml:space="preserve"> </w:t>
+      </w:r>
+      <w:proofErr w:type="spellStart"/>
+      <w:r>
+        <w:rPr>
+          <w:rFonts w:ascii="Arial Black" w:eastAsia="Times New Roman" w:hAnsi="Arial Black" w:cs="Arial"/>
+          <w:sz w:val="24"/>
+          <w:szCs w:val="24"/>
+          <w:highlight w:val="lightGray"/>
+          <w:lang w:val="en-IN" w:eastAsia="en-IN"/>
+        </w:rPr>
+        <w:t>b.babelrc</w:t>
+      </w:r>
+      <w:proofErr w:type="spellEnd"/>
+      <w:r>
+        <w:rPr>
+          <w:rFonts w:ascii="Arial Black" w:eastAsia="Times New Roman" w:hAnsi="Arial Black" w:cs="Arial"/>
+          <w:sz w:val="24"/>
+          <w:szCs w:val="24"/>
+          <w:highlight w:val="lightGray"/>
+          <w:lang w:val="en-IN" w:eastAsia="en-IN"/>
+        </w:rPr>
+        <w:t xml:space="preserve"> .</w:t>
+      </w:r>
+      <w:proofErr w:type="spellStart"/>
+      <w:r>
+        <w:rPr>
+          <w:rFonts w:ascii="Arial Black" w:eastAsia="Times New Roman" w:hAnsi="Arial Black" w:cs="Arial"/>
+          <w:sz w:val="24"/>
+          <w:szCs w:val="24"/>
+          <w:highlight w:val="lightGray"/>
+          <w:lang w:val="en-IN" w:eastAsia="en-IN"/>
+        </w:rPr>
+        <w:t>babelrc</w:t>
+      </w:r>
+      <w:proofErr w:type="spellEnd"/>
       <w:r>
         <w:rPr>
           <w:rFonts w:ascii="Arial Black" w:eastAsia="Times New Roman" w:hAnsi="Arial Black" w:cs="Arial"/>
@@ -1659,7 +2671,50 @@
           <w:lang w:val="en-IN" w:eastAsia="en-IN"/>
         </w:rPr>
         <w:br/>
-        <w:t xml:space="preserve">  "presets" : ["es2015", "react"]</w:t>
+      </w:r>
+      <w:proofErr w:type="gramStart"/>
+      <w:r>
+        <w:rPr>
+          <w:rFonts w:ascii="Arial Black" w:eastAsia="Times New Roman" w:hAnsi="Arial Black" w:cs="Arial"/>
+          <w:sz w:val="24"/>
+          <w:szCs w:val="24"/>
+          <w:highlight w:val="lightGray"/>
+          <w:lang w:val="en-IN" w:eastAsia="en-IN"/>
+        </w:rPr>
+        <w:t xml:space="preserve"> </w:t>
+      </w:r>
+      <w:proofErr w:type="gramEnd"/>
+      <w:r>
+        <w:rPr>
+          <w:rFonts w:ascii="Arial Black" w:eastAsia="Times New Roman" w:hAnsi="Arial Black" w:cs="Arial"/>
+          <w:sz w:val="24"/>
+          <w:szCs w:val="24"/>
+          <w:highlight w:val="lightGray"/>
+          <w:lang w:val="en-IN" w:eastAsia="en-IN"/>
+        </w:rPr>
+        <w:t xml:space="preserve"> "</w:t>
+      </w:r>
+      <w:proofErr w:type="spellStart"/>
+      <w:r>
+        <w:rPr>
+          <w:rFonts w:ascii="Arial Black" w:eastAsia="Times New Roman" w:hAnsi="Arial Black" w:cs="Arial"/>
+          <w:sz w:val="24"/>
+          <w:szCs w:val="24"/>
+          <w:highlight w:val="lightGray"/>
+          <w:lang w:val="en-IN" w:eastAsia="en-IN"/>
+        </w:rPr>
+        <w:t>presets</w:t>
+      </w:r>
+      <w:proofErr w:type="spellEnd"/>
+      <w:r>
+        <w:rPr>
+          <w:rFonts w:ascii="Arial Black" w:eastAsia="Times New Roman" w:hAnsi="Arial Black" w:cs="Arial"/>
+          <w:sz w:val="24"/>
+          <w:szCs w:val="24"/>
+          <w:highlight w:val="lightGray"/>
+          <w:lang w:val="en-IN" w:eastAsia="en-IN"/>
+        </w:rPr>
+        <w:t>" : ["es2015", "react"]</w:t>
       </w:r>
       <w:r>
         <w:rPr>
@@ -1693,7 +2748,29 @@
           <w:szCs w:val="32"/>
           <w:lang w:val="en-IN" w:eastAsia="en-IN"/>
         </w:rPr>
-        <w:t>Now we need to tell Webpack to use the babel-loader while bundling the files, open </w:t>
+        <w:t xml:space="preserve">Now we need to tell </w:t>
+      </w:r>
+      <w:proofErr w:type="spellStart"/>
+      <w:r>
+        <w:rPr>
+          <w:rFonts w:ascii="Arial" w:eastAsia="Times New Roman" w:hAnsi="Arial" w:cs="Arial"/>
+          <w:spacing w:val="-1"/>
+          <w:sz w:val="32"/>
+          <w:szCs w:val="32"/>
+          <w:lang w:val="en-IN" w:eastAsia="en-IN"/>
+        </w:rPr>
+        <w:t>Webpack</w:t>
+      </w:r>
+      <w:proofErr w:type="spellEnd"/>
+      <w:r>
+        <w:rPr>
+          <w:rFonts w:ascii="Arial" w:eastAsia="Times New Roman" w:hAnsi="Arial" w:cs="Arial"/>
+          <w:spacing w:val="-1"/>
+          <w:sz w:val="32"/>
+          <w:szCs w:val="32"/>
+          <w:lang w:val="en-IN" w:eastAsia="en-IN"/>
+        </w:rPr>
+        <w:t xml:space="preserve"> to use the babel-loader while bundling the files, open </w:t>
       </w:r>
       <w:r>
         <w:rPr>
@@ -1784,14 +2861,67 @@
         </w:rPr>
         <w:br/>
       </w:r>
-      <w:r>
-        <w:rPr>
-          <w:rFonts w:ascii="Arial Black" w:eastAsia="Times New Roman" w:hAnsi="Arial Black" w:cs="Arial"/>
-          <w:sz w:val="24"/>
-          <w:szCs w:val="24"/>
-          <w:lang w:val="en-IN" w:eastAsia="en-IN"/>
-        </w:rPr>
-        <w:t>var webpack = require('webpack');</w:t>
+      <w:proofErr w:type="spellStart"/>
+      <w:proofErr w:type="gramStart"/>
+      <w:r>
+        <w:rPr>
+          <w:rFonts w:ascii="Arial Black" w:eastAsia="Times New Roman" w:hAnsi="Arial Black" w:cs="Arial"/>
+          <w:sz w:val="24"/>
+          <w:szCs w:val="24"/>
+          <w:lang w:val="en-IN" w:eastAsia="en-IN"/>
+        </w:rPr>
+        <w:t>var</w:t>
+      </w:r>
+      <w:proofErr w:type="spellEnd"/>
+      <w:proofErr w:type="gramEnd"/>
+      <w:r>
+        <w:rPr>
+          <w:rFonts w:ascii="Arial Black" w:eastAsia="Times New Roman" w:hAnsi="Arial Black" w:cs="Arial"/>
+          <w:sz w:val="24"/>
+          <w:szCs w:val="24"/>
+          <w:lang w:val="en-IN" w:eastAsia="en-IN"/>
+        </w:rPr>
+        <w:t xml:space="preserve"> </w:t>
+      </w:r>
+      <w:proofErr w:type="spellStart"/>
+      <w:r>
+        <w:rPr>
+          <w:rFonts w:ascii="Arial Black" w:eastAsia="Times New Roman" w:hAnsi="Arial Black" w:cs="Arial"/>
+          <w:sz w:val="24"/>
+          <w:szCs w:val="24"/>
+          <w:lang w:val="en-IN" w:eastAsia="en-IN"/>
+        </w:rPr>
+        <w:t>webpack</w:t>
+      </w:r>
+      <w:proofErr w:type="spellEnd"/>
+      <w:r>
+        <w:rPr>
+          <w:rFonts w:ascii="Arial Black" w:eastAsia="Times New Roman" w:hAnsi="Arial Black" w:cs="Arial"/>
+          <w:sz w:val="24"/>
+          <w:szCs w:val="24"/>
+          <w:lang w:val="en-IN" w:eastAsia="en-IN"/>
+        </w:rPr>
+        <w:t xml:space="preserve"> = require('</w:t>
+      </w:r>
+      <w:proofErr w:type="spellStart"/>
+      <w:r>
+        <w:rPr>
+          <w:rFonts w:ascii="Arial Black" w:eastAsia="Times New Roman" w:hAnsi="Arial Black" w:cs="Arial"/>
+          <w:sz w:val="24"/>
+          <w:szCs w:val="24"/>
+          <w:lang w:val="en-IN" w:eastAsia="en-IN"/>
+        </w:rPr>
+        <w:t>webpack</w:t>
+      </w:r>
+      <w:proofErr w:type="spellEnd"/>
+      <w:r>
+        <w:rPr>
+          <w:rFonts w:ascii="Arial Black" w:eastAsia="Times New Roman" w:hAnsi="Arial Black" w:cs="Arial"/>
+          <w:sz w:val="24"/>
+          <w:szCs w:val="24"/>
+          <w:lang w:val="en-IN" w:eastAsia="en-IN"/>
+        </w:rPr>
+        <w:t>');</w:t>
       </w:r>
     </w:p>
     <w:p>
@@ -1822,14 +2952,27 @@
           <w:lang w:val="en-IN" w:eastAsia="en-IN"/>
         </w:rPr>
       </w:pPr>
-      <w:r>
-        <w:rPr>
-          <w:rFonts w:ascii="Arial Black" w:eastAsia="Times New Roman" w:hAnsi="Arial Black" w:cs="Arial"/>
-          <w:sz w:val="24"/>
-          <w:szCs w:val="24"/>
-          <w:lang w:val="en-IN" w:eastAsia="en-IN"/>
-        </w:rPr>
-        <w:t>var path = require('path');</w:t>
+      <w:proofErr w:type="spellStart"/>
+      <w:proofErr w:type="gramStart"/>
+      <w:r>
+        <w:rPr>
+          <w:rFonts w:ascii="Arial Black" w:eastAsia="Times New Roman" w:hAnsi="Arial Black" w:cs="Arial"/>
+          <w:sz w:val="24"/>
+          <w:szCs w:val="24"/>
+          <w:lang w:val="en-IN" w:eastAsia="en-IN"/>
+        </w:rPr>
+        <w:t>var</w:t>
+      </w:r>
+      <w:proofErr w:type="spellEnd"/>
+      <w:proofErr w:type="gramEnd"/>
+      <w:r>
+        <w:rPr>
+          <w:rFonts w:ascii="Arial Black" w:eastAsia="Times New Roman" w:hAnsi="Arial Black" w:cs="Arial"/>
+          <w:sz w:val="24"/>
+          <w:szCs w:val="24"/>
+          <w:lang w:val="en-IN" w:eastAsia="en-IN"/>
+        </w:rPr>
+        <w:t xml:space="preserve"> path = require('path');</w:t>
       </w:r>
     </w:p>
     <w:p>
@@ -1889,14 +3032,87 @@
           <w:lang w:val="en-IN" w:eastAsia="en-IN"/>
         </w:rPr>
       </w:pPr>
-      <w:r>
-        <w:rPr>
-          <w:rFonts w:ascii="Arial Black" w:eastAsia="Times New Roman" w:hAnsi="Arial Black" w:cs="Arial"/>
-          <w:sz w:val="24"/>
-          <w:szCs w:val="24"/>
-          <w:lang w:val="en-IN" w:eastAsia="en-IN"/>
-        </w:rPr>
-        <w:t>var BUILD_DIR = path.resolve(__dirname, 'src/client/public');</w:t>
+      <w:proofErr w:type="spellStart"/>
+      <w:proofErr w:type="gramStart"/>
+      <w:r>
+        <w:rPr>
+          <w:rFonts w:ascii="Arial Black" w:eastAsia="Times New Roman" w:hAnsi="Arial Black" w:cs="Arial"/>
+          <w:sz w:val="24"/>
+          <w:szCs w:val="24"/>
+          <w:lang w:val="en-IN" w:eastAsia="en-IN"/>
+        </w:rPr>
+        <w:t>var</w:t>
+      </w:r>
+      <w:proofErr w:type="spellEnd"/>
+      <w:proofErr w:type="gramEnd"/>
+      <w:r>
+        <w:rPr>
+          <w:rFonts w:ascii="Arial Black" w:eastAsia="Times New Roman" w:hAnsi="Arial Black" w:cs="Arial"/>
+          <w:sz w:val="24"/>
+          <w:szCs w:val="24"/>
+          <w:lang w:val="en-IN" w:eastAsia="en-IN"/>
+        </w:rPr>
+        <w:t xml:space="preserve"> BUILD_DIR = </w:t>
+      </w:r>
+      <w:proofErr w:type="spellStart"/>
+      <w:r>
+        <w:rPr>
+          <w:rFonts w:ascii="Arial Black" w:eastAsia="Times New Roman" w:hAnsi="Arial Black" w:cs="Arial"/>
+          <w:sz w:val="24"/>
+          <w:szCs w:val="24"/>
+          <w:lang w:val="en-IN" w:eastAsia="en-IN"/>
+        </w:rPr>
+        <w:t>path.resolve</w:t>
+      </w:r>
+      <w:proofErr w:type="spellEnd"/>
+      <w:r>
+        <w:rPr>
+          <w:rFonts w:ascii="Arial Black" w:eastAsia="Times New Roman" w:hAnsi="Arial Black" w:cs="Arial"/>
+          <w:sz w:val="24"/>
+          <w:szCs w:val="24"/>
+          <w:lang w:val="en-IN" w:eastAsia="en-IN"/>
+        </w:rPr>
+        <w:t>(__</w:t>
+      </w:r>
+      <w:proofErr w:type="spellStart"/>
+      <w:r>
+        <w:rPr>
+          <w:rFonts w:ascii="Arial Black" w:eastAsia="Times New Roman" w:hAnsi="Arial Black" w:cs="Arial"/>
+          <w:sz w:val="24"/>
+          <w:szCs w:val="24"/>
+          <w:lang w:val="en-IN" w:eastAsia="en-IN"/>
+        </w:rPr>
+        <w:t>dirname</w:t>
+      </w:r>
+      <w:proofErr w:type="spellEnd"/>
+      <w:r>
+        <w:rPr>
+          <w:rFonts w:ascii="Arial Black" w:eastAsia="Times New Roman" w:hAnsi="Arial Black" w:cs="Arial"/>
+          <w:sz w:val="24"/>
+          <w:szCs w:val="24"/>
+          <w:lang w:val="en-IN" w:eastAsia="en-IN"/>
+        </w:rPr>
+        <w:t>, '</w:t>
+      </w:r>
+      <w:proofErr w:type="spellStart"/>
+      <w:r>
+        <w:rPr>
+          <w:rFonts w:ascii="Arial Black" w:eastAsia="Times New Roman" w:hAnsi="Arial Black" w:cs="Arial"/>
+          <w:sz w:val="24"/>
+          <w:szCs w:val="24"/>
+          <w:lang w:val="en-IN" w:eastAsia="en-IN"/>
+        </w:rPr>
+        <w:t>src</w:t>
+      </w:r>
+      <w:proofErr w:type="spellEnd"/>
+      <w:r>
+        <w:rPr>
+          <w:rFonts w:ascii="Arial Black" w:eastAsia="Times New Roman" w:hAnsi="Arial Black" w:cs="Arial"/>
+          <w:sz w:val="24"/>
+          <w:szCs w:val="24"/>
+          <w:lang w:val="en-IN" w:eastAsia="en-IN"/>
+        </w:rPr>
+        <w:t>/client/public');</w:t>
       </w:r>
     </w:p>
     <w:p>
@@ -1927,14 +3143,87 @@
           <w:lang w:val="en-IN" w:eastAsia="en-IN"/>
         </w:rPr>
       </w:pPr>
-      <w:r>
-        <w:rPr>
-          <w:rFonts w:ascii="Arial Black" w:eastAsia="Times New Roman" w:hAnsi="Arial Black" w:cs="Arial"/>
-          <w:sz w:val="24"/>
-          <w:szCs w:val="24"/>
-          <w:lang w:val="en-IN" w:eastAsia="en-IN"/>
-        </w:rPr>
-        <w:t>var APP_DIR = path.resolve(__dirname, 'src/client/app');</w:t>
+      <w:proofErr w:type="spellStart"/>
+      <w:proofErr w:type="gramStart"/>
+      <w:r>
+        <w:rPr>
+          <w:rFonts w:ascii="Arial Black" w:eastAsia="Times New Roman" w:hAnsi="Arial Black" w:cs="Arial"/>
+          <w:sz w:val="24"/>
+          <w:szCs w:val="24"/>
+          <w:lang w:val="en-IN" w:eastAsia="en-IN"/>
+        </w:rPr>
+        <w:t>var</w:t>
+      </w:r>
+      <w:proofErr w:type="spellEnd"/>
+      <w:proofErr w:type="gramEnd"/>
+      <w:r>
+        <w:rPr>
+          <w:rFonts w:ascii="Arial Black" w:eastAsia="Times New Roman" w:hAnsi="Arial Black" w:cs="Arial"/>
+          <w:sz w:val="24"/>
+          <w:szCs w:val="24"/>
+          <w:lang w:val="en-IN" w:eastAsia="en-IN"/>
+        </w:rPr>
+        <w:t xml:space="preserve"> APP_DIR = </w:t>
+      </w:r>
+      <w:proofErr w:type="spellStart"/>
+      <w:r>
+        <w:rPr>
+          <w:rFonts w:ascii="Arial Black" w:eastAsia="Times New Roman" w:hAnsi="Arial Black" w:cs="Arial"/>
+          <w:sz w:val="24"/>
+          <w:szCs w:val="24"/>
+          <w:lang w:val="en-IN" w:eastAsia="en-IN"/>
+        </w:rPr>
+        <w:t>path.resolve</w:t>
+      </w:r>
+      <w:proofErr w:type="spellEnd"/>
+      <w:r>
+        <w:rPr>
+          <w:rFonts w:ascii="Arial Black" w:eastAsia="Times New Roman" w:hAnsi="Arial Black" w:cs="Arial"/>
+          <w:sz w:val="24"/>
+          <w:szCs w:val="24"/>
+          <w:lang w:val="en-IN" w:eastAsia="en-IN"/>
+        </w:rPr>
+        <w:t>(__</w:t>
+      </w:r>
+      <w:proofErr w:type="spellStart"/>
+      <w:r>
+        <w:rPr>
+          <w:rFonts w:ascii="Arial Black" w:eastAsia="Times New Roman" w:hAnsi="Arial Black" w:cs="Arial"/>
+          <w:sz w:val="24"/>
+          <w:szCs w:val="24"/>
+          <w:lang w:val="en-IN" w:eastAsia="en-IN"/>
+        </w:rPr>
+        <w:t>dirname</w:t>
+      </w:r>
+      <w:proofErr w:type="spellEnd"/>
+      <w:r>
+        <w:rPr>
+          <w:rFonts w:ascii="Arial Black" w:eastAsia="Times New Roman" w:hAnsi="Arial Black" w:cs="Arial"/>
+          <w:sz w:val="24"/>
+          <w:szCs w:val="24"/>
+          <w:lang w:val="en-IN" w:eastAsia="en-IN"/>
+        </w:rPr>
+        <w:t>, '</w:t>
+      </w:r>
+      <w:proofErr w:type="spellStart"/>
+      <w:r>
+        <w:rPr>
+          <w:rFonts w:ascii="Arial Black" w:eastAsia="Times New Roman" w:hAnsi="Arial Black" w:cs="Arial"/>
+          <w:sz w:val="24"/>
+          <w:szCs w:val="24"/>
+          <w:lang w:val="en-IN" w:eastAsia="en-IN"/>
+        </w:rPr>
+        <w:t>src</w:t>
+      </w:r>
+      <w:proofErr w:type="spellEnd"/>
+      <w:r>
+        <w:rPr>
+          <w:rFonts w:ascii="Arial Black" w:eastAsia="Times New Roman" w:hAnsi="Arial Black" w:cs="Arial"/>
+          <w:sz w:val="24"/>
+          <w:szCs w:val="24"/>
+          <w:lang w:val="en-IN" w:eastAsia="en-IN"/>
+        </w:rPr>
+        <w:t>/client/app');</w:t>
       </w:r>
     </w:p>
     <w:p>
@@ -1994,14 +3283,47 @@
           <w:lang w:val="en-IN" w:eastAsia="en-IN"/>
         </w:rPr>
       </w:pPr>
-      <w:r>
-        <w:rPr>
-          <w:rFonts w:ascii="Arial Black" w:eastAsia="Times New Roman" w:hAnsi="Arial Black" w:cs="Arial"/>
-          <w:sz w:val="24"/>
-          <w:szCs w:val="24"/>
-          <w:lang w:val="en-IN" w:eastAsia="en-IN"/>
-        </w:rPr>
-        <w:t>var config = {</w:t>
+      <w:proofErr w:type="spellStart"/>
+      <w:proofErr w:type="gramStart"/>
+      <w:r>
+        <w:rPr>
+          <w:rFonts w:ascii="Arial Black" w:eastAsia="Times New Roman" w:hAnsi="Arial Black" w:cs="Arial"/>
+          <w:sz w:val="24"/>
+          <w:szCs w:val="24"/>
+          <w:lang w:val="en-IN" w:eastAsia="en-IN"/>
+        </w:rPr>
+        <w:t>var</w:t>
+      </w:r>
+      <w:proofErr w:type="spellEnd"/>
+      <w:proofErr w:type="gramEnd"/>
+      <w:r>
+        <w:rPr>
+          <w:rFonts w:ascii="Arial Black" w:eastAsia="Times New Roman" w:hAnsi="Arial Black" w:cs="Arial"/>
+          <w:sz w:val="24"/>
+          <w:szCs w:val="24"/>
+          <w:lang w:val="en-IN" w:eastAsia="en-IN"/>
+        </w:rPr>
+        <w:t xml:space="preserve"> </w:t>
+      </w:r>
+      <w:proofErr w:type="spellStart"/>
+      <w:r>
+        <w:rPr>
+          <w:rFonts w:ascii="Arial Black" w:eastAsia="Times New Roman" w:hAnsi="Arial Black" w:cs="Arial"/>
+          <w:sz w:val="24"/>
+          <w:szCs w:val="24"/>
+          <w:lang w:val="en-IN" w:eastAsia="en-IN"/>
+        </w:rPr>
+        <w:t>config</w:t>
+      </w:r>
+      <w:proofErr w:type="spellEnd"/>
+      <w:r>
+        <w:rPr>
+          <w:rFonts w:ascii="Arial Black" w:eastAsia="Times New Roman" w:hAnsi="Arial Black" w:cs="Arial"/>
+          <w:sz w:val="24"/>
+          <w:szCs w:val="24"/>
+          <w:lang w:val="en-IN" w:eastAsia="en-IN"/>
+        </w:rPr>
+        <w:t xml:space="preserve"> = {</w:t>
       </w:r>
     </w:p>
     <w:p>
@@ -2039,7 +3361,47 @@
           <w:szCs w:val="24"/>
           <w:lang w:val="en-IN" w:eastAsia="en-IN"/>
         </w:rPr>
-        <w:t xml:space="preserve">    entry: APP_DIR + '/index.jsx',</w:t>
+        <w:t xml:space="preserve">    </w:t>
+      </w:r>
+      <w:proofErr w:type="gramStart"/>
+      <w:r>
+        <w:rPr>
+          <w:rFonts w:ascii="Arial Black" w:eastAsia="Times New Roman" w:hAnsi="Arial Black" w:cs="Arial"/>
+          <w:sz w:val="24"/>
+          <w:szCs w:val="24"/>
+          <w:lang w:val="en-IN" w:eastAsia="en-IN"/>
+        </w:rPr>
+        <w:t>entry</w:t>
+      </w:r>
+      <w:proofErr w:type="gramEnd"/>
+      <w:r>
+        <w:rPr>
+          <w:rFonts w:ascii="Arial Black" w:eastAsia="Times New Roman" w:hAnsi="Arial Black" w:cs="Arial"/>
+          <w:sz w:val="24"/>
+          <w:szCs w:val="24"/>
+          <w:lang w:val="en-IN" w:eastAsia="en-IN"/>
+        </w:rPr>
+        <w:t>: APP_DIR + '/</w:t>
+      </w:r>
+      <w:proofErr w:type="spellStart"/>
+      <w:r>
+        <w:rPr>
+          <w:rFonts w:ascii="Arial Black" w:eastAsia="Times New Roman" w:hAnsi="Arial Black" w:cs="Arial"/>
+          <w:sz w:val="24"/>
+          <w:szCs w:val="24"/>
+          <w:lang w:val="en-IN" w:eastAsia="en-IN"/>
+        </w:rPr>
+        <w:t>index.jsx</w:t>
+      </w:r>
+      <w:proofErr w:type="spellEnd"/>
+      <w:r>
+        <w:rPr>
+          <w:rFonts w:ascii="Arial Black" w:eastAsia="Times New Roman" w:hAnsi="Arial Black" w:cs="Arial"/>
+          <w:sz w:val="24"/>
+          <w:szCs w:val="24"/>
+          <w:lang w:val="en-IN" w:eastAsia="en-IN"/>
+        </w:rPr>
+        <w:t>',</w:t>
       </w:r>
     </w:p>
     <w:p>
@@ -2077,7 +3439,27 @@
           <w:szCs w:val="24"/>
           <w:lang w:val="en-IN" w:eastAsia="en-IN"/>
         </w:rPr>
-        <w:t xml:space="preserve">    output: {</w:t>
+        <w:t xml:space="preserve">    </w:t>
+      </w:r>
+      <w:proofErr w:type="gramStart"/>
+      <w:r>
+        <w:rPr>
+          <w:rFonts w:ascii="Arial Black" w:eastAsia="Times New Roman" w:hAnsi="Arial Black" w:cs="Arial"/>
+          <w:sz w:val="24"/>
+          <w:szCs w:val="24"/>
+          <w:lang w:val="en-IN" w:eastAsia="en-IN"/>
+        </w:rPr>
+        <w:t>output</w:t>
+      </w:r>
+      <w:proofErr w:type="gramEnd"/>
+      <w:r>
+        <w:rPr>
+          <w:rFonts w:ascii="Arial Black" w:eastAsia="Times New Roman" w:hAnsi="Arial Black" w:cs="Arial"/>
+          <w:sz w:val="24"/>
+          <w:szCs w:val="24"/>
+          <w:lang w:val="en-IN" w:eastAsia="en-IN"/>
+        </w:rPr>
+        <w:t>: {</w:t>
       </w:r>
     </w:p>
     <w:p>
@@ -2115,7 +3497,27 @@
           <w:szCs w:val="24"/>
           <w:lang w:val="en-IN" w:eastAsia="en-IN"/>
         </w:rPr>
-        <w:t xml:space="preserve">        path: BUILD_DIR,</w:t>
+        <w:t xml:space="preserve">        </w:t>
+      </w:r>
+      <w:proofErr w:type="gramStart"/>
+      <w:r>
+        <w:rPr>
+          <w:rFonts w:ascii="Arial Black" w:eastAsia="Times New Roman" w:hAnsi="Arial Black" w:cs="Arial"/>
+          <w:sz w:val="24"/>
+          <w:szCs w:val="24"/>
+          <w:lang w:val="en-IN" w:eastAsia="en-IN"/>
+        </w:rPr>
+        <w:t>path</w:t>
+      </w:r>
+      <w:proofErr w:type="gramEnd"/>
+      <w:r>
+        <w:rPr>
+          <w:rFonts w:ascii="Arial Black" w:eastAsia="Times New Roman" w:hAnsi="Arial Black" w:cs="Arial"/>
+          <w:sz w:val="24"/>
+          <w:szCs w:val="24"/>
+          <w:lang w:val="en-IN" w:eastAsia="en-IN"/>
+        </w:rPr>
+        <w:t>: BUILD_DIR,</w:t>
       </w:r>
     </w:p>
     <w:p>
@@ -2153,7 +3555,27 @@
           <w:szCs w:val="24"/>
           <w:lang w:val="en-IN" w:eastAsia="en-IN"/>
         </w:rPr>
-        <w:t xml:space="preserve">        filename: 'bundle.js'</w:t>
+        <w:t xml:space="preserve">        </w:t>
+      </w:r>
+      <w:proofErr w:type="gramStart"/>
+      <w:r>
+        <w:rPr>
+          <w:rFonts w:ascii="Arial Black" w:eastAsia="Times New Roman" w:hAnsi="Arial Black" w:cs="Arial"/>
+          <w:sz w:val="24"/>
+          <w:szCs w:val="24"/>
+          <w:lang w:val="en-IN" w:eastAsia="en-IN"/>
+        </w:rPr>
+        <w:t>filename</w:t>
+      </w:r>
+      <w:proofErr w:type="gramEnd"/>
+      <w:r>
+        <w:rPr>
+          <w:rFonts w:ascii="Arial Black" w:eastAsia="Times New Roman" w:hAnsi="Arial Black" w:cs="Arial"/>
+          <w:sz w:val="24"/>
+          <w:szCs w:val="24"/>
+          <w:lang w:val="en-IN" w:eastAsia="en-IN"/>
+        </w:rPr>
+        <w:t>: 'bundle.js'</w:t>
       </w:r>
     </w:p>
     <w:p>
@@ -2229,7 +3651,27 @@
           <w:szCs w:val="24"/>
           <w:lang w:val="en-IN" w:eastAsia="en-IN"/>
         </w:rPr>
-        <w:t xml:space="preserve">    module: {</w:t>
+        <w:t xml:space="preserve">    </w:t>
+      </w:r>
+      <w:proofErr w:type="gramStart"/>
+      <w:r>
+        <w:rPr>
+          <w:rFonts w:ascii="Arial Black" w:eastAsia="Times New Roman" w:hAnsi="Arial Black" w:cs="Arial"/>
+          <w:sz w:val="24"/>
+          <w:szCs w:val="24"/>
+          <w:lang w:val="en-IN" w:eastAsia="en-IN"/>
+        </w:rPr>
+        <w:t>module</w:t>
+      </w:r>
+      <w:proofErr w:type="gramEnd"/>
+      <w:r>
+        <w:rPr>
+          <w:rFonts w:ascii="Arial Black" w:eastAsia="Times New Roman" w:hAnsi="Arial Black" w:cs="Arial"/>
+          <w:sz w:val="24"/>
+          <w:szCs w:val="24"/>
+          <w:lang w:val="en-IN" w:eastAsia="en-IN"/>
+        </w:rPr>
+        <w:t>: {</w:t>
       </w:r>
     </w:p>
     <w:p>
@@ -2267,7 +3709,27 @@
           <w:szCs w:val="24"/>
           <w:lang w:val="en-IN" w:eastAsia="en-IN"/>
         </w:rPr>
-        <w:t xml:space="preserve">        rules: [</w:t>
+        <w:t xml:space="preserve">        </w:t>
+      </w:r>
+      <w:proofErr w:type="gramStart"/>
+      <w:r>
+        <w:rPr>
+          <w:rFonts w:ascii="Arial Black" w:eastAsia="Times New Roman" w:hAnsi="Arial Black" w:cs="Arial"/>
+          <w:sz w:val="24"/>
+          <w:szCs w:val="24"/>
+          <w:lang w:val="en-IN" w:eastAsia="en-IN"/>
+        </w:rPr>
+        <w:t>rules</w:t>
+      </w:r>
+      <w:proofErr w:type="gramEnd"/>
+      <w:r>
+        <w:rPr>
+          <w:rFonts w:ascii="Arial Black" w:eastAsia="Times New Roman" w:hAnsi="Arial Black" w:cs="Arial"/>
+          <w:sz w:val="24"/>
+          <w:szCs w:val="24"/>
+          <w:lang w:val="en-IN" w:eastAsia="en-IN"/>
+        </w:rPr>
+        <w:t>: [</w:t>
       </w:r>
     </w:p>
     <w:p>
@@ -2343,7 +3805,47 @@
           <w:szCs w:val="24"/>
           <w:lang w:val="en-IN" w:eastAsia="en-IN"/>
         </w:rPr>
-        <w:t xml:space="preserve">                test: /\.jsx?/,</w:t>
+        <w:t xml:space="preserve">                </w:t>
+      </w:r>
+      <w:proofErr w:type="gramStart"/>
+      <w:r>
+        <w:rPr>
+          <w:rFonts w:ascii="Arial Black" w:eastAsia="Times New Roman" w:hAnsi="Arial Black" w:cs="Arial"/>
+          <w:sz w:val="24"/>
+          <w:szCs w:val="24"/>
+          <w:lang w:val="en-IN" w:eastAsia="en-IN"/>
+        </w:rPr>
+        <w:t>test</w:t>
+      </w:r>
+      <w:proofErr w:type="gramEnd"/>
+      <w:r>
+        <w:rPr>
+          <w:rFonts w:ascii="Arial Black" w:eastAsia="Times New Roman" w:hAnsi="Arial Black" w:cs="Arial"/>
+          <w:sz w:val="24"/>
+          <w:szCs w:val="24"/>
+          <w:lang w:val="en-IN" w:eastAsia="en-IN"/>
+        </w:rPr>
+        <w:t>: /\.</w:t>
+      </w:r>
+      <w:proofErr w:type="spellStart"/>
+      <w:r>
+        <w:rPr>
+          <w:rFonts w:ascii="Arial Black" w:eastAsia="Times New Roman" w:hAnsi="Arial Black" w:cs="Arial"/>
+          <w:sz w:val="24"/>
+          <w:szCs w:val="24"/>
+          <w:lang w:val="en-IN" w:eastAsia="en-IN"/>
+        </w:rPr>
+        <w:t>jsx</w:t>
+      </w:r>
+      <w:proofErr w:type="spellEnd"/>
+      <w:r>
+        <w:rPr>
+          <w:rFonts w:ascii="Arial Black" w:eastAsia="Times New Roman" w:hAnsi="Arial Black" w:cs="Arial"/>
+          <w:sz w:val="24"/>
+          <w:szCs w:val="24"/>
+          <w:lang w:val="en-IN" w:eastAsia="en-IN"/>
+        </w:rPr>
+        <w:t>?/,</w:t>
       </w:r>
     </w:p>
     <w:p>
@@ -2381,7 +3883,27 @@
           <w:szCs w:val="24"/>
           <w:lang w:val="en-IN" w:eastAsia="en-IN"/>
         </w:rPr>
-        <w:t xml:space="preserve">                use: [</w:t>
+        <w:t xml:space="preserve">                </w:t>
+      </w:r>
+      <w:proofErr w:type="gramStart"/>
+      <w:r>
+        <w:rPr>
+          <w:rFonts w:ascii="Arial Black" w:eastAsia="Times New Roman" w:hAnsi="Arial Black" w:cs="Arial"/>
+          <w:sz w:val="24"/>
+          <w:szCs w:val="24"/>
+          <w:lang w:val="en-IN" w:eastAsia="en-IN"/>
+        </w:rPr>
+        <w:t>use</w:t>
+      </w:r>
+      <w:proofErr w:type="gramEnd"/>
+      <w:r>
+        <w:rPr>
+          <w:rFonts w:ascii="Arial Black" w:eastAsia="Times New Roman" w:hAnsi="Arial Black" w:cs="Arial"/>
+          <w:sz w:val="24"/>
+          <w:szCs w:val="24"/>
+          <w:lang w:val="en-IN" w:eastAsia="en-IN"/>
+        </w:rPr>
+        <w:t>: [</w:t>
       </w:r>
     </w:p>
     <w:p>
@@ -2419,7 +3941,27 @@
           <w:szCs w:val="24"/>
           <w:lang w:val="en-IN" w:eastAsia="en-IN"/>
         </w:rPr>
-        <w:t xml:space="preserve">                    { loader: 'babel-loader' }</w:t>
+        <w:t xml:space="preserve">                    </w:t>
+      </w:r>
+      <w:proofErr w:type="gramStart"/>
+      <w:r>
+        <w:rPr>
+          <w:rFonts w:ascii="Arial Black" w:eastAsia="Times New Roman" w:hAnsi="Arial Black" w:cs="Arial"/>
+          <w:sz w:val="24"/>
+          <w:szCs w:val="24"/>
+          <w:lang w:val="en-IN" w:eastAsia="en-IN"/>
+        </w:rPr>
+        <w:t>{ loader</w:t>
+      </w:r>
+      <w:proofErr w:type="gramEnd"/>
+      <w:r>
+        <w:rPr>
+          <w:rFonts w:ascii="Arial Black" w:eastAsia="Times New Roman" w:hAnsi="Arial Black" w:cs="Arial"/>
+          <w:sz w:val="24"/>
+          <w:szCs w:val="24"/>
+          <w:lang w:val="en-IN" w:eastAsia="en-IN"/>
+        </w:rPr>
+        <w:t>: 'babel-loader' }</w:t>
       </w:r>
     </w:p>
     <w:p>
@@ -2641,14 +4183,45 @@
           <w:lang w:val="en-IN" w:eastAsia="en-IN"/>
         </w:rPr>
       </w:pPr>
-      <w:r>
-        <w:rPr>
-          <w:rFonts w:ascii="Arial Black" w:eastAsia="Times New Roman" w:hAnsi="Arial Black" w:cs="Arial"/>
-          <w:sz w:val="24"/>
-          <w:szCs w:val="24"/>
-          <w:lang w:val="en-IN" w:eastAsia="en-IN"/>
-        </w:rPr>
-        <w:t>module.exports = config;</w:t>
+      <w:proofErr w:type="spellStart"/>
+      <w:r>
+        <w:rPr>
+          <w:rFonts w:ascii="Arial Black" w:eastAsia="Times New Roman" w:hAnsi="Arial Black" w:cs="Arial"/>
+          <w:sz w:val="24"/>
+          <w:szCs w:val="24"/>
+          <w:lang w:val="en-IN" w:eastAsia="en-IN"/>
+        </w:rPr>
+        <w:t>module.exports</w:t>
+      </w:r>
+      <w:proofErr w:type="spellEnd"/>
+      <w:r>
+        <w:rPr>
+          <w:rFonts w:ascii="Arial Black" w:eastAsia="Times New Roman" w:hAnsi="Arial Black" w:cs="Arial"/>
+          <w:sz w:val="24"/>
+          <w:szCs w:val="24"/>
+          <w:lang w:val="en-IN" w:eastAsia="en-IN"/>
+        </w:rPr>
+        <w:t xml:space="preserve"> = </w:t>
+      </w:r>
+      <w:proofErr w:type="spellStart"/>
+      <w:r>
+        <w:rPr>
+          <w:rFonts w:ascii="Arial Black" w:eastAsia="Times New Roman" w:hAnsi="Arial Black" w:cs="Arial"/>
+          <w:sz w:val="24"/>
+          <w:szCs w:val="24"/>
+          <w:lang w:val="en-IN" w:eastAsia="en-IN"/>
+        </w:rPr>
+        <w:t>config</w:t>
+      </w:r>
+      <w:proofErr w:type="spellEnd"/>
+      <w:r>
+        <w:rPr>
+          <w:rFonts w:ascii="Arial Black" w:eastAsia="Times New Roman" w:hAnsi="Arial Black" w:cs="Arial"/>
+          <w:sz w:val="24"/>
+          <w:szCs w:val="24"/>
+          <w:lang w:val="en-IN" w:eastAsia="en-IN"/>
+        </w:rPr>
+        <w:t>;</w:t>
       </w:r>
     </w:p>
     <w:p>
@@ -2667,6 +4240,8 @@
           <w:lang w:val="en-IN" w:eastAsia="en-IN"/>
         </w:rPr>
       </w:pPr>
+      <w:proofErr w:type="spellStart"/>
+      <w:proofErr w:type="gramStart"/>
       <w:r>
         <w:rPr>
           <w:rFonts w:ascii="Arial" w:eastAsia="Times New Roman" w:hAnsi="Arial" w:cs="Arial"/>
@@ -2677,7 +4252,21 @@
           <w:szCs w:val="51"/>
           <w:lang w:val="en-IN" w:eastAsia="en-IN"/>
         </w:rPr>
-        <w:t>Lets get some text out</w:t>
+        <w:t>Lets</w:t>
+      </w:r>
+      <w:proofErr w:type="spellEnd"/>
+      <w:proofErr w:type="gramEnd"/>
+      <w:r>
+        <w:rPr>
+          <w:rFonts w:ascii="Arial" w:eastAsia="Times New Roman" w:hAnsi="Arial" w:cs="Arial"/>
+          <w:b/>
+          <w:bCs/>
+          <w:spacing w:val="-4"/>
+          <w:sz w:val="51"/>
+          <w:szCs w:val="51"/>
+          <w:lang w:val="en-IN" w:eastAsia="en-IN"/>
+        </w:rPr>
+        <w:t xml:space="preserve"> get some text out</w:t>
       </w:r>
     </w:p>
     <w:p>
@@ -2700,8 +4289,42 @@
           <w:szCs w:val="32"/>
           <w:lang w:val="en-IN" w:eastAsia="en-IN"/>
         </w:rPr>
-        <w:t>Use npm to install react and react-dom</w:t>
-      </w:r>
+        <w:t xml:space="preserve">Use </w:t>
+      </w:r>
+      <w:proofErr w:type="spellStart"/>
+      <w:r>
+        <w:rPr>
+          <w:rFonts w:ascii="Arial" w:eastAsia="Times New Roman" w:hAnsi="Arial" w:cs="Arial"/>
+          <w:spacing w:val="-1"/>
+          <w:sz w:val="32"/>
+          <w:szCs w:val="32"/>
+          <w:lang w:val="en-IN" w:eastAsia="en-IN"/>
+        </w:rPr>
+        <w:t>npm</w:t>
+      </w:r>
+      <w:proofErr w:type="spellEnd"/>
+      <w:r>
+        <w:rPr>
+          <w:rFonts w:ascii="Arial" w:eastAsia="Times New Roman" w:hAnsi="Arial" w:cs="Arial"/>
+          <w:spacing w:val="-1"/>
+          <w:sz w:val="32"/>
+          <w:szCs w:val="32"/>
+          <w:lang w:val="en-IN" w:eastAsia="en-IN"/>
+        </w:rPr>
+        <w:t xml:space="preserve"> to install react and react-</w:t>
+      </w:r>
+      <w:proofErr w:type="spellStart"/>
+      <w:r>
+        <w:rPr>
+          <w:rFonts w:ascii="Arial" w:eastAsia="Times New Roman" w:hAnsi="Arial" w:cs="Arial"/>
+          <w:spacing w:val="-1"/>
+          <w:sz w:val="32"/>
+          <w:szCs w:val="32"/>
+          <w:lang w:val="en-IN" w:eastAsia="en-IN"/>
+        </w:rPr>
+        <w:t>dom</w:t>
+      </w:r>
+      <w:proofErr w:type="spellEnd"/>
     </w:p>
     <w:p>
       <w:pPr>
@@ -2731,15 +4354,73 @@
           <w:lang w:val="en-IN" w:eastAsia="en-IN"/>
         </w:rPr>
       </w:pPr>
-      <w:r>
-        <w:rPr>
-          <w:rFonts w:ascii="Arial Black" w:eastAsia="Times New Roman" w:hAnsi="Arial Black" w:cs="Arial"/>
-          <w:sz w:val="24"/>
-          <w:szCs w:val="24"/>
-          <w:highlight w:val="lightGray"/>
-          <w:lang w:val="en-IN" w:eastAsia="en-IN"/>
-        </w:rPr>
-        <w:t xml:space="preserve">npm i react react-dom </w:t>
+      <w:proofErr w:type="spellStart"/>
+      <w:proofErr w:type="gramStart"/>
+      <w:r>
+        <w:rPr>
+          <w:rFonts w:ascii="Arial Black" w:eastAsia="Times New Roman" w:hAnsi="Arial Black" w:cs="Arial"/>
+          <w:sz w:val="24"/>
+          <w:szCs w:val="24"/>
+          <w:highlight w:val="lightGray"/>
+          <w:lang w:val="en-IN" w:eastAsia="en-IN"/>
+        </w:rPr>
+        <w:t>npm</w:t>
+      </w:r>
+      <w:proofErr w:type="spellEnd"/>
+      <w:proofErr w:type="gramEnd"/>
+      <w:r>
+        <w:rPr>
+          <w:rFonts w:ascii="Arial Black" w:eastAsia="Times New Roman" w:hAnsi="Arial Black" w:cs="Arial"/>
+          <w:sz w:val="24"/>
+          <w:szCs w:val="24"/>
+          <w:highlight w:val="lightGray"/>
+          <w:lang w:val="en-IN" w:eastAsia="en-IN"/>
+        </w:rPr>
+        <w:t xml:space="preserve"> </w:t>
+      </w:r>
+      <w:proofErr w:type="spellStart"/>
+      <w:r>
+        <w:rPr>
+          <w:rFonts w:ascii="Arial Black" w:eastAsia="Times New Roman" w:hAnsi="Arial Black" w:cs="Arial"/>
+          <w:sz w:val="24"/>
+          <w:szCs w:val="24"/>
+          <w:highlight w:val="lightGray"/>
+          <w:lang w:val="en-IN" w:eastAsia="en-IN"/>
+        </w:rPr>
+        <w:t>i</w:t>
+      </w:r>
+      <w:proofErr w:type="spellEnd"/>
+      <w:r>
+        <w:rPr>
+          <w:rFonts w:ascii="Arial Black" w:eastAsia="Times New Roman" w:hAnsi="Arial Black" w:cs="Arial"/>
+          <w:sz w:val="24"/>
+          <w:szCs w:val="24"/>
+          <w:highlight w:val="lightGray"/>
+          <w:lang w:val="en-IN" w:eastAsia="en-IN"/>
+        </w:rPr>
+        <w:t xml:space="preserve"> react react-</w:t>
+      </w:r>
+      <w:proofErr w:type="spellStart"/>
+      <w:r>
+        <w:rPr>
+          <w:rFonts w:ascii="Arial Black" w:eastAsia="Times New Roman" w:hAnsi="Arial Black" w:cs="Arial"/>
+          <w:sz w:val="24"/>
+          <w:szCs w:val="24"/>
+          <w:highlight w:val="lightGray"/>
+          <w:lang w:val="en-IN" w:eastAsia="en-IN"/>
+        </w:rPr>
+        <w:t>dom</w:t>
+      </w:r>
+      <w:proofErr w:type="spellEnd"/>
+      <w:r>
+        <w:rPr>
+          <w:rFonts w:ascii="Arial Black" w:eastAsia="Times New Roman" w:hAnsi="Arial Black" w:cs="Arial"/>
+          <w:sz w:val="24"/>
+          <w:szCs w:val="24"/>
+          <w:highlight w:val="lightGray"/>
+          <w:lang w:val="en-IN" w:eastAsia="en-IN"/>
+        </w:rPr>
+        <w:t xml:space="preserve"> </w:t>
       </w:r>
       <w:r>
         <w:rPr>
@@ -2833,6 +4514,7 @@
         </w:rPr>
         <w:t> statement in the </w:t>
       </w:r>
+      <w:proofErr w:type="spellStart"/>
       <w:r>
         <w:rPr>
           <w:rFonts w:ascii="Arial" w:eastAsia="Times New Roman" w:hAnsi="Arial" w:cs="Arial"/>
@@ -2846,6 +4528,7 @@
         </w:rPr>
         <w:t>index.jsx</w:t>
       </w:r>
+      <w:proofErr w:type="spellEnd"/>
       <w:r>
         <w:rPr>
           <w:rFonts w:ascii="Arial" w:eastAsia="Times New Roman" w:hAnsi="Arial" w:cs="Arial"/>
@@ -2885,15 +4568,27 @@
           <w:lang w:val="en-IN" w:eastAsia="en-IN"/>
         </w:rPr>
       </w:pPr>
-      <w:r>
-        <w:rPr>
-          <w:rFonts w:ascii="Arial Black" w:eastAsia="Times New Roman" w:hAnsi="Arial Black" w:cs="Arial"/>
-          <w:sz w:val="24"/>
-          <w:szCs w:val="24"/>
-          <w:highlight w:val="lightGray"/>
-          <w:lang w:val="en-IN" w:eastAsia="en-IN"/>
-        </w:rPr>
-        <w:t>import React from 'react';</w:t>
+      <w:proofErr w:type="gramStart"/>
+      <w:r>
+        <w:rPr>
+          <w:rFonts w:ascii="Arial Black" w:eastAsia="Times New Roman" w:hAnsi="Arial Black" w:cs="Arial"/>
+          <w:sz w:val="24"/>
+          <w:szCs w:val="24"/>
+          <w:highlight w:val="lightGray"/>
+          <w:lang w:val="en-IN" w:eastAsia="en-IN"/>
+        </w:rPr>
+        <w:t>import</w:t>
+      </w:r>
+      <w:proofErr w:type="gramEnd"/>
+      <w:r>
+        <w:rPr>
+          <w:rFonts w:ascii="Arial Black" w:eastAsia="Times New Roman" w:hAnsi="Arial Black" w:cs="Arial"/>
+          <w:sz w:val="24"/>
+          <w:szCs w:val="24"/>
+          <w:highlight w:val="lightGray"/>
+          <w:lang w:val="en-IN" w:eastAsia="en-IN"/>
+        </w:rPr>
+        <w:t xml:space="preserve"> React from 'react';</w:t>
       </w:r>
       <w:r>
         <w:rPr>
@@ -2913,7 +4608,29 @@
           <w:highlight w:val="lightGray"/>
           <w:lang w:val="en-IN" w:eastAsia="en-IN"/>
         </w:rPr>
-        <w:t>import {render} from 'react-dom';</w:t>
+        <w:t>import {render} from 'react-</w:t>
+      </w:r>
+      <w:proofErr w:type="spellStart"/>
+      <w:r>
+        <w:rPr>
+          <w:rFonts w:ascii="Arial Black" w:eastAsia="Times New Roman" w:hAnsi="Arial Black" w:cs="Arial"/>
+          <w:sz w:val="24"/>
+          <w:szCs w:val="24"/>
+          <w:highlight w:val="lightGray"/>
+          <w:lang w:val="en-IN" w:eastAsia="en-IN"/>
+        </w:rPr>
+        <w:t>dom</w:t>
+      </w:r>
+      <w:proofErr w:type="spellEnd"/>
+      <w:r>
+        <w:rPr>
+          <w:rFonts w:ascii="Arial Black" w:eastAsia="Times New Roman" w:hAnsi="Arial Black" w:cs="Arial"/>
+          <w:sz w:val="24"/>
+          <w:szCs w:val="24"/>
+          <w:highlight w:val="lightGray"/>
+          <w:lang w:val="en-IN" w:eastAsia="en-IN"/>
+        </w:rPr>
+        <w:t>';</w:t>
       </w:r>
       <w:r>
         <w:rPr>
@@ -2943,7 +4660,29 @@
           <w:highlight w:val="lightGray"/>
           <w:lang w:val="en-IN" w:eastAsia="en-IN"/>
         </w:rPr>
-        <w:t>class App extends React.Component {</w:t>
+        <w:t xml:space="preserve">class App extends </w:t>
+      </w:r>
+      <w:proofErr w:type="spellStart"/>
+      <w:r>
+        <w:rPr>
+          <w:rFonts w:ascii="Arial Black" w:eastAsia="Times New Roman" w:hAnsi="Arial Black" w:cs="Arial"/>
+          <w:sz w:val="24"/>
+          <w:szCs w:val="24"/>
+          <w:highlight w:val="lightGray"/>
+          <w:lang w:val="en-IN" w:eastAsia="en-IN"/>
+        </w:rPr>
+        <w:t>React.Component</w:t>
+      </w:r>
+      <w:proofErr w:type="spellEnd"/>
+      <w:r>
+        <w:rPr>
+          <w:rFonts w:ascii="Arial Black" w:eastAsia="Times New Roman" w:hAnsi="Arial Black" w:cs="Arial"/>
+          <w:sz w:val="24"/>
+          <w:szCs w:val="24"/>
+          <w:highlight w:val="lightGray"/>
+          <w:lang w:val="en-IN" w:eastAsia="en-IN"/>
+        </w:rPr>
+        <w:t xml:space="preserve"> {</w:t>
       </w:r>
       <w:r>
         <w:rPr>
@@ -3053,7 +4792,29 @@
           <w:highlight w:val="lightGray"/>
           <w:lang w:val="en-IN" w:eastAsia="en-IN"/>
         </w:rPr>
-        <w:t>render(&lt;App/&gt;, document.getElementById('app'));</w:t>
+        <w:t xml:space="preserve">render(&lt;App/&gt;, </w:t>
+      </w:r>
+      <w:proofErr w:type="spellStart"/>
+      <w:r>
+        <w:rPr>
+          <w:rFonts w:ascii="Arial Black" w:eastAsia="Times New Roman" w:hAnsi="Arial Black" w:cs="Arial"/>
+          <w:sz w:val="24"/>
+          <w:szCs w:val="24"/>
+          <w:highlight w:val="lightGray"/>
+          <w:lang w:val="en-IN" w:eastAsia="en-IN"/>
+        </w:rPr>
+        <w:t>document.getElementById</w:t>
+      </w:r>
+      <w:proofErr w:type="spellEnd"/>
+      <w:r>
+        <w:rPr>
+          <w:rFonts w:ascii="Arial Black" w:eastAsia="Times New Roman" w:hAnsi="Arial Black" w:cs="Arial"/>
+          <w:sz w:val="24"/>
+          <w:szCs w:val="24"/>
+          <w:highlight w:val="lightGray"/>
+          <w:lang w:val="en-IN" w:eastAsia="en-IN"/>
+        </w:rPr>
+        <w:t>('app'));</w:t>
       </w:r>
     </w:p>
     <w:p>
@@ -3126,7 +4887,47 @@
           <w:lang w:val="en-IN" w:eastAsia="en-IN"/>
         </w:rPr>
         <w:br/>
-        <w:t>./node_modules/.bin/webpack -d</w:t>
+        <w:t>./</w:t>
+      </w:r>
+      <w:proofErr w:type="spellStart"/>
+      <w:r>
+        <w:rPr>
+          <w:rFonts w:ascii="Arial" w:eastAsia="Times New Roman" w:hAnsi="Arial" w:cs="Arial"/>
+          <w:sz w:val="24"/>
+          <w:szCs w:val="24"/>
+          <w:lang w:val="en-IN" w:eastAsia="en-IN"/>
+        </w:rPr>
+        <w:t>node_modules</w:t>
+      </w:r>
+      <w:proofErr w:type="spellEnd"/>
+      <w:r>
+        <w:rPr>
+          <w:rFonts w:ascii="Arial" w:eastAsia="Times New Roman" w:hAnsi="Arial" w:cs="Arial"/>
+          <w:sz w:val="24"/>
+          <w:szCs w:val="24"/>
+          <w:lang w:val="en-IN" w:eastAsia="en-IN"/>
+        </w:rPr>
+        <w:t>/.bin/</w:t>
+      </w:r>
+      <w:proofErr w:type="spellStart"/>
+      <w:r>
+        <w:rPr>
+          <w:rFonts w:ascii="Arial" w:eastAsia="Times New Roman" w:hAnsi="Arial" w:cs="Arial"/>
+          <w:sz w:val="24"/>
+          <w:szCs w:val="24"/>
+          <w:lang w:val="en-IN" w:eastAsia="en-IN"/>
+        </w:rPr>
+        <w:t>webpack</w:t>
+      </w:r>
+      <w:proofErr w:type="spellEnd"/>
+      <w:r>
+        <w:rPr>
+          <w:rFonts w:ascii="Arial" w:eastAsia="Times New Roman" w:hAnsi="Arial" w:cs="Arial"/>
+          <w:sz w:val="24"/>
+          <w:szCs w:val="24"/>
+          <w:lang w:val="en-IN" w:eastAsia="en-IN"/>
+        </w:rPr>
+        <w:t xml:space="preserve"> -d</w:t>
       </w:r>
     </w:p>
     <w:p>
@@ -3176,7 +4977,46 @@
           <w:lang w:val="en-IN" w:eastAsia="en-IN"/>
         </w:rPr>
         <w:br/>
-        <w:t>node_modules\.bin\webpack -d</w:t>
+      </w:r>
+      <w:proofErr w:type="spellStart"/>
+      <w:r>
+        <w:rPr>
+          <w:rFonts w:ascii="Arial" w:eastAsia="Times New Roman" w:hAnsi="Arial" w:cs="Arial"/>
+          <w:sz w:val="24"/>
+          <w:szCs w:val="24"/>
+          <w:lang w:val="en-IN" w:eastAsia="en-IN"/>
+        </w:rPr>
+        <w:t>node_modules</w:t>
+      </w:r>
+      <w:proofErr w:type="spellEnd"/>
+      <w:r>
+        <w:rPr>
+          <w:rFonts w:ascii="Arial" w:eastAsia="Times New Roman" w:hAnsi="Arial" w:cs="Arial"/>
+          <w:sz w:val="24"/>
+          <w:szCs w:val="24"/>
+          <w:lang w:val="en-IN" w:eastAsia="en-IN"/>
+        </w:rPr>
+        <w:t>\.bin\</w:t>
+      </w:r>
+      <w:proofErr w:type="spellStart"/>
+      <w:r>
+        <w:rPr>
+          <w:rFonts w:ascii="Arial" w:eastAsia="Times New Roman" w:hAnsi="Arial" w:cs="Arial"/>
+          <w:sz w:val="24"/>
+          <w:szCs w:val="24"/>
+          <w:lang w:val="en-IN" w:eastAsia="en-IN"/>
+        </w:rPr>
+        <w:t>webpack</w:t>
+      </w:r>
+      <w:proofErr w:type="spellEnd"/>
+      <w:r>
+        <w:rPr>
+          <w:rFonts w:ascii="Arial" w:eastAsia="Times New Roman" w:hAnsi="Arial" w:cs="Arial"/>
+          <w:sz w:val="24"/>
+          <w:szCs w:val="24"/>
+          <w:lang w:val="en-IN" w:eastAsia="en-IN"/>
+        </w:rPr>
+        <w:t xml:space="preserve"> -d</w:t>
       </w:r>
     </w:p>
     <w:p>
@@ -3288,6 +5128,7 @@
         </w:rPr>
         <w:t>Create a new file </w:t>
       </w:r>
+      <w:proofErr w:type="spellStart"/>
       <w:r>
         <w:rPr>
           <w:rFonts w:ascii="Arial" w:eastAsia="Times New Roman" w:hAnsi="Arial" w:cs="Arial"/>
@@ -3300,6 +5141,7 @@
         </w:rPr>
         <w:t>AwesomeComponent.jsx</w:t>
       </w:r>
+      <w:proofErr w:type="spellEnd"/>
       <w:r>
         <w:rPr>
           <w:rFonts w:ascii="Arial" w:eastAsia="Times New Roman" w:hAnsi="Arial" w:cs="Arial"/>
@@ -3377,7 +5219,51 @@
           <w:highlight w:val="lightGray"/>
           <w:lang w:val="en-IN" w:eastAsia="en-IN"/>
         </w:rPr>
-        <w:t>class AwesomeComponent extends React.Component {</w:t>
+        <w:t xml:space="preserve">class </w:t>
+      </w:r>
+      <w:proofErr w:type="spellStart"/>
+      <w:r>
+        <w:rPr>
+          <w:rFonts w:ascii="Arial Black" w:eastAsia="Times New Roman" w:hAnsi="Arial Black" w:cs="Arial"/>
+          <w:sz w:val="24"/>
+          <w:szCs w:val="24"/>
+          <w:highlight w:val="lightGray"/>
+          <w:lang w:val="en-IN" w:eastAsia="en-IN"/>
+        </w:rPr>
+        <w:t>AwesomeComponent</w:t>
+      </w:r>
+      <w:proofErr w:type="spellEnd"/>
+      <w:r>
+        <w:rPr>
+          <w:rFonts w:ascii="Arial Black" w:eastAsia="Times New Roman" w:hAnsi="Arial Black" w:cs="Arial"/>
+          <w:sz w:val="24"/>
+          <w:szCs w:val="24"/>
+          <w:highlight w:val="lightGray"/>
+          <w:lang w:val="en-IN" w:eastAsia="en-IN"/>
+        </w:rPr>
+        <w:t xml:space="preserve"> extends </w:t>
+      </w:r>
+      <w:proofErr w:type="spellStart"/>
+      <w:r>
+        <w:rPr>
+          <w:rFonts w:ascii="Arial Black" w:eastAsia="Times New Roman" w:hAnsi="Arial Black" w:cs="Arial"/>
+          <w:sz w:val="24"/>
+          <w:szCs w:val="24"/>
+          <w:highlight w:val="lightGray"/>
+          <w:lang w:val="en-IN" w:eastAsia="en-IN"/>
+        </w:rPr>
+        <w:t>React.Component</w:t>
+      </w:r>
+      <w:proofErr w:type="spellEnd"/>
+      <w:r>
+        <w:rPr>
+          <w:rFonts w:ascii="Arial Black" w:eastAsia="Times New Roman" w:hAnsi="Arial Black" w:cs="Arial"/>
+          <w:sz w:val="24"/>
+          <w:szCs w:val="24"/>
+          <w:highlight w:val="lightGray"/>
+          <w:lang w:val="en-IN" w:eastAsia="en-IN"/>
+        </w:rPr>
+        <w:t xml:space="preserve"> {</w:t>
       </w:r>
       <w:r>
         <w:rPr>
@@ -3447,7 +5333,51 @@
           <w:highlight w:val="lightGray"/>
           <w:lang w:val="en-IN" w:eastAsia="en-IN"/>
         </w:rPr>
-        <w:t xml:space="preserve">    this.state = {likesCount : 0};</w:t>
+        <w:t xml:space="preserve">    </w:t>
+      </w:r>
+      <w:proofErr w:type="spellStart"/>
+      <w:r>
+        <w:rPr>
+          <w:rFonts w:ascii="Arial Black" w:eastAsia="Times New Roman" w:hAnsi="Arial Black" w:cs="Arial"/>
+          <w:sz w:val="24"/>
+          <w:szCs w:val="24"/>
+          <w:highlight w:val="lightGray"/>
+          <w:lang w:val="en-IN" w:eastAsia="en-IN"/>
+        </w:rPr>
+        <w:t>this.state</w:t>
+      </w:r>
+      <w:proofErr w:type="spellEnd"/>
+      <w:r>
+        <w:rPr>
+          <w:rFonts w:ascii="Arial Black" w:eastAsia="Times New Roman" w:hAnsi="Arial Black" w:cs="Arial"/>
+          <w:sz w:val="24"/>
+          <w:szCs w:val="24"/>
+          <w:highlight w:val="lightGray"/>
+          <w:lang w:val="en-IN" w:eastAsia="en-IN"/>
+        </w:rPr>
+        <w:t xml:space="preserve"> = {</w:t>
+      </w:r>
+      <w:proofErr w:type="spellStart"/>
+      <w:r>
+        <w:rPr>
+          <w:rFonts w:ascii="Arial Black" w:eastAsia="Times New Roman" w:hAnsi="Arial Black" w:cs="Arial"/>
+          <w:sz w:val="24"/>
+          <w:szCs w:val="24"/>
+          <w:highlight w:val="lightGray"/>
+          <w:lang w:val="en-IN" w:eastAsia="en-IN"/>
+        </w:rPr>
+        <w:t>likesCount</w:t>
+      </w:r>
+      <w:proofErr w:type="spellEnd"/>
+      <w:r>
+        <w:rPr>
+          <w:rFonts w:ascii="Arial Black" w:eastAsia="Times New Roman" w:hAnsi="Arial Black" w:cs="Arial"/>
+          <w:sz w:val="24"/>
+          <w:szCs w:val="24"/>
+          <w:highlight w:val="lightGray"/>
+          <w:lang w:val="en-IN" w:eastAsia="en-IN"/>
+        </w:rPr>
+        <w:t xml:space="preserve"> : 0};</w:t>
       </w:r>
       <w:r>
         <w:rPr>
@@ -3467,7 +5397,51 @@
           <w:highlight w:val="lightGray"/>
           <w:lang w:val="en-IN" w:eastAsia="en-IN"/>
         </w:rPr>
-        <w:t xml:space="preserve">    this.onLike = this.onLike.bind(this);</w:t>
+        <w:t xml:space="preserve">    </w:t>
+      </w:r>
+      <w:proofErr w:type="spellStart"/>
+      <w:r>
+        <w:rPr>
+          <w:rFonts w:ascii="Arial Black" w:eastAsia="Times New Roman" w:hAnsi="Arial Black" w:cs="Arial"/>
+          <w:sz w:val="24"/>
+          <w:szCs w:val="24"/>
+          <w:highlight w:val="lightGray"/>
+          <w:lang w:val="en-IN" w:eastAsia="en-IN"/>
+        </w:rPr>
+        <w:t>this.onLike</w:t>
+      </w:r>
+      <w:proofErr w:type="spellEnd"/>
+      <w:r>
+        <w:rPr>
+          <w:rFonts w:ascii="Arial Black" w:eastAsia="Times New Roman" w:hAnsi="Arial Black" w:cs="Arial"/>
+          <w:sz w:val="24"/>
+          <w:szCs w:val="24"/>
+          <w:highlight w:val="lightGray"/>
+          <w:lang w:val="en-IN" w:eastAsia="en-IN"/>
+        </w:rPr>
+        <w:t xml:space="preserve"> = </w:t>
+      </w:r>
+      <w:proofErr w:type="spellStart"/>
+      <w:r>
+        <w:rPr>
+          <w:rFonts w:ascii="Arial Black" w:eastAsia="Times New Roman" w:hAnsi="Arial Black" w:cs="Arial"/>
+          <w:sz w:val="24"/>
+          <w:szCs w:val="24"/>
+          <w:highlight w:val="lightGray"/>
+          <w:lang w:val="en-IN" w:eastAsia="en-IN"/>
+        </w:rPr>
+        <w:t>this.onLike.bind</w:t>
+      </w:r>
+      <w:proofErr w:type="spellEnd"/>
+      <w:r>
+        <w:rPr>
+          <w:rFonts w:ascii="Arial Black" w:eastAsia="Times New Roman" w:hAnsi="Arial Black" w:cs="Arial"/>
+          <w:sz w:val="24"/>
+          <w:szCs w:val="24"/>
+          <w:highlight w:val="lightGray"/>
+          <w:lang w:val="en-IN" w:eastAsia="en-IN"/>
+        </w:rPr>
+        <w:t>(this);</w:t>
       </w:r>
       <w:r>
         <w:rPr>
@@ -3517,7 +5491,29 @@
           <w:highlight w:val="lightGray"/>
           <w:lang w:val="en-IN" w:eastAsia="en-IN"/>
         </w:rPr>
-        <w:t xml:space="preserve">  onLike () {</w:t>
+        <w:t xml:space="preserve">  </w:t>
+      </w:r>
+      <w:proofErr w:type="spellStart"/>
+      <w:r>
+        <w:rPr>
+          <w:rFonts w:ascii="Arial Black" w:eastAsia="Times New Roman" w:hAnsi="Arial Black" w:cs="Arial"/>
+          <w:sz w:val="24"/>
+          <w:szCs w:val="24"/>
+          <w:highlight w:val="lightGray"/>
+          <w:lang w:val="en-IN" w:eastAsia="en-IN"/>
+        </w:rPr>
+        <w:t>onLike</w:t>
+      </w:r>
+      <w:proofErr w:type="spellEnd"/>
+      <w:r>
+        <w:rPr>
+          <w:rFonts w:ascii="Arial Black" w:eastAsia="Times New Roman" w:hAnsi="Arial Black" w:cs="Arial"/>
+          <w:sz w:val="24"/>
+          <w:szCs w:val="24"/>
+          <w:highlight w:val="lightGray"/>
+          <w:lang w:val="en-IN" w:eastAsia="en-IN"/>
+        </w:rPr>
+        <w:t xml:space="preserve"> () {</w:t>
       </w:r>
       <w:r>
         <w:rPr>
@@ -3537,7 +5533,51 @@
           <w:highlight w:val="lightGray"/>
           <w:lang w:val="en-IN" w:eastAsia="en-IN"/>
         </w:rPr>
-        <w:t xml:space="preserve">    let newLikesCount = this.state.likesCount + 1;</w:t>
+        <w:t xml:space="preserve">    let </w:t>
+      </w:r>
+      <w:proofErr w:type="spellStart"/>
+      <w:r>
+        <w:rPr>
+          <w:rFonts w:ascii="Arial Black" w:eastAsia="Times New Roman" w:hAnsi="Arial Black" w:cs="Arial"/>
+          <w:sz w:val="24"/>
+          <w:szCs w:val="24"/>
+          <w:highlight w:val="lightGray"/>
+          <w:lang w:val="en-IN" w:eastAsia="en-IN"/>
+        </w:rPr>
+        <w:t>newLikesCount</w:t>
+      </w:r>
+      <w:proofErr w:type="spellEnd"/>
+      <w:r>
+        <w:rPr>
+          <w:rFonts w:ascii="Arial Black" w:eastAsia="Times New Roman" w:hAnsi="Arial Black" w:cs="Arial"/>
+          <w:sz w:val="24"/>
+          <w:szCs w:val="24"/>
+          <w:highlight w:val="lightGray"/>
+          <w:lang w:val="en-IN" w:eastAsia="en-IN"/>
+        </w:rPr>
+        <w:t xml:space="preserve"> = </w:t>
+      </w:r>
+      <w:proofErr w:type="spellStart"/>
+      <w:r>
+        <w:rPr>
+          <w:rFonts w:ascii="Arial Black" w:eastAsia="Times New Roman" w:hAnsi="Arial Black" w:cs="Arial"/>
+          <w:sz w:val="24"/>
+          <w:szCs w:val="24"/>
+          <w:highlight w:val="lightGray"/>
+          <w:lang w:val="en-IN" w:eastAsia="en-IN"/>
+        </w:rPr>
+        <w:t>this.state.likesCount</w:t>
+      </w:r>
+      <w:proofErr w:type="spellEnd"/>
+      <w:r>
+        <w:rPr>
+          <w:rFonts w:ascii="Arial Black" w:eastAsia="Times New Roman" w:hAnsi="Arial Black" w:cs="Arial"/>
+          <w:sz w:val="24"/>
+          <w:szCs w:val="24"/>
+          <w:highlight w:val="lightGray"/>
+          <w:lang w:val="en-IN" w:eastAsia="en-IN"/>
+        </w:rPr>
+        <w:t xml:space="preserve"> + 1;</w:t>
       </w:r>
       <w:r>
         <w:rPr>
@@ -3557,7 +5597,73 @@
           <w:highlight w:val="lightGray"/>
           <w:lang w:val="en-IN" w:eastAsia="en-IN"/>
         </w:rPr>
-        <w:t xml:space="preserve">    this.setState({likesCount: newLikesCount});</w:t>
+        <w:t xml:space="preserve">    </w:t>
+      </w:r>
+      <w:proofErr w:type="spellStart"/>
+      <w:r>
+        <w:rPr>
+          <w:rFonts w:ascii="Arial Black" w:eastAsia="Times New Roman" w:hAnsi="Arial Black" w:cs="Arial"/>
+          <w:sz w:val="24"/>
+          <w:szCs w:val="24"/>
+          <w:highlight w:val="lightGray"/>
+          <w:lang w:val="en-IN" w:eastAsia="en-IN"/>
+        </w:rPr>
+        <w:t>this.setState</w:t>
+      </w:r>
+      <w:proofErr w:type="spellEnd"/>
+      <w:r>
+        <w:rPr>
+          <w:rFonts w:ascii="Arial Black" w:eastAsia="Times New Roman" w:hAnsi="Arial Black" w:cs="Arial"/>
+          <w:sz w:val="24"/>
+          <w:szCs w:val="24"/>
+          <w:highlight w:val="lightGray"/>
+          <w:lang w:val="en-IN" w:eastAsia="en-IN"/>
+        </w:rPr>
+        <w:t>({</w:t>
+      </w:r>
+      <w:proofErr w:type="spellStart"/>
+      <w:r>
+        <w:rPr>
+          <w:rFonts w:ascii="Arial Black" w:eastAsia="Times New Roman" w:hAnsi="Arial Black" w:cs="Arial"/>
+          <w:sz w:val="24"/>
+          <w:szCs w:val="24"/>
+          <w:highlight w:val="lightGray"/>
+          <w:lang w:val="en-IN" w:eastAsia="en-IN"/>
+        </w:rPr>
+        <w:t>likesCount</w:t>
+      </w:r>
+      <w:proofErr w:type="spellEnd"/>
+      <w:r>
+        <w:rPr>
+          <w:rFonts w:ascii="Arial Black" w:eastAsia="Times New Roman" w:hAnsi="Arial Black" w:cs="Arial"/>
+          <w:sz w:val="24"/>
+          <w:szCs w:val="24"/>
+          <w:highlight w:val="lightGray"/>
+          <w:lang w:val="en-IN" w:eastAsia="en-IN"/>
+        </w:rPr>
+        <w:t xml:space="preserve">: </w:t>
+      </w:r>
+      <w:proofErr w:type="spellStart"/>
+      <w:r>
+        <w:rPr>
+          <w:rFonts w:ascii="Arial Black" w:eastAsia="Times New Roman" w:hAnsi="Arial Black" w:cs="Arial"/>
+          <w:sz w:val="24"/>
+          <w:szCs w:val="24"/>
+          <w:highlight w:val="lightGray"/>
+          <w:lang w:val="en-IN" w:eastAsia="en-IN"/>
+        </w:rPr>
+        <w:t>newLikesCount</w:t>
+      </w:r>
+      <w:proofErr w:type="spellEnd"/>
+      <w:r>
+        <w:rPr>
+          <w:rFonts w:ascii="Arial Black" w:eastAsia="Times New Roman" w:hAnsi="Arial Black" w:cs="Arial"/>
+          <w:sz w:val="24"/>
+          <w:szCs w:val="24"/>
+          <w:highlight w:val="lightGray"/>
+          <w:lang w:val="en-IN" w:eastAsia="en-IN"/>
+        </w:rPr>
+        <w:t>});</w:t>
       </w:r>
       <w:r>
         <w:rPr>
@@ -3667,7 +5773,29 @@
           <w:highlight w:val="lightGray"/>
           <w:lang w:val="en-IN" w:eastAsia="en-IN"/>
         </w:rPr>
-        <w:t xml:space="preserve">        Likes : &lt;span&gt;{this.state.likesCount}&lt;/span&gt;</w:t>
+        <w:t xml:space="preserve">        Likes : &lt;span&gt;{</w:t>
+      </w:r>
+      <w:proofErr w:type="spellStart"/>
+      <w:r>
+        <w:rPr>
+          <w:rFonts w:ascii="Arial Black" w:eastAsia="Times New Roman" w:hAnsi="Arial Black" w:cs="Arial"/>
+          <w:sz w:val="24"/>
+          <w:szCs w:val="24"/>
+          <w:highlight w:val="lightGray"/>
+          <w:lang w:val="en-IN" w:eastAsia="en-IN"/>
+        </w:rPr>
+        <w:t>this.state.likesCount</w:t>
+      </w:r>
+      <w:proofErr w:type="spellEnd"/>
+      <w:r>
+        <w:rPr>
+          <w:rFonts w:ascii="Arial Black" w:eastAsia="Times New Roman" w:hAnsi="Arial Black" w:cs="Arial"/>
+          <w:sz w:val="24"/>
+          <w:szCs w:val="24"/>
+          <w:highlight w:val="lightGray"/>
+          <w:lang w:val="en-IN" w:eastAsia="en-IN"/>
+        </w:rPr>
+        <w:t>}&lt;/span&gt;</w:t>
       </w:r>
       <w:r>
         <w:rPr>
@@ -3687,7 +5815,51 @@
           <w:highlight w:val="lightGray"/>
           <w:lang w:val="en-IN" w:eastAsia="en-IN"/>
         </w:rPr>
-        <w:t xml:space="preserve">        &lt;div&gt;&lt;button onClick={this.onLike}&gt;Like Me&lt;/button&gt;&lt;/div&gt;</w:t>
+        <w:t xml:space="preserve">        &lt;div&gt;&lt;button </w:t>
+      </w:r>
+      <w:proofErr w:type="spellStart"/>
+      <w:r>
+        <w:rPr>
+          <w:rFonts w:ascii="Arial Black" w:eastAsia="Times New Roman" w:hAnsi="Arial Black" w:cs="Arial"/>
+          <w:sz w:val="24"/>
+          <w:szCs w:val="24"/>
+          <w:highlight w:val="lightGray"/>
+          <w:lang w:val="en-IN" w:eastAsia="en-IN"/>
+        </w:rPr>
+        <w:t>onClick</w:t>
+      </w:r>
+      <w:proofErr w:type="spellEnd"/>
+      <w:r>
+        <w:rPr>
+          <w:rFonts w:ascii="Arial Black" w:eastAsia="Times New Roman" w:hAnsi="Arial Black" w:cs="Arial"/>
+          <w:sz w:val="24"/>
+          <w:szCs w:val="24"/>
+          <w:highlight w:val="lightGray"/>
+          <w:lang w:val="en-IN" w:eastAsia="en-IN"/>
+        </w:rPr>
+        <w:t>={</w:t>
+      </w:r>
+      <w:proofErr w:type="spellStart"/>
+      <w:r>
+        <w:rPr>
+          <w:rFonts w:ascii="Arial Black" w:eastAsia="Times New Roman" w:hAnsi="Arial Black" w:cs="Arial"/>
+          <w:sz w:val="24"/>
+          <w:szCs w:val="24"/>
+          <w:highlight w:val="lightGray"/>
+          <w:lang w:val="en-IN" w:eastAsia="en-IN"/>
+        </w:rPr>
+        <w:t>this.onLike</w:t>
+      </w:r>
+      <w:proofErr w:type="spellEnd"/>
+      <w:r>
+        <w:rPr>
+          <w:rFonts w:ascii="Arial Black" w:eastAsia="Times New Roman" w:hAnsi="Arial Black" w:cs="Arial"/>
+          <w:sz w:val="24"/>
+          <w:szCs w:val="24"/>
+          <w:highlight w:val="lightGray"/>
+          <w:lang w:val="en-IN" w:eastAsia="en-IN"/>
+        </w:rPr>
+        <w:t>}&gt;Like Me&lt;/button&gt;&lt;/div&gt;</w:t>
       </w:r>
       <w:r>
         <w:rPr>
@@ -3807,7 +5979,29 @@
           <w:highlight w:val="lightGray"/>
           <w:lang w:val="en-IN" w:eastAsia="en-IN"/>
         </w:rPr>
-        <w:t>export default AwesomeComponent;</w:t>
+        <w:t xml:space="preserve">export default </w:t>
+      </w:r>
+      <w:proofErr w:type="spellStart"/>
+      <w:r>
+        <w:rPr>
+          <w:rFonts w:ascii="Arial Black" w:eastAsia="Times New Roman" w:hAnsi="Arial Black" w:cs="Arial"/>
+          <w:sz w:val="24"/>
+          <w:szCs w:val="24"/>
+          <w:highlight w:val="lightGray"/>
+          <w:lang w:val="en-IN" w:eastAsia="en-IN"/>
+        </w:rPr>
+        <w:t>AwesomeComponent</w:t>
+      </w:r>
+      <w:proofErr w:type="spellEnd"/>
+      <w:r>
+        <w:rPr>
+          <w:rFonts w:ascii="Arial Black" w:eastAsia="Times New Roman" w:hAnsi="Arial Black" w:cs="Arial"/>
+          <w:sz w:val="24"/>
+          <w:szCs w:val="24"/>
+          <w:highlight w:val="lightGray"/>
+          <w:lang w:val="en-IN" w:eastAsia="en-IN"/>
+        </w:rPr>
+        <w:t>;</w:t>
       </w:r>
     </w:p>
     <w:p>
@@ -3833,6 +6027,7 @@
         <w:lastRenderedPageBreak/>
         <w:t>Then include it in the </w:t>
       </w:r>
+      <w:proofErr w:type="spellStart"/>
       <w:r>
         <w:rPr>
           <w:rFonts w:ascii="Arial" w:eastAsia="Times New Roman" w:hAnsi="Arial" w:cs="Arial"/>
@@ -3845,6 +6040,7 @@
         </w:rPr>
         <w:t>index.jsx</w:t>
       </w:r>
+      <w:proofErr w:type="spellEnd"/>
       <w:r>
         <w:rPr>
           <w:rFonts w:ascii="Arial" w:eastAsia="Times New Roman" w:hAnsi="Arial" w:cs="Arial"/>
@@ -3912,7 +6108,63 @@
           <w:highlight w:val="lightGray"/>
           <w:lang w:val="en-IN" w:eastAsia="en-IN"/>
         </w:rPr>
-        <w:t>import AwesomeComponent from './AwesomeComponent.jsx';</w:t>
+        <w:t xml:space="preserve">import </w:t>
+      </w:r>
+      <w:proofErr w:type="spellStart"/>
+      <w:r>
+        <w:rPr>
+          <w:rFonts w:ascii="Arial Black" w:eastAsia="Times New Roman" w:hAnsi="Arial Black" w:cs="Arial"/>
+          <w:sz w:val="24"/>
+          <w:szCs w:val="24"/>
+          <w:highlight w:val="lightGray"/>
+          <w:lang w:val="en-IN" w:eastAsia="en-IN"/>
+        </w:rPr>
+        <w:t>AwesomeComponent</w:t>
+      </w:r>
+      <w:proofErr w:type="spellEnd"/>
+      <w:r>
+        <w:rPr>
+          <w:rFonts w:ascii="Arial Black" w:eastAsia="Times New Roman" w:hAnsi="Arial Black" w:cs="Arial"/>
+          <w:sz w:val="24"/>
+          <w:szCs w:val="24"/>
+          <w:highlight w:val="lightGray"/>
+          <w:lang w:val="en-IN" w:eastAsia="en-IN"/>
+        </w:rPr>
+        <w:t xml:space="preserve"> from '</w:t>
+      </w:r>
+      <w:proofErr w:type="gramStart"/>
+      <w:r>
+        <w:rPr>
+          <w:rFonts w:ascii="Arial Black" w:eastAsia="Times New Roman" w:hAnsi="Arial Black" w:cs="Arial"/>
+          <w:sz w:val="24"/>
+          <w:szCs w:val="24"/>
+          <w:highlight w:val="lightGray"/>
+          <w:lang w:val="en-IN" w:eastAsia="en-IN"/>
+        </w:rPr>
+        <w:t>./</w:t>
+      </w:r>
+      <w:proofErr w:type="spellStart"/>
+      <w:proofErr w:type="gramEnd"/>
+      <w:r>
+        <w:rPr>
+          <w:rFonts w:ascii="Arial Black" w:eastAsia="Times New Roman" w:hAnsi="Arial Black" w:cs="Arial"/>
+          <w:sz w:val="24"/>
+          <w:szCs w:val="24"/>
+          <w:highlight w:val="lightGray"/>
+          <w:lang w:val="en-IN" w:eastAsia="en-IN"/>
+        </w:rPr>
+        <w:t>AwesomeComponent.jsx</w:t>
+      </w:r>
+      <w:proofErr w:type="spellEnd"/>
+      <w:r>
+        <w:rPr>
+          <w:rFonts w:ascii="Arial Black" w:eastAsia="Times New Roman" w:hAnsi="Arial Black" w:cs="Arial"/>
+          <w:sz w:val="24"/>
+          <w:szCs w:val="24"/>
+          <w:highlight w:val="lightGray"/>
+          <w:lang w:val="en-IN" w:eastAsia="en-IN"/>
+        </w:rPr>
+        <w:t>';</w:t>
       </w:r>
       <w:r>
         <w:rPr>
@@ -3952,7 +6204,29 @@
           <w:highlight w:val="lightGray"/>
           <w:lang w:val="en-IN" w:eastAsia="en-IN"/>
         </w:rPr>
-        <w:t>class App extends React.Component {</w:t>
+        <w:t xml:space="preserve">class App extends </w:t>
+      </w:r>
+      <w:proofErr w:type="spellStart"/>
+      <w:r>
+        <w:rPr>
+          <w:rFonts w:ascii="Arial Black" w:eastAsia="Times New Roman" w:hAnsi="Arial Black" w:cs="Arial"/>
+          <w:sz w:val="24"/>
+          <w:szCs w:val="24"/>
+          <w:highlight w:val="lightGray"/>
+          <w:lang w:val="en-IN" w:eastAsia="en-IN"/>
+        </w:rPr>
+        <w:t>React.Component</w:t>
+      </w:r>
+      <w:proofErr w:type="spellEnd"/>
+      <w:r>
+        <w:rPr>
+          <w:rFonts w:ascii="Arial Black" w:eastAsia="Times New Roman" w:hAnsi="Arial Black" w:cs="Arial"/>
+          <w:sz w:val="24"/>
+          <w:szCs w:val="24"/>
+          <w:highlight w:val="lightGray"/>
+          <w:lang w:val="en-IN" w:eastAsia="en-IN"/>
+        </w:rPr>
+        <w:t xml:space="preserve"> {</w:t>
       </w:r>
       <w:r>
         <w:rPr>
@@ -4052,7 +6326,29 @@
           <w:highlight w:val="lightGray"/>
           <w:lang w:val="en-IN" w:eastAsia="en-IN"/>
         </w:rPr>
-        <w:t xml:space="preserve">        &lt;AwesomeComponent /&gt;</w:t>
+        <w:t xml:space="preserve">        &lt;</w:t>
+      </w:r>
+      <w:proofErr w:type="spellStart"/>
+      <w:r>
+        <w:rPr>
+          <w:rFonts w:ascii="Arial Black" w:eastAsia="Times New Roman" w:hAnsi="Arial Black" w:cs="Arial"/>
+          <w:sz w:val="24"/>
+          <w:szCs w:val="24"/>
+          <w:highlight w:val="lightGray"/>
+          <w:lang w:val="en-IN" w:eastAsia="en-IN"/>
+        </w:rPr>
+        <w:t>AwesomeComponent</w:t>
+      </w:r>
+      <w:proofErr w:type="spellEnd"/>
+      <w:r>
+        <w:rPr>
+          <w:rFonts w:ascii="Arial Black" w:eastAsia="Times New Roman" w:hAnsi="Arial Black" w:cs="Arial"/>
+          <w:sz w:val="24"/>
+          <w:szCs w:val="24"/>
+          <w:highlight w:val="lightGray"/>
+          <w:lang w:val="en-IN" w:eastAsia="en-IN"/>
+        </w:rPr>
+        <w:t xml:space="preserve"> /&gt;</w:t>
       </w:r>
       <w:r>
         <w:rPr>
@@ -4185,13 +6481,10 @@
           <w:szCs w:val="32"/>
           <w:lang w:val="en-IN" w:eastAsia="en-IN"/>
         </w:rPr>
-        <w:t>If your Webpack is already running in watch mode or you have updated, then refresh the browser to see the AwesomeComponent in action.</w:t>
-      </w:r>
-    </w:p>
-    <w:p>
-      <w:pPr>
-        <w:shd w:val="clear" w:color="auto" w:fill="FFFFFF"/>
-        <w:spacing w:before="435" w:after="0" w:line="240" w:lineRule="auto"/>
+        <w:t xml:space="preserve">If your </w:t>
+      </w:r>
+      <w:proofErr w:type="spellStart"/>
+      <w:r>
         <w:rPr>
           <w:rFonts w:ascii="Arial" w:eastAsia="Times New Roman" w:hAnsi="Arial" w:cs="Arial"/>
           <w:spacing w:val="-1"/>
@@ -4199,7 +6492,9 @@
           <w:szCs w:val="32"/>
           <w:lang w:val="en-IN" w:eastAsia="en-IN"/>
         </w:rPr>
-      </w:pPr>
+        <w:t>Webpack</w:t>
+      </w:r>
+      <w:proofErr w:type="spellEnd"/>
       <w:r>
         <w:rPr>
           <w:rFonts w:ascii="Arial" w:eastAsia="Times New Roman" w:hAnsi="Arial" w:cs="Arial"/>
@@ -4208,7 +6503,64 @@
           <w:szCs w:val="32"/>
           <w:lang w:val="en-IN" w:eastAsia="en-IN"/>
         </w:rPr>
-        <w:t>otherwise run</w:t>
+        <w:t xml:space="preserve"> is already running in watch mode or you have updated, then refresh the browser to see the </w:t>
+      </w:r>
+      <w:proofErr w:type="spellStart"/>
+      <w:r>
+        <w:rPr>
+          <w:rFonts w:ascii="Arial" w:eastAsia="Times New Roman" w:hAnsi="Arial" w:cs="Arial"/>
+          <w:spacing w:val="-1"/>
+          <w:sz w:val="32"/>
+          <w:szCs w:val="32"/>
+          <w:lang w:val="en-IN" w:eastAsia="en-IN"/>
+        </w:rPr>
+        <w:t>AwesomeComponent</w:t>
+      </w:r>
+      <w:proofErr w:type="spellEnd"/>
+      <w:r>
+        <w:rPr>
+          <w:rFonts w:ascii="Arial" w:eastAsia="Times New Roman" w:hAnsi="Arial" w:cs="Arial"/>
+          <w:spacing w:val="-1"/>
+          <w:sz w:val="32"/>
+          <w:szCs w:val="32"/>
+          <w:lang w:val="en-IN" w:eastAsia="en-IN"/>
+        </w:rPr>
+        <w:t xml:space="preserve"> in action.</w:t>
+      </w:r>
+    </w:p>
+    <w:p>
+      <w:pPr>
+        <w:shd w:val="clear" w:color="auto" w:fill="FFFFFF"/>
+        <w:spacing w:before="435" w:after="0" w:line="240" w:lineRule="auto"/>
+        <w:rPr>
+          <w:rFonts w:ascii="Arial" w:eastAsia="Times New Roman" w:hAnsi="Arial" w:cs="Arial"/>
+          <w:spacing w:val="-1"/>
+          <w:sz w:val="32"/>
+          <w:szCs w:val="32"/>
+          <w:lang w:val="en-IN" w:eastAsia="en-IN"/>
+        </w:rPr>
+      </w:pPr>
+      <w:proofErr w:type="gramStart"/>
+      <w:r>
+        <w:rPr>
+          <w:rFonts w:ascii="Arial" w:eastAsia="Times New Roman" w:hAnsi="Arial" w:cs="Arial"/>
+          <w:spacing w:val="-1"/>
+          <w:sz w:val="32"/>
+          <w:szCs w:val="32"/>
+          <w:lang w:val="en-IN" w:eastAsia="en-IN"/>
+        </w:rPr>
+        <w:t>otherwise</w:t>
+      </w:r>
+      <w:proofErr w:type="gramEnd"/>
+      <w:r>
+        <w:rPr>
+          <w:rFonts w:ascii="Arial" w:eastAsia="Times New Roman" w:hAnsi="Arial" w:cs="Arial"/>
+          <w:spacing w:val="-1"/>
+          <w:sz w:val="32"/>
+          <w:szCs w:val="32"/>
+          <w:lang w:val="en-IN" w:eastAsia="en-IN"/>
+        </w:rPr>
+        <w:t xml:space="preserve"> run</w:t>
       </w:r>
     </w:p>
     <w:p>
@@ -4258,7 +6610,47 @@
           <w:lang w:val="en-IN" w:eastAsia="en-IN"/>
         </w:rPr>
         <w:br/>
-        <w:t>./node_modules/.bin/webpack -d --watch</w:t>
+        <w:t>./</w:t>
+      </w:r>
+      <w:proofErr w:type="spellStart"/>
+      <w:r>
+        <w:rPr>
+          <w:rFonts w:ascii="Arial" w:eastAsia="Times New Roman" w:hAnsi="Arial" w:cs="Arial"/>
+          <w:sz w:val="24"/>
+          <w:szCs w:val="24"/>
+          <w:lang w:val="en-IN" w:eastAsia="en-IN"/>
+        </w:rPr>
+        <w:t>node_modules</w:t>
+      </w:r>
+      <w:proofErr w:type="spellEnd"/>
+      <w:r>
+        <w:rPr>
+          <w:rFonts w:ascii="Arial" w:eastAsia="Times New Roman" w:hAnsi="Arial" w:cs="Arial"/>
+          <w:sz w:val="24"/>
+          <w:szCs w:val="24"/>
+          <w:lang w:val="en-IN" w:eastAsia="en-IN"/>
+        </w:rPr>
+        <w:t>/.bin/</w:t>
+      </w:r>
+      <w:proofErr w:type="spellStart"/>
+      <w:r>
+        <w:rPr>
+          <w:rFonts w:ascii="Arial" w:eastAsia="Times New Roman" w:hAnsi="Arial" w:cs="Arial"/>
+          <w:sz w:val="24"/>
+          <w:szCs w:val="24"/>
+          <w:lang w:val="en-IN" w:eastAsia="en-IN"/>
+        </w:rPr>
+        <w:t>webpack</w:t>
+      </w:r>
+      <w:proofErr w:type="spellEnd"/>
+      <w:r>
+        <w:rPr>
+          <w:rFonts w:ascii="Arial" w:eastAsia="Times New Roman" w:hAnsi="Arial" w:cs="Arial"/>
+          <w:sz w:val="24"/>
+          <w:szCs w:val="24"/>
+          <w:lang w:val="en-IN" w:eastAsia="en-IN"/>
+        </w:rPr>
+        <w:t xml:space="preserve"> -d --watch</w:t>
       </w:r>
     </w:p>
     <w:p>
@@ -4308,7 +6700,46 @@
           <w:lang w:val="en-IN" w:eastAsia="en-IN"/>
         </w:rPr>
         <w:br/>
-        <w:t xml:space="preserve">node_modules\.bin\webpack -d </w:t>
+      </w:r>
+      <w:proofErr w:type="spellStart"/>
+      <w:r>
+        <w:rPr>
+          <w:rFonts w:ascii="Arial" w:eastAsia="Times New Roman" w:hAnsi="Arial" w:cs="Arial"/>
+          <w:sz w:val="24"/>
+          <w:szCs w:val="24"/>
+          <w:lang w:val="en-IN" w:eastAsia="en-IN"/>
+        </w:rPr>
+        <w:t>node_modules</w:t>
+      </w:r>
+      <w:proofErr w:type="spellEnd"/>
+      <w:r>
+        <w:rPr>
+          <w:rFonts w:ascii="Arial" w:eastAsia="Times New Roman" w:hAnsi="Arial" w:cs="Arial"/>
+          <w:sz w:val="24"/>
+          <w:szCs w:val="24"/>
+          <w:lang w:val="en-IN" w:eastAsia="en-IN"/>
+        </w:rPr>
+        <w:t>\.bin\</w:t>
+      </w:r>
+      <w:proofErr w:type="spellStart"/>
+      <w:r>
+        <w:rPr>
+          <w:rFonts w:ascii="Arial" w:eastAsia="Times New Roman" w:hAnsi="Arial" w:cs="Arial"/>
+          <w:sz w:val="24"/>
+          <w:szCs w:val="24"/>
+          <w:lang w:val="en-IN" w:eastAsia="en-IN"/>
+        </w:rPr>
+        <w:t>webpack</w:t>
+      </w:r>
+      <w:proofErr w:type="spellEnd"/>
+      <w:r>
+        <w:rPr>
+          <w:rFonts w:ascii="Arial" w:eastAsia="Times New Roman" w:hAnsi="Arial" w:cs="Arial"/>
+          <w:sz w:val="24"/>
+          <w:szCs w:val="24"/>
+          <w:lang w:val="en-IN" w:eastAsia="en-IN"/>
+        </w:rPr>
+        <w:t xml:space="preserve"> -d </w:t>
       </w:r>
       <w:r>
         <w:rPr>
@@ -4497,11 +6928,146 @@
         <w:spacing w:after="0" w:line="240" w:lineRule="auto"/>
         <w:rPr>
           <w:rFonts w:ascii="Arial" w:eastAsia="Times New Roman" w:hAnsi="Arial" w:cs="Arial"/>
-          <w:sz w:val="24"/>
-          <w:szCs w:val="24"/>
-          <w:lang w:val="en-IN" w:eastAsia="en-IN"/>
-        </w:rPr>
-      </w:pPr>
+          <w:b/>
+          <w:sz w:val="24"/>
+          <w:szCs w:val="24"/>
+          <w:lang w:val="en-IN" w:eastAsia="en-IN"/>
+        </w:rPr>
+      </w:pPr>
+      <w:r>
+        <w:rPr>
+          <w:rFonts w:ascii="Arial" w:eastAsia="Times New Roman" w:hAnsi="Arial" w:cs="Arial"/>
+          <w:sz w:val="28"/>
+          <w:szCs w:val="28"/>
+          <w:highlight w:val="lightGray"/>
+          <w:lang w:val="en-IN" w:eastAsia="en-IN"/>
+        </w:rPr>
+        <w:t xml:space="preserve">Setting up Git to exclude </w:t>
+      </w:r>
+      <w:proofErr w:type="spellStart"/>
+      <w:r>
+        <w:rPr>
+          <w:rFonts w:ascii="Arial" w:eastAsia="Times New Roman" w:hAnsi="Arial" w:cs="Arial"/>
+          <w:sz w:val="28"/>
+          <w:szCs w:val="28"/>
+          <w:highlight w:val="lightGray"/>
+          <w:lang w:val="en-IN" w:eastAsia="en-IN"/>
+        </w:rPr>
+        <w:t>node_modules</w:t>
+      </w:r>
+      <w:proofErr w:type="spellEnd"/>
+      <w:r>
+        <w:rPr>
+          <w:rFonts w:ascii="Arial" w:eastAsia="Times New Roman" w:hAnsi="Arial" w:cs="Arial"/>
+          <w:sz w:val="28"/>
+          <w:szCs w:val="28"/>
+          <w:highlight w:val="lightGray"/>
+          <w:lang w:val="en-IN" w:eastAsia="en-IN"/>
+        </w:rPr>
+        <w:t xml:space="preserve"> to be pushed to </w:t>
+      </w:r>
+      <w:proofErr w:type="spellStart"/>
+      <w:r>
+        <w:rPr>
+          <w:rFonts w:ascii="Arial" w:eastAsia="Times New Roman" w:hAnsi="Arial" w:cs="Arial"/>
+          <w:sz w:val="28"/>
+          <w:szCs w:val="28"/>
+          <w:highlight w:val="lightGray"/>
+          <w:lang w:val="en-IN" w:eastAsia="en-IN"/>
+        </w:rPr>
+        <w:t>github</w:t>
+      </w:r>
+      <w:proofErr w:type="spellEnd"/>
+      <w:r>
+        <w:rPr>
+          <w:rFonts w:ascii="Arial" w:eastAsia="Times New Roman" w:hAnsi="Arial" w:cs="Arial"/>
+          <w:sz w:val="24"/>
+          <w:szCs w:val="24"/>
+          <w:lang w:val="en-IN" w:eastAsia="en-IN"/>
+        </w:rPr>
+        <w:br/>
+      </w:r>
+      <w:r>
+        <w:rPr>
+          <w:rFonts w:ascii="Arial" w:eastAsia="Times New Roman" w:hAnsi="Arial" w:cs="Arial"/>
+          <w:sz w:val="24"/>
+          <w:szCs w:val="24"/>
+          <w:lang w:val="en-IN" w:eastAsia="en-IN"/>
+        </w:rPr>
+        <w:br/>
+      </w:r>
+      <w:r>
+        <w:rPr>
+          <w:rFonts w:ascii="Arial" w:eastAsia="Times New Roman" w:hAnsi="Arial" w:cs="Arial"/>
+          <w:b/>
+          <w:sz w:val="24"/>
+          <w:szCs w:val="24"/>
+          <w:highlight w:val="yellow"/>
+          <w:lang w:val="en-IN" w:eastAsia="en-IN"/>
+        </w:rPr>
+        <w:t xml:space="preserve">git </w:t>
+      </w:r>
+      <w:proofErr w:type="spellStart"/>
+      <w:r>
+        <w:rPr>
+          <w:rFonts w:ascii="Arial" w:eastAsia="Times New Roman" w:hAnsi="Arial" w:cs="Arial"/>
+          <w:b/>
+          <w:sz w:val="24"/>
+          <w:szCs w:val="24"/>
+          <w:highlight w:val="yellow"/>
+          <w:lang w:val="en-IN" w:eastAsia="en-IN"/>
+        </w:rPr>
+        <w:t>rm</w:t>
+      </w:r>
+      <w:proofErr w:type="spellEnd"/>
+      <w:r>
+        <w:rPr>
+          <w:rFonts w:ascii="Arial" w:eastAsia="Times New Roman" w:hAnsi="Arial" w:cs="Arial"/>
+          <w:b/>
+          <w:sz w:val="24"/>
+          <w:szCs w:val="24"/>
+          <w:highlight w:val="yellow"/>
+          <w:lang w:val="en-IN" w:eastAsia="en-IN"/>
+        </w:rPr>
+        <w:t xml:space="preserve"> -r --cached --ignore-</w:t>
+      </w:r>
+      <w:proofErr w:type="spellStart"/>
+      <w:r>
+        <w:rPr>
+          <w:rFonts w:ascii="Arial" w:eastAsia="Times New Roman" w:hAnsi="Arial" w:cs="Arial"/>
+          <w:b/>
+          <w:sz w:val="24"/>
+          <w:szCs w:val="24"/>
+          <w:highlight w:val="yellow"/>
+          <w:lang w:val="en-IN" w:eastAsia="en-IN"/>
+        </w:rPr>
+        <w:t>unmatch</w:t>
+      </w:r>
+      <w:proofErr w:type="spellEnd"/>
+      <w:r>
+        <w:rPr>
+          <w:rFonts w:ascii="Arial" w:eastAsia="Times New Roman" w:hAnsi="Arial" w:cs="Arial"/>
+          <w:b/>
+          <w:sz w:val="24"/>
+          <w:szCs w:val="24"/>
+          <w:highlight w:val="yellow"/>
+          <w:lang w:val="en-IN" w:eastAsia="en-IN"/>
+        </w:rPr>
+        <w:t xml:space="preserve"> </w:t>
+      </w:r>
+      <w:proofErr w:type="spellStart"/>
+      <w:r>
+        <w:rPr>
+          <w:rFonts w:ascii="Arial" w:eastAsia="Times New Roman" w:hAnsi="Arial" w:cs="Arial"/>
+          <w:b/>
+          <w:sz w:val="24"/>
+          <w:szCs w:val="24"/>
+          <w:highlight w:val="yellow"/>
+          <w:lang w:val="en-IN" w:eastAsia="en-IN"/>
+        </w:rPr>
+        <w:t>node_modules</w:t>
+      </w:r>
+      <w:proofErr w:type="spellEnd"/>
     </w:p>
     <w:p>
       <w:pPr>
@@ -4555,11 +7121,86 @@
         <w:spacing w:after="0" w:line="240" w:lineRule="auto"/>
         <w:rPr>
           <w:rFonts w:ascii="Arial" w:eastAsia="Times New Roman" w:hAnsi="Arial" w:cs="Arial"/>
-          <w:sz w:val="24"/>
-          <w:szCs w:val="24"/>
-          <w:lang w:val="en-IN" w:eastAsia="en-IN"/>
-        </w:rPr>
-      </w:pPr>
+          <w:sz w:val="44"/>
+          <w:szCs w:val="44"/>
+          <w:lang w:val="en-IN" w:eastAsia="en-IN"/>
+        </w:rPr>
+      </w:pPr>
+      <w:r>
+        <w:rPr>
+          <w:rFonts w:ascii="Arial" w:eastAsia="Times New Roman" w:hAnsi="Arial" w:cs="Arial"/>
+          <w:sz w:val="44"/>
+          <w:szCs w:val="44"/>
+          <w:highlight w:val="lightGray"/>
+          <w:lang w:val="en-IN" w:eastAsia="en-IN"/>
+        </w:rPr>
+        <w:lastRenderedPageBreak/>
+        <w:t>Setting up</w:t>
+      </w:r>
+      <w:r>
+        <w:rPr>
+          <w:rFonts w:ascii="Arial" w:eastAsia="Times New Roman" w:hAnsi="Arial" w:cs="Arial"/>
+          <w:sz w:val="44"/>
+          <w:szCs w:val="44"/>
+          <w:highlight w:val="lightGray"/>
+          <w:lang w:val="en-IN" w:eastAsia="en-IN"/>
+        </w:rPr>
+        <w:t xml:space="preserve"> the app to be run via</w:t>
+      </w:r>
+      <w:r>
+        <w:rPr>
+          <w:rFonts w:ascii="Arial" w:eastAsia="Times New Roman" w:hAnsi="Arial" w:cs="Arial"/>
+          <w:sz w:val="44"/>
+          <w:szCs w:val="44"/>
+          <w:highlight w:val="lightGray"/>
+          <w:lang w:val="en-IN" w:eastAsia="en-IN"/>
+        </w:rPr>
+        <w:t xml:space="preserve"> </w:t>
+      </w:r>
+      <w:proofErr w:type="spellStart"/>
+      <w:r>
+        <w:rPr>
+          <w:rFonts w:ascii="Arial" w:eastAsia="Times New Roman" w:hAnsi="Arial" w:cs="Arial"/>
+          <w:sz w:val="44"/>
+          <w:szCs w:val="44"/>
+          <w:highlight w:val="lightGray"/>
+          <w:lang w:val="en-IN" w:eastAsia="en-IN"/>
+        </w:rPr>
+        <w:t>Webpack</w:t>
+      </w:r>
+      <w:proofErr w:type="spellEnd"/>
+      <w:r>
+        <w:rPr>
+          <w:rFonts w:ascii="Arial" w:eastAsia="Times New Roman" w:hAnsi="Arial" w:cs="Arial"/>
+          <w:sz w:val="44"/>
+          <w:szCs w:val="44"/>
+          <w:highlight w:val="lightGray"/>
+          <w:lang w:val="en-IN" w:eastAsia="en-IN"/>
+        </w:rPr>
+        <w:t xml:space="preserve"> </w:t>
+      </w:r>
+      <w:proofErr w:type="spellStart"/>
+      <w:r>
+        <w:rPr>
+          <w:rFonts w:ascii="Arial" w:eastAsia="Times New Roman" w:hAnsi="Arial" w:cs="Arial"/>
+          <w:sz w:val="44"/>
+          <w:szCs w:val="44"/>
+          <w:highlight w:val="lightGray"/>
+          <w:lang w:val="en-IN" w:eastAsia="en-IN"/>
+        </w:rPr>
+        <w:t>devserver</w:t>
+      </w:r>
+      <w:proofErr w:type="spellEnd"/>
+      <w:r>
+        <w:rPr>
+          <w:rFonts w:ascii="Arial" w:eastAsia="Times New Roman" w:hAnsi="Arial" w:cs="Arial"/>
+          <w:sz w:val="44"/>
+          <w:szCs w:val="44"/>
+          <w:highlight w:val="lightGray"/>
+          <w:lang w:val="en-IN" w:eastAsia="en-IN"/>
+        </w:rPr>
+        <w:t>.</w:t>
+      </w:r>
     </w:p>
     <w:p>
       <w:pPr>
@@ -4584,8 +7225,8 @@
         <w:spacing w:after="0" w:line="240" w:lineRule="auto"/>
         <w:rPr>
           <w:rFonts w:ascii="Arial" w:eastAsia="Times New Roman" w:hAnsi="Arial" w:cs="Arial"/>
-          <w:sz w:val="24"/>
-          <w:szCs w:val="24"/>
+          <w:sz w:val="32"/>
+          <w:szCs w:val="32"/>
           <w:lang w:val="en-IN" w:eastAsia="en-IN"/>
         </w:rPr>
       </w:pPr>
@@ -4612,342 +7253,21 @@
         </w:tabs>
         <w:spacing w:after="0" w:line="240" w:lineRule="auto"/>
         <w:rPr>
-          <w:rFonts w:ascii="Arial Black" w:eastAsia="Times New Roman" w:hAnsi="Arial Black" w:cs="Arial"/>
-          <w:sz w:val="36"/>
-          <w:szCs w:val="36"/>
-          <w:lang w:val="en-IN" w:eastAsia="en-IN"/>
-        </w:rPr>
-      </w:pPr>
-      <w:r>
-        <w:rPr>
-          <w:rFonts w:ascii="Arial Black" w:eastAsia="Times New Roman" w:hAnsi="Arial Black" w:cs="Arial"/>
-          <w:sz w:val="36"/>
-          <w:szCs w:val="36"/>
-          <w:highlight w:val="yellow"/>
-          <w:lang w:val="en-IN" w:eastAsia="en-IN"/>
-        </w:rPr>
-        <w:lastRenderedPageBreak/>
-        <w:t>Stateful vs Stateless components.</w:t>
-      </w:r>
-    </w:p>
-    <w:p>
-      <w:pPr>
-        <w:numPr>
-          <w:ilvl w:val="0"/>
-          <w:numId w:val="4"/>
-        </w:numPr>
-        <w:spacing w:beforeAutospacing="1" w:after="0" w:afterAutospacing="1" w:line="240" w:lineRule="auto"/>
-        <w:rPr>
-          <w:rFonts w:ascii="Segoe UI" w:eastAsia="Times New Roman" w:hAnsi="Segoe UI" w:cs="Segoe UI"/>
-          <w:color w:val="24292E"/>
-          <w:sz w:val="24"/>
-          <w:szCs w:val="24"/>
-          <w:lang w:val="en-IN" w:eastAsia="en-IN"/>
-        </w:rPr>
-      </w:pPr>
-      <w:r>
-        <w:rPr>
-          <w:rFonts w:ascii="Segoe UI" w:eastAsia="Times New Roman" w:hAnsi="Segoe UI" w:cs="Segoe UI"/>
-          <w:b/>
-          <w:bCs/>
-          <w:color w:val="24292E"/>
-          <w:sz w:val="24"/>
-          <w:szCs w:val="24"/>
-          <w:lang w:val="en-IN" w:eastAsia="en-IN"/>
-        </w:rPr>
-        <w:t>Stateless Component</w:t>
-      </w:r>
-      <w:r>
-        <w:rPr>
-          <w:rFonts w:ascii="Segoe UI" w:eastAsia="Times New Roman" w:hAnsi="Segoe UI" w:cs="Segoe UI"/>
-          <w:color w:val="24292E"/>
-          <w:sz w:val="24"/>
-          <w:szCs w:val="24"/>
-          <w:lang w:val="en-IN" w:eastAsia="en-IN"/>
-        </w:rPr>
-        <w:t> — Only </w:t>
-      </w:r>
-      <w:r>
-        <w:rPr>
-          <w:rFonts w:ascii="Segoe UI" w:eastAsia="Times New Roman" w:hAnsi="Segoe UI" w:cs="Segoe UI"/>
-          <w:i/>
-          <w:iCs/>
-          <w:color w:val="24292E"/>
-          <w:sz w:val="24"/>
-          <w:szCs w:val="24"/>
-          <w:lang w:val="en-IN" w:eastAsia="en-IN"/>
-        </w:rPr>
-        <w:t>props</w:t>
-      </w:r>
-      <w:r>
-        <w:rPr>
-          <w:rFonts w:ascii="Segoe UI" w:eastAsia="Times New Roman" w:hAnsi="Segoe UI" w:cs="Segoe UI"/>
-          <w:color w:val="24292E"/>
-          <w:sz w:val="24"/>
-          <w:szCs w:val="24"/>
-          <w:lang w:val="en-IN" w:eastAsia="en-IN"/>
-        </w:rPr>
-        <w:t>, no </w:t>
-      </w:r>
-      <w:r>
-        <w:rPr>
-          <w:rFonts w:ascii="Segoe UI" w:eastAsia="Times New Roman" w:hAnsi="Segoe UI" w:cs="Segoe UI"/>
-          <w:i/>
-          <w:iCs/>
-          <w:color w:val="24292E"/>
-          <w:sz w:val="24"/>
-          <w:szCs w:val="24"/>
-          <w:lang w:val="en-IN" w:eastAsia="en-IN"/>
-        </w:rPr>
-        <w:t>state.</w:t>
-      </w:r>
-      <w:r>
-        <w:rPr>
-          <w:rFonts w:ascii="Segoe UI" w:eastAsia="Times New Roman" w:hAnsi="Segoe UI" w:cs="Segoe UI"/>
-          <w:color w:val="24292E"/>
-          <w:sz w:val="24"/>
-          <w:szCs w:val="24"/>
-          <w:lang w:val="en-IN" w:eastAsia="en-IN"/>
-        </w:rPr>
-        <w:t> There's not much going on besides the </w:t>
-      </w:r>
-      <w:r>
-        <w:rPr>
-          <w:rFonts w:ascii="Consolas" w:eastAsia="Times New Roman" w:hAnsi="Consolas" w:cs="Courier New"/>
-          <w:color w:val="24292E"/>
-          <w:sz w:val="20"/>
-          <w:szCs w:val="20"/>
-          <w:lang w:val="en-IN" w:eastAsia="en-IN"/>
-        </w:rPr>
-        <w:t>render()</w:t>
-      </w:r>
-      <w:r>
-        <w:rPr>
-          <w:rFonts w:ascii="Segoe UI" w:eastAsia="Times New Roman" w:hAnsi="Segoe UI" w:cs="Segoe UI"/>
-          <w:color w:val="24292E"/>
-          <w:sz w:val="24"/>
-          <w:szCs w:val="24"/>
-          <w:lang w:val="en-IN" w:eastAsia="en-IN"/>
-        </w:rPr>
-        <w:t> function and all their logic revolves around the </w:t>
-      </w:r>
-      <w:r>
-        <w:rPr>
-          <w:rFonts w:ascii="Segoe UI" w:eastAsia="Times New Roman" w:hAnsi="Segoe UI" w:cs="Segoe UI"/>
-          <w:i/>
-          <w:iCs/>
-          <w:color w:val="24292E"/>
-          <w:sz w:val="24"/>
-          <w:szCs w:val="24"/>
-          <w:lang w:val="en-IN" w:eastAsia="en-IN"/>
-        </w:rPr>
-        <w:t>props</w:t>
-      </w:r>
-      <w:r>
-        <w:rPr>
-          <w:rFonts w:ascii="Segoe UI" w:eastAsia="Times New Roman" w:hAnsi="Segoe UI" w:cs="Segoe UI"/>
-          <w:color w:val="24292E"/>
-          <w:sz w:val="24"/>
-          <w:szCs w:val="24"/>
-          <w:lang w:val="en-IN" w:eastAsia="en-IN"/>
-        </w:rPr>
-        <w:t> they receive. This makes them very easy to follow (and test for that matter). We sometimes call these </w:t>
-      </w:r>
-      <w:r>
-        <w:rPr>
-          <w:rFonts w:ascii="Segoe UI" w:eastAsia="Times New Roman" w:hAnsi="Segoe UI" w:cs="Segoe UI"/>
-          <w:i/>
-          <w:iCs/>
-          <w:color w:val="24292E"/>
-          <w:sz w:val="24"/>
-          <w:szCs w:val="24"/>
-          <w:lang w:val="en-IN" w:eastAsia="en-IN"/>
-        </w:rPr>
-        <w:t>dumb-as-f*ck Components</w:t>
-      </w:r>
-      <w:r>
-        <w:rPr>
-          <w:rFonts w:ascii="Segoe UI" w:eastAsia="Times New Roman" w:hAnsi="Segoe UI" w:cs="Segoe UI"/>
-          <w:color w:val="24292E"/>
-          <w:sz w:val="24"/>
-          <w:szCs w:val="24"/>
-          <w:lang w:val="en-IN" w:eastAsia="en-IN"/>
-        </w:rPr>
-        <w:t> (which </w:t>
-      </w:r>
-      <w:hyperlink r:id="rId8" w:history="1">
-        <w:r>
-          <w:rPr>
-            <w:rFonts w:ascii="Segoe UI" w:eastAsia="Times New Roman" w:hAnsi="Segoe UI" w:cs="Segoe UI"/>
-            <w:color w:val="0366D6"/>
-            <w:sz w:val="24"/>
-            <w:szCs w:val="24"/>
-            <w:u w:val="single"/>
-            <w:lang w:val="en-IN" w:eastAsia="en-IN"/>
-          </w:rPr>
-          <w:t>turns out</w:t>
-        </w:r>
-      </w:hyperlink>
-      <w:r>
-        <w:rPr>
-          <w:rFonts w:ascii="Segoe UI" w:eastAsia="Times New Roman" w:hAnsi="Segoe UI" w:cs="Segoe UI"/>
-          <w:color w:val="24292E"/>
-          <w:sz w:val="24"/>
-          <w:szCs w:val="24"/>
-          <w:lang w:val="en-IN" w:eastAsia="en-IN"/>
-        </w:rPr>
-        <w:t> to be the only way to misuse the F-word in the English language).</w:t>
-      </w:r>
-    </w:p>
-    <w:p>
-      <w:pPr>
-        <w:numPr>
-          <w:ilvl w:val="0"/>
-          <w:numId w:val="4"/>
-        </w:numPr>
-        <w:spacing w:before="60" w:after="100" w:afterAutospacing="1" w:line="240" w:lineRule="auto"/>
-        <w:rPr>
-          <w:rFonts w:ascii="Segoe UI" w:eastAsia="Times New Roman" w:hAnsi="Segoe UI" w:cs="Segoe UI"/>
-          <w:color w:val="24292E"/>
-          <w:sz w:val="24"/>
-          <w:szCs w:val="24"/>
-          <w:lang w:val="en-IN" w:eastAsia="en-IN"/>
-        </w:rPr>
-      </w:pPr>
-      <w:r>
-        <w:rPr>
-          <w:rFonts w:ascii="Segoe UI" w:eastAsia="Times New Roman" w:hAnsi="Segoe UI" w:cs="Segoe UI"/>
-          <w:b/>
-          <w:bCs/>
-          <w:color w:val="24292E"/>
-          <w:sz w:val="24"/>
-          <w:szCs w:val="24"/>
-          <w:lang w:val="en-IN" w:eastAsia="en-IN"/>
-        </w:rPr>
-        <w:t>Stateful Component</w:t>
-      </w:r>
-      <w:r>
-        <w:rPr>
-          <w:rFonts w:ascii="Segoe UI" w:eastAsia="Times New Roman" w:hAnsi="Segoe UI" w:cs="Segoe UI"/>
-          <w:color w:val="24292E"/>
-          <w:sz w:val="24"/>
-          <w:szCs w:val="24"/>
-          <w:lang w:val="en-IN" w:eastAsia="en-IN"/>
-        </w:rPr>
-        <w:t> — Both </w:t>
-      </w:r>
-      <w:r>
-        <w:rPr>
-          <w:rFonts w:ascii="Segoe UI" w:eastAsia="Times New Roman" w:hAnsi="Segoe UI" w:cs="Segoe UI"/>
-          <w:i/>
-          <w:iCs/>
-          <w:color w:val="24292E"/>
-          <w:sz w:val="24"/>
-          <w:szCs w:val="24"/>
-          <w:lang w:val="en-IN" w:eastAsia="en-IN"/>
-        </w:rPr>
-        <w:t>props</w:t>
-      </w:r>
-      <w:r>
-        <w:rPr>
-          <w:rFonts w:ascii="Segoe UI" w:eastAsia="Times New Roman" w:hAnsi="Segoe UI" w:cs="Segoe UI"/>
-          <w:color w:val="24292E"/>
-          <w:sz w:val="24"/>
-          <w:szCs w:val="24"/>
-          <w:lang w:val="en-IN" w:eastAsia="en-IN"/>
-        </w:rPr>
-        <w:t> and </w:t>
-      </w:r>
-      <w:r>
-        <w:rPr>
-          <w:rFonts w:ascii="Segoe UI" w:eastAsia="Times New Roman" w:hAnsi="Segoe UI" w:cs="Segoe UI"/>
-          <w:i/>
-          <w:iCs/>
-          <w:color w:val="24292E"/>
-          <w:sz w:val="24"/>
-          <w:szCs w:val="24"/>
-          <w:lang w:val="en-IN" w:eastAsia="en-IN"/>
-        </w:rPr>
-        <w:t>state.</w:t>
-      </w:r>
-      <w:r>
-        <w:rPr>
-          <w:rFonts w:ascii="Segoe UI" w:eastAsia="Times New Roman" w:hAnsi="Segoe UI" w:cs="Segoe UI"/>
-          <w:color w:val="24292E"/>
-          <w:sz w:val="24"/>
-          <w:szCs w:val="24"/>
-          <w:lang w:val="en-IN" w:eastAsia="en-IN"/>
-        </w:rPr>
-        <w:t> We also call these </w:t>
-      </w:r>
-      <w:r>
-        <w:rPr>
-          <w:rFonts w:ascii="Segoe UI" w:eastAsia="Times New Roman" w:hAnsi="Segoe UI" w:cs="Segoe UI"/>
-          <w:i/>
-          <w:iCs/>
-          <w:color w:val="24292E"/>
-          <w:sz w:val="24"/>
-          <w:szCs w:val="24"/>
-          <w:lang w:val="en-IN" w:eastAsia="en-IN"/>
-        </w:rPr>
-        <w:t>state managers</w:t>
-      </w:r>
-      <w:r>
-        <w:rPr>
-          <w:rFonts w:ascii="Segoe UI" w:eastAsia="Times New Roman" w:hAnsi="Segoe UI" w:cs="Segoe UI"/>
-          <w:color w:val="24292E"/>
-          <w:sz w:val="24"/>
-          <w:szCs w:val="24"/>
-          <w:lang w:val="en-IN" w:eastAsia="en-IN"/>
-        </w:rPr>
-        <w:t>. They are in charge of client-server communication (XHR, web sockets, etc.), processing data and responding to user events. These sort of logistics should be encapsulated in a moderate number of </w:t>
-      </w:r>
-      <w:r>
-        <w:rPr>
-          <w:rFonts w:ascii="Segoe UI" w:eastAsia="Times New Roman" w:hAnsi="Segoe UI" w:cs="Segoe UI"/>
-          <w:i/>
-          <w:iCs/>
-          <w:color w:val="24292E"/>
-          <w:sz w:val="24"/>
-          <w:szCs w:val="24"/>
-          <w:lang w:val="en-IN" w:eastAsia="en-IN"/>
-        </w:rPr>
-        <w:t>Stateful Components</w:t>
-      </w:r>
-      <w:r>
-        <w:rPr>
-          <w:rFonts w:ascii="Segoe UI" w:eastAsia="Times New Roman" w:hAnsi="Segoe UI" w:cs="Segoe UI"/>
-          <w:color w:val="24292E"/>
-          <w:sz w:val="24"/>
-          <w:szCs w:val="24"/>
-          <w:lang w:val="en-IN" w:eastAsia="en-IN"/>
-        </w:rPr>
-        <w:t>, while all visualization and formatting logic should move downstream into as many </w:t>
-      </w:r>
-      <w:r>
-        <w:rPr>
-          <w:rFonts w:ascii="Segoe UI" w:eastAsia="Times New Roman" w:hAnsi="Segoe UI" w:cs="Segoe UI"/>
-          <w:i/>
-          <w:iCs/>
-          <w:color w:val="24292E"/>
-          <w:sz w:val="24"/>
-          <w:szCs w:val="24"/>
-          <w:lang w:val="en-IN" w:eastAsia="en-IN"/>
-        </w:rPr>
-        <w:t>Stateless Components</w:t>
-      </w:r>
-      <w:r>
-        <w:rPr>
-          <w:rFonts w:ascii="Segoe UI" w:eastAsia="Times New Roman" w:hAnsi="Segoe UI" w:cs="Segoe UI"/>
-          <w:color w:val="24292E"/>
-          <w:sz w:val="24"/>
-          <w:szCs w:val="24"/>
-          <w:lang w:val="en-IN" w:eastAsia="en-IN"/>
-        </w:rPr>
-        <w:t> as possible.</w:t>
-      </w:r>
-      <w:bookmarkStart w:id="0" w:name="_GoBack"/>
-      <w:bookmarkEnd w:id="0"/>
+          <w:rFonts w:ascii="Arial" w:eastAsia="Times New Roman" w:hAnsi="Arial" w:cs="Arial"/>
+          <w:sz w:val="32"/>
+          <w:szCs w:val="32"/>
+          <w:lang w:val="en-IN" w:eastAsia="en-IN"/>
+        </w:rPr>
+      </w:pPr>
+      <w:r>
+        <w:rPr>
+          <w:rFonts w:ascii="Arial" w:eastAsia="Times New Roman" w:hAnsi="Arial" w:cs="Arial"/>
+          <w:sz w:val="32"/>
+          <w:szCs w:val="32"/>
+          <w:lang w:val="en-IN" w:eastAsia="en-IN"/>
+        </w:rPr>
+        <w:t>1)</w:t>
+      </w:r>
     </w:p>
     <w:p>
       <w:pPr>
@@ -4972,6 +7292,2576 @@
         <w:spacing w:after="0" w:line="240" w:lineRule="auto"/>
         <w:rPr>
           <w:rFonts w:ascii="Arial" w:eastAsia="Times New Roman" w:hAnsi="Arial" w:cs="Arial"/>
+          <w:b/>
+          <w:sz w:val="24"/>
+          <w:szCs w:val="24"/>
+          <w:lang w:val="en-IN" w:eastAsia="en-IN"/>
+        </w:rPr>
+      </w:pPr>
+      <w:proofErr w:type="spellStart"/>
+      <w:proofErr w:type="gramStart"/>
+      <w:r>
+        <w:rPr>
+          <w:rStyle w:val="token"/>
+          <w:rFonts w:ascii="Courier New" w:hAnsi="Courier New" w:cs="Courier New"/>
+          <w:b/>
+          <w:color w:val="2F9C0A"/>
+          <w:sz w:val="24"/>
+          <w:szCs w:val="24"/>
+          <w:highlight w:val="yellow"/>
+        </w:rPr>
+        <w:t>npm</w:t>
+      </w:r>
+      <w:proofErr w:type="spellEnd"/>
+      <w:proofErr w:type="gramEnd"/>
+      <w:r>
+        <w:rPr>
+          <w:rFonts w:ascii="Courier New" w:hAnsi="Courier New" w:cs="Courier New"/>
+          <w:b/>
+          <w:color w:val="222222"/>
+          <w:sz w:val="24"/>
+          <w:szCs w:val="24"/>
+          <w:highlight w:val="yellow"/>
+          <w:shd w:val="clear" w:color="auto" w:fill="EEEEEE"/>
+        </w:rPr>
+        <w:t xml:space="preserve"> </w:t>
+      </w:r>
+      <w:r>
+        <w:rPr>
+          <w:rStyle w:val="token"/>
+          <w:rFonts w:ascii="Courier New" w:hAnsi="Courier New" w:cs="Courier New"/>
+          <w:b/>
+          <w:color w:val="2F9C0A"/>
+          <w:sz w:val="24"/>
+          <w:szCs w:val="24"/>
+          <w:highlight w:val="yellow"/>
+        </w:rPr>
+        <w:t>install</w:t>
+      </w:r>
+      <w:r>
+        <w:rPr>
+          <w:rFonts w:ascii="Courier New" w:hAnsi="Courier New" w:cs="Courier New"/>
+          <w:b/>
+          <w:color w:val="222222"/>
+          <w:sz w:val="24"/>
+          <w:szCs w:val="24"/>
+          <w:highlight w:val="yellow"/>
+          <w:shd w:val="clear" w:color="auto" w:fill="EEEEEE"/>
+        </w:rPr>
+        <w:t xml:space="preserve"> </w:t>
+      </w:r>
+      <w:proofErr w:type="spellStart"/>
+      <w:r>
+        <w:rPr>
+          <w:rFonts w:ascii="Courier New" w:hAnsi="Courier New" w:cs="Courier New"/>
+          <w:b/>
+          <w:color w:val="222222"/>
+          <w:sz w:val="24"/>
+          <w:szCs w:val="24"/>
+          <w:highlight w:val="yellow"/>
+          <w:shd w:val="clear" w:color="auto" w:fill="EEEEEE"/>
+        </w:rPr>
+        <w:t>webpack</w:t>
+      </w:r>
+      <w:proofErr w:type="spellEnd"/>
+      <w:r>
+        <w:rPr>
+          <w:rFonts w:ascii="Courier New" w:hAnsi="Courier New" w:cs="Courier New"/>
+          <w:b/>
+          <w:color w:val="222222"/>
+          <w:sz w:val="24"/>
+          <w:szCs w:val="24"/>
+          <w:highlight w:val="yellow"/>
+          <w:shd w:val="clear" w:color="auto" w:fill="EEEEEE"/>
+        </w:rPr>
+        <w:t>-dev-server --save-dev</w:t>
+      </w:r>
+      <w:r>
+        <w:rPr>
+          <w:rFonts w:ascii="Courier New" w:hAnsi="Courier New" w:cs="Courier New"/>
+          <w:color w:val="222222"/>
+          <w:shd w:val="clear" w:color="auto" w:fill="EEEEEE"/>
+        </w:rPr>
+        <w:br/>
+      </w:r>
+      <w:r>
+        <w:rPr>
+          <w:rFonts w:ascii="Courier New" w:hAnsi="Courier New" w:cs="Courier New"/>
+          <w:color w:val="222222"/>
+          <w:shd w:val="clear" w:color="auto" w:fill="EEEEEE"/>
+        </w:rPr>
+        <w:br/>
+      </w:r>
+      <w:r>
+        <w:rPr>
+          <w:rFonts w:ascii="Arial" w:eastAsia="Times New Roman" w:hAnsi="Arial" w:cs="Arial"/>
+          <w:sz w:val="24"/>
+          <w:szCs w:val="24"/>
+          <w:lang w:val="en-IN" w:eastAsia="en-IN"/>
+        </w:rPr>
+        <w:t>2)</w:t>
+      </w:r>
+      <w:r>
+        <w:rPr>
+          <w:rFonts w:ascii="Arial" w:eastAsia="Times New Roman" w:hAnsi="Arial" w:cs="Arial"/>
+          <w:sz w:val="24"/>
+          <w:szCs w:val="24"/>
+          <w:lang w:val="en-IN" w:eastAsia="en-IN"/>
+        </w:rPr>
+        <w:br/>
+        <w:t xml:space="preserve">Add these to start array in </w:t>
+      </w:r>
+      <w:proofErr w:type="spellStart"/>
+      <w:r>
+        <w:rPr>
+          <w:rFonts w:ascii="Arial" w:eastAsia="Times New Roman" w:hAnsi="Arial" w:cs="Arial"/>
+          <w:sz w:val="24"/>
+          <w:szCs w:val="24"/>
+          <w:highlight w:val="green"/>
+          <w:lang w:val="en-IN" w:eastAsia="en-IN"/>
+        </w:rPr>
+        <w:t>package.json</w:t>
+      </w:r>
+      <w:proofErr w:type="spellEnd"/>
+      <w:r>
+        <w:rPr>
+          <w:rFonts w:ascii="Arial" w:eastAsia="Times New Roman" w:hAnsi="Arial" w:cs="Arial"/>
+          <w:sz w:val="24"/>
+          <w:szCs w:val="24"/>
+          <w:lang w:val="en-IN" w:eastAsia="en-IN"/>
+        </w:rPr>
+        <w:br/>
+      </w:r>
+      <w:r>
+        <w:rPr>
+          <w:rFonts w:ascii="Arial" w:eastAsia="Times New Roman" w:hAnsi="Arial" w:cs="Arial"/>
+          <w:sz w:val="24"/>
+          <w:szCs w:val="24"/>
+          <w:lang w:val="en-IN" w:eastAsia="en-IN"/>
+        </w:rPr>
+        <w:br/>
+      </w:r>
+      <w:r>
+        <w:rPr>
+          <w:rFonts w:ascii="Arial" w:eastAsia="Times New Roman" w:hAnsi="Arial" w:cs="Arial"/>
+          <w:b/>
+          <w:sz w:val="24"/>
+          <w:szCs w:val="24"/>
+          <w:highlight w:val="yellow"/>
+          <w:lang w:val="en-IN" w:eastAsia="en-IN"/>
+        </w:rPr>
+        <w:t>"</w:t>
+      </w:r>
+      <w:proofErr w:type="spellStart"/>
+      <w:r>
+        <w:rPr>
+          <w:rFonts w:ascii="Arial" w:eastAsia="Times New Roman" w:hAnsi="Arial" w:cs="Arial"/>
+          <w:b/>
+          <w:sz w:val="24"/>
+          <w:szCs w:val="24"/>
+          <w:highlight w:val="yellow"/>
+          <w:lang w:val="en-IN" w:eastAsia="en-IN"/>
+        </w:rPr>
+        <w:t>start:dev</w:t>
+      </w:r>
+      <w:proofErr w:type="spellEnd"/>
+      <w:r>
+        <w:rPr>
+          <w:rFonts w:ascii="Arial" w:eastAsia="Times New Roman" w:hAnsi="Arial" w:cs="Arial"/>
+          <w:b/>
+          <w:sz w:val="24"/>
+          <w:szCs w:val="24"/>
+          <w:highlight w:val="yellow"/>
+          <w:lang w:val="en-IN" w:eastAsia="en-IN"/>
+        </w:rPr>
+        <w:t>": "</w:t>
+      </w:r>
+      <w:proofErr w:type="spellStart"/>
+      <w:r>
+        <w:rPr>
+          <w:rFonts w:ascii="Arial" w:eastAsia="Times New Roman" w:hAnsi="Arial" w:cs="Arial"/>
+          <w:b/>
+          <w:sz w:val="24"/>
+          <w:szCs w:val="24"/>
+          <w:highlight w:val="yellow"/>
+          <w:lang w:val="en-IN" w:eastAsia="en-IN"/>
+        </w:rPr>
+        <w:t>webpack</w:t>
+      </w:r>
+      <w:proofErr w:type="spellEnd"/>
+      <w:r>
+        <w:rPr>
+          <w:rFonts w:ascii="Arial" w:eastAsia="Times New Roman" w:hAnsi="Arial" w:cs="Arial"/>
+          <w:b/>
+          <w:sz w:val="24"/>
+          <w:szCs w:val="24"/>
+          <w:highlight w:val="yellow"/>
+          <w:lang w:val="en-IN" w:eastAsia="en-IN"/>
+        </w:rPr>
+        <w:t>-dev-server --mode development --watch-content-base --open",</w:t>
+      </w:r>
+    </w:p>
+    <w:p>
+      <w:pPr>
+        <w:tabs>
+          <w:tab w:val="left" w:pos="916"/>
+          <w:tab w:val="left" w:pos="1832"/>
+          <w:tab w:val="left" w:pos="2748"/>
+          <w:tab w:val="left" w:pos="3664"/>
+          <w:tab w:val="left" w:pos="4580"/>
+          <w:tab w:val="left" w:pos="5496"/>
+          <w:tab w:val="left" w:pos="6412"/>
+          <w:tab w:val="left" w:pos="7328"/>
+          <w:tab w:val="left" w:pos="8244"/>
+          <w:tab w:val="left" w:pos="9160"/>
+          <w:tab w:val="left" w:pos="10076"/>
+          <w:tab w:val="left" w:pos="10992"/>
+          <w:tab w:val="left" w:pos="11908"/>
+          <w:tab w:val="left" w:pos="12824"/>
+          <w:tab w:val="left" w:pos="13740"/>
+          <w:tab w:val="left" w:pos="14656"/>
+        </w:tabs>
+        <w:spacing w:after="0" w:line="240" w:lineRule="auto"/>
+        <w:rPr>
+          <w:rFonts w:ascii="Arial" w:eastAsia="Times New Roman" w:hAnsi="Arial" w:cs="Arial"/>
+          <w:b/>
+          <w:sz w:val="24"/>
+          <w:szCs w:val="24"/>
+          <w:lang w:val="en-IN" w:eastAsia="en-IN"/>
+        </w:rPr>
+      </w:pPr>
+    </w:p>
+    <w:p>
+      <w:pPr>
+        <w:tabs>
+          <w:tab w:val="left" w:pos="916"/>
+          <w:tab w:val="left" w:pos="1832"/>
+          <w:tab w:val="left" w:pos="2748"/>
+          <w:tab w:val="left" w:pos="3664"/>
+          <w:tab w:val="left" w:pos="4580"/>
+          <w:tab w:val="left" w:pos="5496"/>
+          <w:tab w:val="left" w:pos="6412"/>
+          <w:tab w:val="left" w:pos="7328"/>
+          <w:tab w:val="left" w:pos="8244"/>
+          <w:tab w:val="left" w:pos="9160"/>
+          <w:tab w:val="left" w:pos="10076"/>
+          <w:tab w:val="left" w:pos="10992"/>
+          <w:tab w:val="left" w:pos="11908"/>
+          <w:tab w:val="left" w:pos="12824"/>
+          <w:tab w:val="left" w:pos="13740"/>
+          <w:tab w:val="left" w:pos="14656"/>
+        </w:tabs>
+        <w:spacing w:after="0" w:line="240" w:lineRule="auto"/>
+        <w:rPr>
+          <w:rFonts w:ascii="Arial" w:eastAsia="Times New Roman" w:hAnsi="Arial" w:cs="Arial"/>
+          <w:b/>
+          <w:sz w:val="24"/>
+          <w:szCs w:val="24"/>
+          <w:lang w:val="en-IN" w:eastAsia="en-IN"/>
+        </w:rPr>
+      </w:pPr>
+      <w:r>
+        <w:rPr>
+          <w:rFonts w:ascii="Arial" w:eastAsia="Times New Roman" w:hAnsi="Arial" w:cs="Arial"/>
+          <w:b/>
+          <w:sz w:val="24"/>
+          <w:szCs w:val="24"/>
+          <w:lang w:val="en-IN" w:eastAsia="en-IN"/>
+        </w:rPr>
+        <w:t>3)</w:t>
+      </w:r>
+      <w:r>
+        <w:rPr>
+          <w:rFonts w:ascii="Arial" w:eastAsia="Times New Roman" w:hAnsi="Arial" w:cs="Arial"/>
+          <w:b/>
+          <w:sz w:val="24"/>
+          <w:szCs w:val="24"/>
+          <w:lang w:val="en-IN" w:eastAsia="en-IN"/>
+        </w:rPr>
+        <w:t xml:space="preserve"> </w:t>
+      </w:r>
+    </w:p>
+    <w:p>
+      <w:pPr>
+        <w:tabs>
+          <w:tab w:val="left" w:pos="916"/>
+          <w:tab w:val="left" w:pos="1832"/>
+          <w:tab w:val="left" w:pos="2748"/>
+          <w:tab w:val="left" w:pos="3664"/>
+          <w:tab w:val="left" w:pos="4580"/>
+          <w:tab w:val="left" w:pos="5496"/>
+          <w:tab w:val="left" w:pos="6412"/>
+          <w:tab w:val="left" w:pos="7328"/>
+          <w:tab w:val="left" w:pos="8244"/>
+          <w:tab w:val="left" w:pos="9160"/>
+          <w:tab w:val="left" w:pos="10076"/>
+          <w:tab w:val="left" w:pos="10992"/>
+          <w:tab w:val="left" w:pos="11908"/>
+          <w:tab w:val="left" w:pos="12824"/>
+          <w:tab w:val="left" w:pos="13740"/>
+          <w:tab w:val="left" w:pos="14656"/>
+        </w:tabs>
+        <w:spacing w:after="0" w:line="240" w:lineRule="auto"/>
+        <w:rPr>
+          <w:rFonts w:ascii="Arial" w:eastAsia="Times New Roman" w:hAnsi="Arial" w:cs="Arial"/>
+          <w:sz w:val="24"/>
+          <w:szCs w:val="24"/>
+          <w:lang w:val="en-IN" w:eastAsia="en-IN"/>
+        </w:rPr>
+      </w:pPr>
+    </w:p>
+    <w:p>
+      <w:pPr>
+        <w:tabs>
+          <w:tab w:val="left" w:pos="916"/>
+          <w:tab w:val="left" w:pos="1832"/>
+          <w:tab w:val="left" w:pos="2748"/>
+          <w:tab w:val="left" w:pos="3664"/>
+          <w:tab w:val="left" w:pos="4580"/>
+          <w:tab w:val="left" w:pos="5496"/>
+          <w:tab w:val="left" w:pos="6412"/>
+          <w:tab w:val="left" w:pos="7328"/>
+          <w:tab w:val="left" w:pos="8244"/>
+          <w:tab w:val="left" w:pos="9160"/>
+          <w:tab w:val="left" w:pos="10076"/>
+          <w:tab w:val="left" w:pos="10992"/>
+          <w:tab w:val="left" w:pos="11908"/>
+          <w:tab w:val="left" w:pos="12824"/>
+          <w:tab w:val="left" w:pos="13740"/>
+          <w:tab w:val="left" w:pos="14656"/>
+        </w:tabs>
+        <w:spacing w:after="0" w:line="240" w:lineRule="auto"/>
+        <w:rPr>
+          <w:rFonts w:ascii="Arial" w:eastAsia="Times New Roman" w:hAnsi="Arial" w:cs="Arial"/>
+          <w:sz w:val="24"/>
+          <w:szCs w:val="24"/>
+          <w:lang w:val="en-IN" w:eastAsia="en-IN"/>
+        </w:rPr>
+      </w:pPr>
+      <w:r>
+        <w:rPr>
+          <w:rFonts w:ascii="Arial" w:eastAsia="Times New Roman" w:hAnsi="Arial" w:cs="Arial"/>
+          <w:sz w:val="24"/>
+          <w:szCs w:val="24"/>
+          <w:lang w:val="en-IN" w:eastAsia="en-IN"/>
+        </w:rPr>
+        <w:t xml:space="preserve">Add these to </w:t>
+      </w:r>
+      <w:proofErr w:type="spellStart"/>
+      <w:r>
+        <w:rPr>
+          <w:rFonts w:ascii="Arial" w:eastAsia="Times New Roman" w:hAnsi="Arial" w:cs="Arial"/>
+          <w:sz w:val="24"/>
+          <w:szCs w:val="24"/>
+          <w:lang w:val="en-IN" w:eastAsia="en-IN"/>
+        </w:rPr>
+        <w:t>webpackconfig</w:t>
+      </w:r>
+      <w:proofErr w:type="spellEnd"/>
+      <w:r>
+        <w:rPr>
+          <w:rFonts w:ascii="Arial" w:eastAsia="Times New Roman" w:hAnsi="Arial" w:cs="Arial"/>
+          <w:sz w:val="24"/>
+          <w:szCs w:val="24"/>
+          <w:lang w:val="en-IN" w:eastAsia="en-IN"/>
+        </w:rPr>
+        <w:t xml:space="preserve"> just above watch</w:t>
+      </w:r>
+      <w:r>
+        <w:rPr>
+          <w:rFonts w:ascii="Arial" w:eastAsia="Times New Roman" w:hAnsi="Arial" w:cs="Arial"/>
+          <w:sz w:val="24"/>
+          <w:szCs w:val="24"/>
+          <w:lang w:val="en-IN" w:eastAsia="en-IN"/>
+        </w:rPr>
+        <w:br/>
+      </w:r>
+      <w:r>
+        <w:rPr>
+          <w:rFonts w:ascii="Arial" w:eastAsia="Times New Roman" w:hAnsi="Arial" w:cs="Arial"/>
+          <w:sz w:val="24"/>
+          <w:szCs w:val="24"/>
+          <w:lang w:val="en-IN" w:eastAsia="en-IN"/>
+        </w:rPr>
+        <w:br/>
+      </w:r>
+      <w:proofErr w:type="gramStart"/>
+      <w:r>
+        <w:rPr>
+          <w:rFonts w:ascii="Arial" w:eastAsia="Times New Roman" w:hAnsi="Arial" w:cs="Arial"/>
+          <w:sz w:val="24"/>
+          <w:szCs w:val="24"/>
+          <w:lang w:val="en-IN" w:eastAsia="en-IN"/>
+        </w:rPr>
+        <w:t>These</w:t>
+      </w:r>
+      <w:proofErr w:type="gramEnd"/>
+      <w:r>
+        <w:rPr>
+          <w:rFonts w:ascii="Arial" w:eastAsia="Times New Roman" w:hAnsi="Arial" w:cs="Arial"/>
+          <w:sz w:val="24"/>
+          <w:szCs w:val="24"/>
+          <w:lang w:val="en-IN" w:eastAsia="en-IN"/>
+        </w:rPr>
+        <w:t xml:space="preserve"> are the </w:t>
+      </w:r>
+      <w:proofErr w:type="spellStart"/>
+      <w:r>
+        <w:rPr>
+          <w:rFonts w:ascii="Arial" w:eastAsia="Times New Roman" w:hAnsi="Arial" w:cs="Arial"/>
+          <w:sz w:val="24"/>
+          <w:szCs w:val="24"/>
+          <w:lang w:val="en-IN" w:eastAsia="en-IN"/>
+        </w:rPr>
+        <w:t>devserver</w:t>
+      </w:r>
+      <w:proofErr w:type="spellEnd"/>
+      <w:r>
+        <w:rPr>
+          <w:rFonts w:ascii="Arial" w:eastAsia="Times New Roman" w:hAnsi="Arial" w:cs="Arial"/>
+          <w:sz w:val="24"/>
+          <w:szCs w:val="24"/>
+          <w:lang w:val="en-IN" w:eastAsia="en-IN"/>
+        </w:rPr>
+        <w:t xml:space="preserve"> settings -&gt;</w:t>
+      </w:r>
+    </w:p>
+    <w:p>
+      <w:pPr>
+        <w:tabs>
+          <w:tab w:val="left" w:pos="916"/>
+          <w:tab w:val="left" w:pos="1832"/>
+          <w:tab w:val="left" w:pos="2748"/>
+          <w:tab w:val="left" w:pos="3664"/>
+          <w:tab w:val="left" w:pos="4580"/>
+          <w:tab w:val="left" w:pos="5496"/>
+          <w:tab w:val="left" w:pos="6412"/>
+          <w:tab w:val="left" w:pos="7328"/>
+          <w:tab w:val="left" w:pos="8244"/>
+          <w:tab w:val="left" w:pos="9160"/>
+          <w:tab w:val="left" w:pos="10076"/>
+          <w:tab w:val="left" w:pos="10992"/>
+          <w:tab w:val="left" w:pos="11908"/>
+          <w:tab w:val="left" w:pos="12824"/>
+          <w:tab w:val="left" w:pos="13740"/>
+          <w:tab w:val="left" w:pos="14656"/>
+        </w:tabs>
+        <w:spacing w:after="0" w:line="240" w:lineRule="auto"/>
+        <w:rPr>
+          <w:rFonts w:ascii="Arial" w:eastAsia="Times New Roman" w:hAnsi="Arial" w:cs="Arial"/>
+          <w:sz w:val="24"/>
+          <w:szCs w:val="24"/>
+          <w:lang w:val="en-IN" w:eastAsia="en-IN"/>
+        </w:rPr>
+      </w:pPr>
+    </w:p>
+    <w:p>
+      <w:pPr>
+        <w:tabs>
+          <w:tab w:val="left" w:pos="916"/>
+          <w:tab w:val="left" w:pos="1832"/>
+          <w:tab w:val="left" w:pos="2748"/>
+          <w:tab w:val="left" w:pos="3664"/>
+          <w:tab w:val="left" w:pos="4580"/>
+          <w:tab w:val="left" w:pos="5496"/>
+          <w:tab w:val="left" w:pos="6412"/>
+          <w:tab w:val="left" w:pos="7328"/>
+          <w:tab w:val="left" w:pos="8244"/>
+          <w:tab w:val="left" w:pos="9160"/>
+          <w:tab w:val="left" w:pos="10076"/>
+          <w:tab w:val="left" w:pos="10992"/>
+          <w:tab w:val="left" w:pos="11908"/>
+          <w:tab w:val="left" w:pos="12824"/>
+          <w:tab w:val="left" w:pos="13740"/>
+          <w:tab w:val="left" w:pos="14656"/>
+        </w:tabs>
+        <w:spacing w:after="0" w:line="240" w:lineRule="auto"/>
+        <w:rPr>
+          <w:rFonts w:ascii="Arial" w:eastAsia="Times New Roman" w:hAnsi="Arial" w:cs="Arial"/>
+          <w:b/>
+          <w:sz w:val="24"/>
+          <w:szCs w:val="24"/>
+          <w:highlight w:val="yellow"/>
+          <w:lang w:val="en-IN" w:eastAsia="en-IN"/>
+        </w:rPr>
+      </w:pPr>
+      <w:proofErr w:type="spellStart"/>
+      <w:proofErr w:type="gramStart"/>
+      <w:r>
+        <w:rPr>
+          <w:rFonts w:ascii="Arial" w:eastAsia="Times New Roman" w:hAnsi="Arial" w:cs="Arial"/>
+          <w:b/>
+          <w:sz w:val="24"/>
+          <w:szCs w:val="24"/>
+          <w:highlight w:val="yellow"/>
+          <w:lang w:val="en-IN" w:eastAsia="en-IN"/>
+        </w:rPr>
+        <w:t>devServer</w:t>
+      </w:r>
+      <w:proofErr w:type="spellEnd"/>
+      <w:proofErr w:type="gramEnd"/>
+      <w:r>
+        <w:rPr>
+          <w:rFonts w:ascii="Arial" w:eastAsia="Times New Roman" w:hAnsi="Arial" w:cs="Arial"/>
+          <w:b/>
+          <w:sz w:val="24"/>
+          <w:szCs w:val="24"/>
+          <w:highlight w:val="yellow"/>
+          <w:lang w:val="en-IN" w:eastAsia="en-IN"/>
+        </w:rPr>
+        <w:t>: {</w:t>
+      </w:r>
+    </w:p>
+    <w:p>
+      <w:pPr>
+        <w:tabs>
+          <w:tab w:val="left" w:pos="916"/>
+          <w:tab w:val="left" w:pos="1832"/>
+          <w:tab w:val="left" w:pos="2748"/>
+          <w:tab w:val="left" w:pos="3664"/>
+          <w:tab w:val="left" w:pos="4580"/>
+          <w:tab w:val="left" w:pos="5496"/>
+          <w:tab w:val="left" w:pos="6412"/>
+          <w:tab w:val="left" w:pos="7328"/>
+          <w:tab w:val="left" w:pos="8244"/>
+          <w:tab w:val="left" w:pos="9160"/>
+          <w:tab w:val="left" w:pos="10076"/>
+          <w:tab w:val="left" w:pos="10992"/>
+          <w:tab w:val="left" w:pos="11908"/>
+          <w:tab w:val="left" w:pos="12824"/>
+          <w:tab w:val="left" w:pos="13740"/>
+          <w:tab w:val="left" w:pos="14656"/>
+        </w:tabs>
+        <w:spacing w:after="0" w:line="240" w:lineRule="auto"/>
+        <w:rPr>
+          <w:rFonts w:ascii="Arial" w:eastAsia="Times New Roman" w:hAnsi="Arial" w:cs="Arial"/>
+          <w:b/>
+          <w:sz w:val="24"/>
+          <w:szCs w:val="24"/>
+          <w:highlight w:val="yellow"/>
+          <w:lang w:val="en-IN" w:eastAsia="en-IN"/>
+        </w:rPr>
+      </w:pPr>
+      <w:r>
+        <w:rPr>
+          <w:rFonts w:ascii="Arial" w:eastAsia="Times New Roman" w:hAnsi="Arial" w:cs="Arial"/>
+          <w:b/>
+          <w:sz w:val="24"/>
+          <w:szCs w:val="24"/>
+          <w:highlight w:val="yellow"/>
+          <w:lang w:val="en-IN" w:eastAsia="en-IN"/>
+        </w:rPr>
+        <w:t xml:space="preserve">        </w:t>
+      </w:r>
+      <w:proofErr w:type="spellStart"/>
+      <w:proofErr w:type="gramStart"/>
+      <w:r>
+        <w:rPr>
+          <w:rFonts w:ascii="Arial" w:eastAsia="Times New Roman" w:hAnsi="Arial" w:cs="Arial"/>
+          <w:b/>
+          <w:sz w:val="24"/>
+          <w:szCs w:val="24"/>
+          <w:highlight w:val="yellow"/>
+          <w:lang w:val="en-IN" w:eastAsia="en-IN"/>
+        </w:rPr>
+        <w:t>contentBase</w:t>
+      </w:r>
+      <w:proofErr w:type="spellEnd"/>
+      <w:proofErr w:type="gramEnd"/>
+      <w:r>
+        <w:rPr>
+          <w:rFonts w:ascii="Arial" w:eastAsia="Times New Roman" w:hAnsi="Arial" w:cs="Arial"/>
+          <w:b/>
+          <w:sz w:val="24"/>
+          <w:szCs w:val="24"/>
+          <w:highlight w:val="yellow"/>
+          <w:lang w:val="en-IN" w:eastAsia="en-IN"/>
+        </w:rPr>
+        <w:t xml:space="preserve">: </w:t>
+      </w:r>
+      <w:proofErr w:type="spellStart"/>
+      <w:r>
+        <w:rPr>
+          <w:rFonts w:ascii="Arial" w:eastAsia="Times New Roman" w:hAnsi="Arial" w:cs="Arial"/>
+          <w:b/>
+          <w:sz w:val="24"/>
+          <w:szCs w:val="24"/>
+          <w:highlight w:val="yellow"/>
+          <w:lang w:val="en-IN" w:eastAsia="en-IN"/>
+        </w:rPr>
+        <w:t>path.resolve</w:t>
+      </w:r>
+      <w:proofErr w:type="spellEnd"/>
+      <w:r>
+        <w:rPr>
+          <w:rFonts w:ascii="Arial" w:eastAsia="Times New Roman" w:hAnsi="Arial" w:cs="Arial"/>
+          <w:b/>
+          <w:sz w:val="24"/>
+          <w:szCs w:val="24"/>
+          <w:highlight w:val="yellow"/>
+          <w:lang w:val="en-IN" w:eastAsia="en-IN"/>
+        </w:rPr>
+        <w:t>(__</w:t>
+      </w:r>
+      <w:proofErr w:type="spellStart"/>
+      <w:r>
+        <w:rPr>
+          <w:rFonts w:ascii="Arial" w:eastAsia="Times New Roman" w:hAnsi="Arial" w:cs="Arial"/>
+          <w:b/>
+          <w:sz w:val="24"/>
+          <w:szCs w:val="24"/>
+          <w:highlight w:val="yellow"/>
+          <w:lang w:val="en-IN" w:eastAsia="en-IN"/>
+        </w:rPr>
+        <w:t>dirname</w:t>
+      </w:r>
+      <w:proofErr w:type="spellEnd"/>
+      <w:r>
+        <w:rPr>
+          <w:rFonts w:ascii="Arial" w:eastAsia="Times New Roman" w:hAnsi="Arial" w:cs="Arial"/>
+          <w:b/>
+          <w:sz w:val="24"/>
+          <w:szCs w:val="24"/>
+          <w:highlight w:val="yellow"/>
+          <w:lang w:val="en-IN" w:eastAsia="en-IN"/>
+        </w:rPr>
+        <w:t>, '</w:t>
+      </w:r>
+      <w:proofErr w:type="spellStart"/>
+      <w:r>
+        <w:rPr>
+          <w:rFonts w:ascii="Arial" w:eastAsia="Times New Roman" w:hAnsi="Arial" w:cs="Arial"/>
+          <w:b/>
+          <w:sz w:val="24"/>
+          <w:szCs w:val="24"/>
+          <w:highlight w:val="yellow"/>
+          <w:lang w:val="en-IN" w:eastAsia="en-IN"/>
+        </w:rPr>
+        <w:t>src</w:t>
+      </w:r>
+      <w:proofErr w:type="spellEnd"/>
+      <w:r>
+        <w:rPr>
+          <w:rFonts w:ascii="Arial" w:eastAsia="Times New Roman" w:hAnsi="Arial" w:cs="Arial"/>
+          <w:b/>
+          <w:sz w:val="24"/>
+          <w:szCs w:val="24"/>
+          <w:highlight w:val="yellow"/>
+          <w:lang w:val="en-IN" w:eastAsia="en-IN"/>
+        </w:rPr>
+        <w:t>/client'),</w:t>
+      </w:r>
+    </w:p>
+    <w:p>
+      <w:pPr>
+        <w:tabs>
+          <w:tab w:val="left" w:pos="916"/>
+          <w:tab w:val="left" w:pos="1832"/>
+          <w:tab w:val="left" w:pos="2748"/>
+          <w:tab w:val="left" w:pos="3664"/>
+          <w:tab w:val="left" w:pos="4580"/>
+          <w:tab w:val="left" w:pos="5496"/>
+          <w:tab w:val="left" w:pos="6412"/>
+          <w:tab w:val="left" w:pos="7328"/>
+          <w:tab w:val="left" w:pos="8244"/>
+          <w:tab w:val="left" w:pos="9160"/>
+          <w:tab w:val="left" w:pos="10076"/>
+          <w:tab w:val="left" w:pos="10992"/>
+          <w:tab w:val="left" w:pos="11908"/>
+          <w:tab w:val="left" w:pos="12824"/>
+          <w:tab w:val="left" w:pos="13740"/>
+          <w:tab w:val="left" w:pos="14656"/>
+        </w:tabs>
+        <w:spacing w:after="0" w:line="240" w:lineRule="auto"/>
+        <w:rPr>
+          <w:rFonts w:ascii="Arial" w:eastAsia="Times New Roman" w:hAnsi="Arial" w:cs="Arial"/>
+          <w:b/>
+          <w:sz w:val="24"/>
+          <w:szCs w:val="24"/>
+          <w:highlight w:val="yellow"/>
+          <w:lang w:val="en-IN" w:eastAsia="en-IN"/>
+        </w:rPr>
+      </w:pPr>
+      <w:r>
+        <w:rPr>
+          <w:rFonts w:ascii="Arial" w:eastAsia="Times New Roman" w:hAnsi="Arial" w:cs="Arial"/>
+          <w:b/>
+          <w:sz w:val="24"/>
+          <w:szCs w:val="24"/>
+          <w:highlight w:val="yellow"/>
+          <w:lang w:val="en-IN" w:eastAsia="en-IN"/>
+        </w:rPr>
+        <w:t xml:space="preserve">        </w:t>
+      </w:r>
+      <w:proofErr w:type="spellStart"/>
+      <w:proofErr w:type="gramStart"/>
+      <w:r>
+        <w:rPr>
+          <w:rFonts w:ascii="Arial" w:eastAsia="Times New Roman" w:hAnsi="Arial" w:cs="Arial"/>
+          <w:b/>
+          <w:sz w:val="24"/>
+          <w:szCs w:val="24"/>
+          <w:highlight w:val="yellow"/>
+          <w:lang w:val="en-IN" w:eastAsia="en-IN"/>
+        </w:rPr>
+        <w:t>watchContentBase</w:t>
+      </w:r>
+      <w:proofErr w:type="spellEnd"/>
+      <w:proofErr w:type="gramEnd"/>
+      <w:r>
+        <w:rPr>
+          <w:rFonts w:ascii="Arial" w:eastAsia="Times New Roman" w:hAnsi="Arial" w:cs="Arial"/>
+          <w:b/>
+          <w:sz w:val="24"/>
+          <w:szCs w:val="24"/>
+          <w:highlight w:val="yellow"/>
+          <w:lang w:val="en-IN" w:eastAsia="en-IN"/>
+        </w:rPr>
+        <w:t>: true,</w:t>
+      </w:r>
+    </w:p>
+    <w:p>
+      <w:pPr>
+        <w:tabs>
+          <w:tab w:val="left" w:pos="916"/>
+          <w:tab w:val="left" w:pos="1832"/>
+          <w:tab w:val="left" w:pos="2748"/>
+          <w:tab w:val="left" w:pos="3664"/>
+          <w:tab w:val="left" w:pos="4580"/>
+          <w:tab w:val="left" w:pos="5496"/>
+          <w:tab w:val="left" w:pos="6412"/>
+          <w:tab w:val="left" w:pos="7328"/>
+          <w:tab w:val="left" w:pos="8244"/>
+          <w:tab w:val="left" w:pos="9160"/>
+          <w:tab w:val="left" w:pos="10076"/>
+          <w:tab w:val="left" w:pos="10992"/>
+          <w:tab w:val="left" w:pos="11908"/>
+          <w:tab w:val="left" w:pos="12824"/>
+          <w:tab w:val="left" w:pos="13740"/>
+          <w:tab w:val="left" w:pos="14656"/>
+        </w:tabs>
+        <w:spacing w:after="0" w:line="240" w:lineRule="auto"/>
+        <w:rPr>
+          <w:rFonts w:ascii="Arial" w:eastAsia="Times New Roman" w:hAnsi="Arial" w:cs="Arial"/>
+          <w:b/>
+          <w:sz w:val="24"/>
+          <w:szCs w:val="24"/>
+          <w:highlight w:val="yellow"/>
+          <w:lang w:val="en-IN" w:eastAsia="en-IN"/>
+        </w:rPr>
+      </w:pPr>
+      <w:r>
+        <w:rPr>
+          <w:rFonts w:ascii="Arial" w:eastAsia="Times New Roman" w:hAnsi="Arial" w:cs="Arial"/>
+          <w:b/>
+          <w:sz w:val="24"/>
+          <w:szCs w:val="24"/>
+          <w:highlight w:val="yellow"/>
+          <w:lang w:val="en-IN" w:eastAsia="en-IN"/>
+        </w:rPr>
+        <w:t xml:space="preserve">        </w:t>
+      </w:r>
+      <w:proofErr w:type="gramStart"/>
+      <w:r>
+        <w:rPr>
+          <w:rFonts w:ascii="Arial" w:eastAsia="Times New Roman" w:hAnsi="Arial" w:cs="Arial"/>
+          <w:b/>
+          <w:sz w:val="24"/>
+          <w:szCs w:val="24"/>
+          <w:highlight w:val="yellow"/>
+          <w:lang w:val="en-IN" w:eastAsia="en-IN"/>
+        </w:rPr>
+        <w:t>compress</w:t>
+      </w:r>
+      <w:proofErr w:type="gramEnd"/>
+      <w:r>
+        <w:rPr>
+          <w:rFonts w:ascii="Arial" w:eastAsia="Times New Roman" w:hAnsi="Arial" w:cs="Arial"/>
+          <w:b/>
+          <w:sz w:val="24"/>
+          <w:szCs w:val="24"/>
+          <w:highlight w:val="yellow"/>
+          <w:lang w:val="en-IN" w:eastAsia="en-IN"/>
+        </w:rPr>
+        <w:t>: true,</w:t>
+      </w:r>
+    </w:p>
+    <w:p>
+      <w:pPr>
+        <w:tabs>
+          <w:tab w:val="left" w:pos="916"/>
+          <w:tab w:val="left" w:pos="1832"/>
+          <w:tab w:val="left" w:pos="2748"/>
+          <w:tab w:val="left" w:pos="3664"/>
+          <w:tab w:val="left" w:pos="4580"/>
+          <w:tab w:val="left" w:pos="5496"/>
+          <w:tab w:val="left" w:pos="6412"/>
+          <w:tab w:val="left" w:pos="7328"/>
+          <w:tab w:val="left" w:pos="8244"/>
+          <w:tab w:val="left" w:pos="9160"/>
+          <w:tab w:val="left" w:pos="10076"/>
+          <w:tab w:val="left" w:pos="10992"/>
+          <w:tab w:val="left" w:pos="11908"/>
+          <w:tab w:val="left" w:pos="12824"/>
+          <w:tab w:val="left" w:pos="13740"/>
+          <w:tab w:val="left" w:pos="14656"/>
+        </w:tabs>
+        <w:spacing w:after="0" w:line="240" w:lineRule="auto"/>
+        <w:rPr>
+          <w:rFonts w:ascii="Arial" w:eastAsia="Times New Roman" w:hAnsi="Arial" w:cs="Arial"/>
+          <w:b/>
+          <w:sz w:val="24"/>
+          <w:szCs w:val="24"/>
+          <w:highlight w:val="yellow"/>
+          <w:lang w:val="en-IN" w:eastAsia="en-IN"/>
+        </w:rPr>
+      </w:pPr>
+      <w:r>
+        <w:rPr>
+          <w:rFonts w:ascii="Arial" w:eastAsia="Times New Roman" w:hAnsi="Arial" w:cs="Arial"/>
+          <w:b/>
+          <w:sz w:val="24"/>
+          <w:szCs w:val="24"/>
+          <w:highlight w:val="yellow"/>
+          <w:lang w:val="en-IN" w:eastAsia="en-IN"/>
+        </w:rPr>
+        <w:t xml:space="preserve">        </w:t>
+      </w:r>
+      <w:proofErr w:type="gramStart"/>
+      <w:r>
+        <w:rPr>
+          <w:rFonts w:ascii="Arial" w:eastAsia="Times New Roman" w:hAnsi="Arial" w:cs="Arial"/>
+          <w:b/>
+          <w:sz w:val="24"/>
+          <w:szCs w:val="24"/>
+          <w:highlight w:val="yellow"/>
+          <w:lang w:val="en-IN" w:eastAsia="en-IN"/>
+        </w:rPr>
+        <w:t>port</w:t>
+      </w:r>
+      <w:proofErr w:type="gramEnd"/>
+      <w:r>
+        <w:rPr>
+          <w:rFonts w:ascii="Arial" w:eastAsia="Times New Roman" w:hAnsi="Arial" w:cs="Arial"/>
+          <w:b/>
+          <w:sz w:val="24"/>
+          <w:szCs w:val="24"/>
+          <w:highlight w:val="yellow"/>
+          <w:lang w:val="en-IN" w:eastAsia="en-IN"/>
+        </w:rPr>
+        <w:t>: 9000</w:t>
+      </w:r>
+    </w:p>
+    <w:p>
+      <w:pPr>
+        <w:tabs>
+          <w:tab w:val="left" w:pos="916"/>
+          <w:tab w:val="left" w:pos="1832"/>
+          <w:tab w:val="left" w:pos="2748"/>
+          <w:tab w:val="left" w:pos="3664"/>
+          <w:tab w:val="left" w:pos="4580"/>
+          <w:tab w:val="left" w:pos="5496"/>
+          <w:tab w:val="left" w:pos="6412"/>
+          <w:tab w:val="left" w:pos="7328"/>
+          <w:tab w:val="left" w:pos="8244"/>
+          <w:tab w:val="left" w:pos="9160"/>
+          <w:tab w:val="left" w:pos="10076"/>
+          <w:tab w:val="left" w:pos="10992"/>
+          <w:tab w:val="left" w:pos="11908"/>
+          <w:tab w:val="left" w:pos="12824"/>
+          <w:tab w:val="left" w:pos="13740"/>
+          <w:tab w:val="left" w:pos="14656"/>
+        </w:tabs>
+        <w:spacing w:after="0" w:line="240" w:lineRule="auto"/>
+        <w:rPr>
+          <w:rFonts w:ascii="Arial" w:eastAsia="Times New Roman" w:hAnsi="Arial" w:cs="Arial"/>
+          <w:b/>
+          <w:sz w:val="24"/>
+          <w:szCs w:val="24"/>
+          <w:lang w:val="en-IN" w:eastAsia="en-IN"/>
+        </w:rPr>
+      </w:pPr>
+      <w:r>
+        <w:rPr>
+          <w:rFonts w:ascii="Arial" w:eastAsia="Times New Roman" w:hAnsi="Arial" w:cs="Arial"/>
+          <w:b/>
+          <w:sz w:val="24"/>
+          <w:szCs w:val="24"/>
+          <w:highlight w:val="yellow"/>
+          <w:lang w:val="en-IN" w:eastAsia="en-IN"/>
+        </w:rPr>
+        <w:t xml:space="preserve">    }</w:t>
+      </w:r>
+    </w:p>
+    <w:p>
+      <w:pPr>
+        <w:tabs>
+          <w:tab w:val="left" w:pos="916"/>
+          <w:tab w:val="left" w:pos="1832"/>
+          <w:tab w:val="left" w:pos="2748"/>
+          <w:tab w:val="left" w:pos="3664"/>
+          <w:tab w:val="left" w:pos="4580"/>
+          <w:tab w:val="left" w:pos="5496"/>
+          <w:tab w:val="left" w:pos="6412"/>
+          <w:tab w:val="left" w:pos="7328"/>
+          <w:tab w:val="left" w:pos="8244"/>
+          <w:tab w:val="left" w:pos="9160"/>
+          <w:tab w:val="left" w:pos="10076"/>
+          <w:tab w:val="left" w:pos="10992"/>
+          <w:tab w:val="left" w:pos="11908"/>
+          <w:tab w:val="left" w:pos="12824"/>
+          <w:tab w:val="left" w:pos="13740"/>
+          <w:tab w:val="left" w:pos="14656"/>
+        </w:tabs>
+        <w:spacing w:after="0" w:line="240" w:lineRule="auto"/>
+        <w:rPr>
+          <w:rFonts w:ascii="Arial" w:eastAsia="Times New Roman" w:hAnsi="Arial" w:cs="Arial"/>
+          <w:b/>
+          <w:sz w:val="24"/>
+          <w:szCs w:val="24"/>
+          <w:lang w:val="en-IN" w:eastAsia="en-IN"/>
+        </w:rPr>
+      </w:pPr>
+    </w:p>
+    <w:p>
+      <w:pPr>
+        <w:tabs>
+          <w:tab w:val="left" w:pos="916"/>
+          <w:tab w:val="left" w:pos="1832"/>
+          <w:tab w:val="left" w:pos="2748"/>
+          <w:tab w:val="left" w:pos="3664"/>
+          <w:tab w:val="left" w:pos="4580"/>
+          <w:tab w:val="left" w:pos="5496"/>
+          <w:tab w:val="left" w:pos="6412"/>
+          <w:tab w:val="left" w:pos="7328"/>
+          <w:tab w:val="left" w:pos="8244"/>
+          <w:tab w:val="left" w:pos="9160"/>
+          <w:tab w:val="left" w:pos="10076"/>
+          <w:tab w:val="left" w:pos="10992"/>
+          <w:tab w:val="left" w:pos="11908"/>
+          <w:tab w:val="left" w:pos="12824"/>
+          <w:tab w:val="left" w:pos="13740"/>
+          <w:tab w:val="left" w:pos="14656"/>
+        </w:tabs>
+        <w:spacing w:after="0" w:line="240" w:lineRule="auto"/>
+        <w:rPr>
+          <w:rFonts w:ascii="Arial" w:eastAsia="Times New Roman" w:hAnsi="Arial" w:cs="Arial"/>
+          <w:b/>
+          <w:sz w:val="24"/>
+          <w:szCs w:val="24"/>
+          <w:lang w:val="en-IN" w:eastAsia="en-IN"/>
+        </w:rPr>
+      </w:pPr>
+      <w:r>
+        <w:rPr>
+          <w:rFonts w:ascii="Arial" w:eastAsia="Times New Roman" w:hAnsi="Arial" w:cs="Arial"/>
+          <w:b/>
+          <w:sz w:val="24"/>
+          <w:szCs w:val="24"/>
+          <w:lang w:val="en-IN" w:eastAsia="en-IN"/>
+        </w:rPr>
+        <w:t xml:space="preserve">Also add </w:t>
+      </w:r>
+      <w:proofErr w:type="spellStart"/>
+      <w:r>
+        <w:rPr>
+          <w:rFonts w:ascii="Arial" w:eastAsia="Times New Roman" w:hAnsi="Arial" w:cs="Arial"/>
+          <w:b/>
+          <w:sz w:val="24"/>
+          <w:szCs w:val="24"/>
+          <w:lang w:val="en-IN" w:eastAsia="en-IN"/>
+        </w:rPr>
+        <w:t>publicPath</w:t>
+      </w:r>
+      <w:proofErr w:type="spellEnd"/>
+      <w:r>
+        <w:rPr>
+          <w:rFonts w:ascii="Arial" w:eastAsia="Times New Roman" w:hAnsi="Arial" w:cs="Arial"/>
+          <w:b/>
+          <w:sz w:val="24"/>
+          <w:szCs w:val="24"/>
+          <w:lang w:val="en-IN" w:eastAsia="en-IN"/>
+        </w:rPr>
+        <w:t xml:space="preserve"> output as shown below</w:t>
+      </w:r>
+      <w:r>
+        <w:rPr>
+          <w:rFonts w:ascii="Arial" w:eastAsia="Times New Roman" w:hAnsi="Arial" w:cs="Arial"/>
+          <w:b/>
+          <w:sz w:val="24"/>
+          <w:szCs w:val="24"/>
+          <w:lang w:val="en-IN" w:eastAsia="en-IN"/>
+        </w:rPr>
+        <w:t>.</w:t>
+      </w:r>
+    </w:p>
+    <w:p>
+      <w:pPr>
+        <w:tabs>
+          <w:tab w:val="left" w:pos="916"/>
+          <w:tab w:val="left" w:pos="1832"/>
+          <w:tab w:val="left" w:pos="2748"/>
+          <w:tab w:val="left" w:pos="3664"/>
+          <w:tab w:val="left" w:pos="4580"/>
+          <w:tab w:val="left" w:pos="5496"/>
+          <w:tab w:val="left" w:pos="6412"/>
+          <w:tab w:val="left" w:pos="7328"/>
+          <w:tab w:val="left" w:pos="8244"/>
+          <w:tab w:val="left" w:pos="9160"/>
+          <w:tab w:val="left" w:pos="10076"/>
+          <w:tab w:val="left" w:pos="10992"/>
+          <w:tab w:val="left" w:pos="11908"/>
+          <w:tab w:val="left" w:pos="12824"/>
+          <w:tab w:val="left" w:pos="13740"/>
+          <w:tab w:val="left" w:pos="14656"/>
+        </w:tabs>
+        <w:spacing w:after="0" w:line="240" w:lineRule="auto"/>
+        <w:rPr>
+          <w:rFonts w:ascii="Arial" w:eastAsia="Times New Roman" w:hAnsi="Arial" w:cs="Arial"/>
+          <w:sz w:val="24"/>
+          <w:szCs w:val="24"/>
+          <w:lang w:val="en-IN" w:eastAsia="en-IN"/>
+        </w:rPr>
+      </w:pPr>
+      <w:r>
+        <w:rPr>
+          <w:rFonts w:ascii="Arial" w:eastAsia="Times New Roman" w:hAnsi="Arial" w:cs="Arial"/>
+          <w:sz w:val="24"/>
+          <w:szCs w:val="24"/>
+          <w:lang w:val="en-IN" w:eastAsia="en-IN"/>
+        </w:rPr>
+        <w:lastRenderedPageBreak/>
+        <w:drawing>
+          <wp:inline distT="0" distB="0" distL="0" distR="0" wp14:anchorId="52455A7C" wp14:editId="23D409E7">
+            <wp:extent cx="6604000" cy="4894391"/>
+            <wp:effectExtent l="0" t="0" r="6350" b="1905"/>
+            <wp:docPr id="2" name="Picture 2"/>
+            <wp:cNvGraphicFramePr>
+              <a:graphicFrameLocks xmlns:a="http://schemas.openxmlformats.org/drawingml/2006/main" noChangeAspect="1"/>
+            </wp:cNvGraphicFramePr>
+            <a:graphic xmlns:a="http://schemas.openxmlformats.org/drawingml/2006/main">
+              <a:graphicData uri="http://schemas.openxmlformats.org/drawingml/2006/picture">
+                <pic:pic xmlns:pic="http://schemas.openxmlformats.org/drawingml/2006/picture">
+                  <pic:nvPicPr>
+                    <pic:cNvPr id="1" name=""/>
+                    <pic:cNvPicPr/>
+                  </pic:nvPicPr>
+                  <pic:blipFill>
+                    <a:blip r:embed="rId8"/>
+                    <a:stretch>
+                      <a:fillRect/>
+                    </a:stretch>
+                  </pic:blipFill>
+                  <pic:spPr>
+                    <a:xfrm>
+                      <a:off x="0" y="0"/>
+                      <a:ext cx="6635740" cy="4917914"/>
+                    </a:xfrm>
+                    <a:prstGeom prst="rect">
+                      <a:avLst/>
+                    </a:prstGeom>
+                  </pic:spPr>
+                </pic:pic>
+              </a:graphicData>
+            </a:graphic>
+          </wp:inline>
+        </w:drawing>
+      </w:r>
+    </w:p>
+    <w:p>
+      <w:pPr>
+        <w:tabs>
+          <w:tab w:val="left" w:pos="916"/>
+          <w:tab w:val="left" w:pos="1832"/>
+          <w:tab w:val="left" w:pos="2748"/>
+          <w:tab w:val="left" w:pos="3664"/>
+          <w:tab w:val="left" w:pos="4580"/>
+          <w:tab w:val="left" w:pos="5496"/>
+          <w:tab w:val="left" w:pos="6412"/>
+          <w:tab w:val="left" w:pos="7328"/>
+          <w:tab w:val="left" w:pos="8244"/>
+          <w:tab w:val="left" w:pos="9160"/>
+          <w:tab w:val="left" w:pos="10076"/>
+          <w:tab w:val="left" w:pos="10992"/>
+          <w:tab w:val="left" w:pos="11908"/>
+          <w:tab w:val="left" w:pos="12824"/>
+          <w:tab w:val="left" w:pos="13740"/>
+          <w:tab w:val="left" w:pos="14656"/>
+        </w:tabs>
+        <w:spacing w:after="0" w:line="240" w:lineRule="auto"/>
+        <w:rPr>
+          <w:rFonts w:ascii="Arial" w:eastAsia="Times New Roman" w:hAnsi="Arial" w:cs="Arial"/>
+          <w:sz w:val="24"/>
+          <w:szCs w:val="24"/>
+          <w:lang w:val="en-IN" w:eastAsia="en-IN"/>
+        </w:rPr>
+      </w:pPr>
+    </w:p>
+    <w:p>
+      <w:pPr>
+        <w:tabs>
+          <w:tab w:val="left" w:pos="916"/>
+          <w:tab w:val="left" w:pos="1832"/>
+          <w:tab w:val="left" w:pos="2748"/>
+          <w:tab w:val="left" w:pos="3664"/>
+          <w:tab w:val="left" w:pos="4580"/>
+          <w:tab w:val="left" w:pos="5496"/>
+          <w:tab w:val="left" w:pos="6412"/>
+          <w:tab w:val="left" w:pos="7328"/>
+          <w:tab w:val="left" w:pos="8244"/>
+          <w:tab w:val="left" w:pos="9160"/>
+          <w:tab w:val="left" w:pos="10076"/>
+          <w:tab w:val="left" w:pos="10992"/>
+          <w:tab w:val="left" w:pos="11908"/>
+          <w:tab w:val="left" w:pos="12824"/>
+          <w:tab w:val="left" w:pos="13740"/>
+          <w:tab w:val="left" w:pos="14656"/>
+        </w:tabs>
+        <w:spacing w:after="0" w:line="240" w:lineRule="auto"/>
+        <w:rPr>
+          <w:rFonts w:ascii="Arial" w:eastAsia="Times New Roman" w:hAnsi="Arial" w:cs="Arial"/>
+          <w:sz w:val="24"/>
+          <w:szCs w:val="24"/>
+          <w:lang w:val="en-IN" w:eastAsia="en-IN"/>
+        </w:rPr>
+      </w:pPr>
+    </w:p>
+    <w:p>
+      <w:pPr>
+        <w:tabs>
+          <w:tab w:val="left" w:pos="916"/>
+          <w:tab w:val="left" w:pos="1832"/>
+          <w:tab w:val="left" w:pos="2748"/>
+          <w:tab w:val="left" w:pos="3664"/>
+          <w:tab w:val="left" w:pos="4580"/>
+          <w:tab w:val="left" w:pos="5496"/>
+          <w:tab w:val="left" w:pos="6412"/>
+          <w:tab w:val="left" w:pos="7328"/>
+          <w:tab w:val="left" w:pos="8244"/>
+          <w:tab w:val="left" w:pos="9160"/>
+          <w:tab w:val="left" w:pos="10076"/>
+          <w:tab w:val="left" w:pos="10992"/>
+          <w:tab w:val="left" w:pos="11908"/>
+          <w:tab w:val="left" w:pos="12824"/>
+          <w:tab w:val="left" w:pos="13740"/>
+          <w:tab w:val="left" w:pos="14656"/>
+        </w:tabs>
+        <w:spacing w:after="0" w:line="240" w:lineRule="auto"/>
+        <w:rPr>
+          <w:rFonts w:ascii="Arial" w:eastAsia="Times New Roman" w:hAnsi="Arial" w:cs="Arial"/>
+          <w:sz w:val="24"/>
+          <w:szCs w:val="24"/>
+          <w:lang w:val="en-IN" w:eastAsia="en-IN"/>
+        </w:rPr>
+      </w:pPr>
+    </w:p>
+    <w:p>
+      <w:pPr>
+        <w:tabs>
+          <w:tab w:val="left" w:pos="916"/>
+          <w:tab w:val="left" w:pos="1832"/>
+          <w:tab w:val="left" w:pos="2748"/>
+          <w:tab w:val="left" w:pos="3664"/>
+          <w:tab w:val="left" w:pos="4580"/>
+          <w:tab w:val="left" w:pos="5496"/>
+          <w:tab w:val="left" w:pos="6412"/>
+          <w:tab w:val="left" w:pos="7328"/>
+          <w:tab w:val="left" w:pos="8244"/>
+          <w:tab w:val="left" w:pos="9160"/>
+          <w:tab w:val="left" w:pos="10076"/>
+          <w:tab w:val="left" w:pos="10992"/>
+          <w:tab w:val="left" w:pos="11908"/>
+          <w:tab w:val="left" w:pos="12824"/>
+          <w:tab w:val="left" w:pos="13740"/>
+          <w:tab w:val="left" w:pos="14656"/>
+        </w:tabs>
+        <w:spacing w:after="0" w:line="240" w:lineRule="auto"/>
+        <w:rPr>
+          <w:rFonts w:ascii="Arial" w:eastAsia="Times New Roman" w:hAnsi="Arial" w:cs="Arial"/>
+          <w:b/>
+          <w:sz w:val="24"/>
+          <w:szCs w:val="24"/>
+          <w:lang w:val="en-IN" w:eastAsia="en-IN"/>
+        </w:rPr>
+      </w:pPr>
+      <w:r>
+        <w:rPr>
+          <w:rFonts w:ascii="Arial" w:eastAsia="Times New Roman" w:hAnsi="Arial" w:cs="Arial"/>
+          <w:b/>
+          <w:sz w:val="24"/>
+          <w:szCs w:val="24"/>
+          <w:lang w:val="en-IN" w:eastAsia="en-IN"/>
+        </w:rPr>
+        <w:t xml:space="preserve">4) Now delete all files in the client/public folder (if at all they were created by previous </w:t>
+      </w:r>
+      <w:proofErr w:type="spellStart"/>
+      <w:r>
+        <w:rPr>
+          <w:rFonts w:ascii="Arial" w:eastAsia="Times New Roman" w:hAnsi="Arial" w:cs="Arial"/>
+          <w:b/>
+          <w:sz w:val="24"/>
+          <w:szCs w:val="24"/>
+          <w:lang w:val="en-IN" w:eastAsia="en-IN"/>
+        </w:rPr>
+        <w:t>webpack</w:t>
+      </w:r>
+      <w:proofErr w:type="spellEnd"/>
+      <w:r>
+        <w:rPr>
+          <w:rFonts w:ascii="Arial" w:eastAsia="Times New Roman" w:hAnsi="Arial" w:cs="Arial"/>
+          <w:b/>
+          <w:sz w:val="24"/>
+          <w:szCs w:val="24"/>
+          <w:lang w:val="en-IN" w:eastAsia="en-IN"/>
+        </w:rPr>
+        <w:t xml:space="preserve"> build) </w:t>
+      </w:r>
+      <w:r>
+        <w:rPr>
+          <w:rFonts w:ascii="Arial" w:eastAsia="Times New Roman" w:hAnsi="Arial" w:cs="Arial"/>
+          <w:b/>
+          <w:sz w:val="24"/>
+          <w:szCs w:val="24"/>
+          <w:lang w:val="en-IN" w:eastAsia="en-IN"/>
+        </w:rPr>
+        <w:br/>
+      </w:r>
+      <w:proofErr w:type="spellStart"/>
+      <w:r>
+        <w:rPr>
+          <w:rFonts w:ascii="Arial" w:eastAsia="Times New Roman" w:hAnsi="Arial" w:cs="Arial"/>
+          <w:b/>
+          <w:sz w:val="24"/>
+          <w:szCs w:val="24"/>
+          <w:lang w:val="en-IN" w:eastAsia="en-IN"/>
+        </w:rPr>
+        <w:t>Webpack</w:t>
+      </w:r>
+      <w:proofErr w:type="spellEnd"/>
+      <w:r>
+        <w:rPr>
+          <w:rFonts w:ascii="Arial" w:eastAsia="Times New Roman" w:hAnsi="Arial" w:cs="Arial"/>
+          <w:b/>
+          <w:sz w:val="24"/>
+          <w:szCs w:val="24"/>
+          <w:lang w:val="en-IN" w:eastAsia="en-IN"/>
+        </w:rPr>
+        <w:t xml:space="preserve"> dev server makes those build.js files into </w:t>
+      </w:r>
+      <w:proofErr w:type="gramStart"/>
+      <w:r>
+        <w:rPr>
+          <w:rFonts w:ascii="Arial" w:eastAsia="Times New Roman" w:hAnsi="Arial" w:cs="Arial"/>
+          <w:b/>
+          <w:sz w:val="24"/>
+          <w:szCs w:val="24"/>
+          <w:lang w:val="en-IN" w:eastAsia="en-IN"/>
+        </w:rPr>
+        <w:t>memory ,</w:t>
+      </w:r>
+      <w:proofErr w:type="gramEnd"/>
+      <w:r>
+        <w:rPr>
+          <w:rFonts w:ascii="Arial" w:eastAsia="Times New Roman" w:hAnsi="Arial" w:cs="Arial"/>
+          <w:b/>
+          <w:sz w:val="24"/>
+          <w:szCs w:val="24"/>
+          <w:lang w:val="en-IN" w:eastAsia="en-IN"/>
+        </w:rPr>
+        <w:t xml:space="preserve"> not on disk.</w:t>
+      </w:r>
+      <w:r>
+        <w:rPr>
+          <w:rFonts w:ascii="Arial" w:eastAsia="Times New Roman" w:hAnsi="Arial" w:cs="Arial"/>
+          <w:b/>
+          <w:sz w:val="24"/>
+          <w:szCs w:val="24"/>
+          <w:lang w:val="en-IN" w:eastAsia="en-IN"/>
+        </w:rPr>
+        <w:br/>
+      </w:r>
+      <w:r>
+        <w:rPr>
+          <w:rFonts w:ascii="Arial" w:eastAsia="Times New Roman" w:hAnsi="Arial" w:cs="Arial"/>
+          <w:b/>
+          <w:sz w:val="24"/>
+          <w:szCs w:val="24"/>
+          <w:lang w:val="en-IN" w:eastAsia="en-IN"/>
+        </w:rPr>
+        <w:br/>
+        <w:t xml:space="preserve">5) Run via console - </w:t>
+      </w:r>
+      <w:proofErr w:type="spellStart"/>
+      <w:r>
+        <w:rPr>
+          <w:rFonts w:ascii="Arial" w:eastAsia="Times New Roman" w:hAnsi="Arial" w:cs="Arial"/>
+          <w:b/>
+          <w:sz w:val="24"/>
+          <w:szCs w:val="24"/>
+          <w:highlight w:val="yellow"/>
+          <w:lang w:val="en-IN" w:eastAsia="en-IN"/>
+        </w:rPr>
+        <w:t>npm</w:t>
+      </w:r>
+      <w:proofErr w:type="spellEnd"/>
+      <w:r>
+        <w:rPr>
+          <w:rFonts w:ascii="Arial" w:eastAsia="Times New Roman" w:hAnsi="Arial" w:cs="Arial"/>
+          <w:b/>
+          <w:sz w:val="24"/>
+          <w:szCs w:val="24"/>
+          <w:highlight w:val="yellow"/>
+          <w:lang w:val="en-IN" w:eastAsia="en-IN"/>
+        </w:rPr>
+        <w:t xml:space="preserve"> run </w:t>
+      </w:r>
+      <w:proofErr w:type="spellStart"/>
+      <w:r>
+        <w:rPr>
+          <w:rFonts w:ascii="Arial" w:eastAsia="Times New Roman" w:hAnsi="Arial" w:cs="Arial"/>
+          <w:b/>
+          <w:sz w:val="24"/>
+          <w:szCs w:val="24"/>
+          <w:highlight w:val="yellow"/>
+          <w:lang w:val="en-IN" w:eastAsia="en-IN"/>
+        </w:rPr>
+        <w:t>start</w:t>
+      </w:r>
+      <w:proofErr w:type="gramStart"/>
+      <w:r>
+        <w:rPr>
+          <w:rFonts w:ascii="Arial" w:eastAsia="Times New Roman" w:hAnsi="Arial" w:cs="Arial"/>
+          <w:b/>
+          <w:sz w:val="24"/>
+          <w:szCs w:val="24"/>
+          <w:highlight w:val="yellow"/>
+          <w:lang w:val="en-IN" w:eastAsia="en-IN"/>
+        </w:rPr>
+        <w:t>:dev</w:t>
+      </w:r>
+      <w:proofErr w:type="spellEnd"/>
+      <w:proofErr w:type="gramEnd"/>
+      <w:r>
+        <w:rPr>
+          <w:rFonts w:ascii="Arial" w:eastAsia="Times New Roman" w:hAnsi="Arial" w:cs="Arial"/>
+          <w:b/>
+          <w:sz w:val="24"/>
+          <w:szCs w:val="24"/>
+          <w:lang w:val="en-IN" w:eastAsia="en-IN"/>
+        </w:rPr>
+        <w:t xml:space="preserve"> </w:t>
+      </w:r>
+    </w:p>
+    <w:p>
+      <w:pPr>
+        <w:tabs>
+          <w:tab w:val="left" w:pos="916"/>
+          <w:tab w:val="left" w:pos="1832"/>
+          <w:tab w:val="left" w:pos="2748"/>
+          <w:tab w:val="left" w:pos="3664"/>
+          <w:tab w:val="left" w:pos="4580"/>
+          <w:tab w:val="left" w:pos="5496"/>
+          <w:tab w:val="left" w:pos="6412"/>
+          <w:tab w:val="left" w:pos="7328"/>
+          <w:tab w:val="left" w:pos="8244"/>
+          <w:tab w:val="left" w:pos="9160"/>
+          <w:tab w:val="left" w:pos="10076"/>
+          <w:tab w:val="left" w:pos="10992"/>
+          <w:tab w:val="left" w:pos="11908"/>
+          <w:tab w:val="left" w:pos="12824"/>
+          <w:tab w:val="left" w:pos="13740"/>
+          <w:tab w:val="left" w:pos="14656"/>
+        </w:tabs>
+        <w:spacing w:after="0" w:line="240" w:lineRule="auto"/>
+        <w:rPr>
+          <w:rFonts w:ascii="Arial" w:eastAsia="Times New Roman" w:hAnsi="Arial" w:cs="Arial"/>
+          <w:b/>
+          <w:sz w:val="24"/>
+          <w:szCs w:val="24"/>
+          <w:lang w:val="en-IN" w:eastAsia="en-IN"/>
+        </w:rPr>
+      </w:pPr>
+      <w:r>
+        <w:rPr>
+          <w:rFonts w:ascii="Arial" w:eastAsia="Times New Roman" w:hAnsi="Arial" w:cs="Arial"/>
+          <w:b/>
+          <w:sz w:val="24"/>
+          <w:szCs w:val="24"/>
+          <w:lang w:val="en-IN" w:eastAsia="en-IN"/>
+        </w:rPr>
+        <w:t xml:space="preserve">And open </w:t>
+      </w:r>
+      <w:hyperlink r:id="rId9" w:history="1">
+        <w:r>
+          <w:rPr>
+            <w:rStyle w:val="Hyperlink"/>
+            <w:rFonts w:ascii="Arial" w:eastAsia="Times New Roman" w:hAnsi="Arial" w:cs="Arial"/>
+            <w:b/>
+            <w:sz w:val="24"/>
+            <w:szCs w:val="24"/>
+            <w:highlight w:val="green"/>
+            <w:lang w:val="en-IN" w:eastAsia="en-IN"/>
+          </w:rPr>
+          <w:t>http://localhost:9000</w:t>
+        </w:r>
+      </w:hyperlink>
+      <w:r>
+        <w:rPr>
+          <w:rFonts w:ascii="Arial" w:eastAsia="Times New Roman" w:hAnsi="Arial" w:cs="Arial"/>
+          <w:b/>
+          <w:sz w:val="24"/>
+          <w:szCs w:val="24"/>
+          <w:lang w:val="en-IN" w:eastAsia="en-IN"/>
+        </w:rPr>
+        <w:t xml:space="preserve"> in browser.</w:t>
+      </w:r>
+    </w:p>
+    <w:p>
+      <w:pPr>
+        <w:tabs>
+          <w:tab w:val="left" w:pos="916"/>
+          <w:tab w:val="left" w:pos="1832"/>
+          <w:tab w:val="left" w:pos="2748"/>
+          <w:tab w:val="left" w:pos="3664"/>
+          <w:tab w:val="left" w:pos="4580"/>
+          <w:tab w:val="left" w:pos="5496"/>
+          <w:tab w:val="left" w:pos="6412"/>
+          <w:tab w:val="left" w:pos="7328"/>
+          <w:tab w:val="left" w:pos="8244"/>
+          <w:tab w:val="left" w:pos="9160"/>
+          <w:tab w:val="left" w:pos="10076"/>
+          <w:tab w:val="left" w:pos="10992"/>
+          <w:tab w:val="left" w:pos="11908"/>
+          <w:tab w:val="left" w:pos="12824"/>
+          <w:tab w:val="left" w:pos="13740"/>
+          <w:tab w:val="left" w:pos="14656"/>
+        </w:tabs>
+        <w:spacing w:after="0" w:line="240" w:lineRule="auto"/>
+        <w:rPr>
+          <w:rFonts w:ascii="Arial" w:eastAsia="Times New Roman" w:hAnsi="Arial" w:cs="Arial"/>
+          <w:b/>
+          <w:sz w:val="24"/>
+          <w:szCs w:val="24"/>
+          <w:lang w:val="en-IN" w:eastAsia="en-IN"/>
+        </w:rPr>
+      </w:pPr>
+    </w:p>
+    <w:p>
+      <w:pPr>
+        <w:tabs>
+          <w:tab w:val="left" w:pos="916"/>
+          <w:tab w:val="left" w:pos="1832"/>
+          <w:tab w:val="left" w:pos="2748"/>
+          <w:tab w:val="left" w:pos="3664"/>
+          <w:tab w:val="left" w:pos="4580"/>
+          <w:tab w:val="left" w:pos="5496"/>
+          <w:tab w:val="left" w:pos="6412"/>
+          <w:tab w:val="left" w:pos="7328"/>
+          <w:tab w:val="left" w:pos="8244"/>
+          <w:tab w:val="left" w:pos="9160"/>
+          <w:tab w:val="left" w:pos="10076"/>
+          <w:tab w:val="left" w:pos="10992"/>
+          <w:tab w:val="left" w:pos="11908"/>
+          <w:tab w:val="left" w:pos="12824"/>
+          <w:tab w:val="left" w:pos="13740"/>
+          <w:tab w:val="left" w:pos="14656"/>
+        </w:tabs>
+        <w:spacing w:after="0" w:line="240" w:lineRule="auto"/>
+        <w:rPr>
+          <w:rFonts w:ascii="Arial" w:eastAsia="Times New Roman" w:hAnsi="Arial" w:cs="Arial"/>
+          <w:b/>
+          <w:sz w:val="24"/>
+          <w:szCs w:val="24"/>
+          <w:lang w:val="en-IN" w:eastAsia="en-IN"/>
+        </w:rPr>
+      </w:pPr>
+      <w:r>
+        <w:rPr>
+          <w:rFonts w:ascii="Arial" w:eastAsia="Times New Roman" w:hAnsi="Arial" w:cs="Arial"/>
+          <w:b/>
+          <w:sz w:val="24"/>
+          <w:szCs w:val="24"/>
+          <w:lang w:val="en-IN" w:eastAsia="en-IN"/>
+        </w:rPr>
+        <w:t xml:space="preserve">Make changes to </w:t>
+      </w:r>
+      <w:proofErr w:type="spellStart"/>
+      <w:proofErr w:type="gramStart"/>
+      <w:r>
+        <w:rPr>
+          <w:rFonts w:ascii="Arial" w:eastAsia="Times New Roman" w:hAnsi="Arial" w:cs="Arial"/>
+          <w:b/>
+          <w:sz w:val="24"/>
+          <w:szCs w:val="24"/>
+          <w:highlight w:val="green"/>
+          <w:lang w:val="en-IN" w:eastAsia="en-IN"/>
+        </w:rPr>
+        <w:t>index.jsx</w:t>
+      </w:r>
+      <w:proofErr w:type="spellEnd"/>
+      <w:r>
+        <w:rPr>
+          <w:rFonts w:ascii="Arial" w:eastAsia="Times New Roman" w:hAnsi="Arial" w:cs="Arial"/>
+          <w:b/>
+          <w:sz w:val="24"/>
+          <w:szCs w:val="24"/>
+          <w:lang w:val="en-IN" w:eastAsia="en-IN"/>
+        </w:rPr>
+        <w:t xml:space="preserve"> ,</w:t>
+      </w:r>
+      <w:proofErr w:type="gramEnd"/>
+      <w:r>
+        <w:rPr>
+          <w:rFonts w:ascii="Arial" w:eastAsia="Times New Roman" w:hAnsi="Arial" w:cs="Arial"/>
+          <w:b/>
+          <w:sz w:val="24"/>
+          <w:szCs w:val="24"/>
+          <w:lang w:val="en-IN" w:eastAsia="en-IN"/>
+        </w:rPr>
+        <w:t xml:space="preserve"> like paragraph renaming </w:t>
+      </w:r>
+      <w:proofErr w:type="spellStart"/>
+      <w:r>
+        <w:rPr>
+          <w:rFonts w:ascii="Arial" w:eastAsia="Times New Roman" w:hAnsi="Arial" w:cs="Arial"/>
+          <w:b/>
+          <w:sz w:val="24"/>
+          <w:szCs w:val="24"/>
+          <w:lang w:val="en-IN" w:eastAsia="en-IN"/>
+        </w:rPr>
+        <w:t>etc</w:t>
+      </w:r>
+      <w:proofErr w:type="spellEnd"/>
+      <w:r>
+        <w:rPr>
+          <w:rFonts w:ascii="Arial" w:eastAsia="Times New Roman" w:hAnsi="Arial" w:cs="Arial"/>
+          <w:b/>
+          <w:sz w:val="24"/>
+          <w:szCs w:val="24"/>
+          <w:lang w:val="en-IN" w:eastAsia="en-IN"/>
+        </w:rPr>
+        <w:t xml:space="preserve"> , the console should recompile fast and page will be reloaded with changes.</w:t>
+      </w:r>
+    </w:p>
+    <w:p>
+      <w:pPr>
+        <w:tabs>
+          <w:tab w:val="left" w:pos="916"/>
+          <w:tab w:val="left" w:pos="1832"/>
+          <w:tab w:val="left" w:pos="2748"/>
+          <w:tab w:val="left" w:pos="3664"/>
+          <w:tab w:val="left" w:pos="4580"/>
+          <w:tab w:val="left" w:pos="5496"/>
+          <w:tab w:val="left" w:pos="6412"/>
+          <w:tab w:val="left" w:pos="7328"/>
+          <w:tab w:val="left" w:pos="8244"/>
+          <w:tab w:val="left" w:pos="9160"/>
+          <w:tab w:val="left" w:pos="10076"/>
+          <w:tab w:val="left" w:pos="10992"/>
+          <w:tab w:val="left" w:pos="11908"/>
+          <w:tab w:val="left" w:pos="12824"/>
+          <w:tab w:val="left" w:pos="13740"/>
+          <w:tab w:val="left" w:pos="14656"/>
+        </w:tabs>
+        <w:spacing w:after="0" w:line="240" w:lineRule="auto"/>
+        <w:rPr>
+          <w:rFonts w:ascii="Arial" w:eastAsia="Times New Roman" w:hAnsi="Arial" w:cs="Arial"/>
+          <w:sz w:val="24"/>
+          <w:szCs w:val="24"/>
+          <w:lang w:val="en-IN" w:eastAsia="en-IN"/>
+        </w:rPr>
+      </w:pPr>
+    </w:p>
+    <w:p>
+      <w:pPr>
+        <w:tabs>
+          <w:tab w:val="left" w:pos="916"/>
+          <w:tab w:val="left" w:pos="1832"/>
+          <w:tab w:val="left" w:pos="2748"/>
+          <w:tab w:val="left" w:pos="3664"/>
+          <w:tab w:val="left" w:pos="4580"/>
+          <w:tab w:val="left" w:pos="5496"/>
+          <w:tab w:val="left" w:pos="6412"/>
+          <w:tab w:val="left" w:pos="7328"/>
+          <w:tab w:val="left" w:pos="8244"/>
+          <w:tab w:val="left" w:pos="9160"/>
+          <w:tab w:val="left" w:pos="10076"/>
+          <w:tab w:val="left" w:pos="10992"/>
+          <w:tab w:val="left" w:pos="11908"/>
+          <w:tab w:val="left" w:pos="12824"/>
+          <w:tab w:val="left" w:pos="13740"/>
+          <w:tab w:val="left" w:pos="14656"/>
+        </w:tabs>
+        <w:spacing w:after="0" w:line="240" w:lineRule="auto"/>
+        <w:rPr>
+          <w:rFonts w:ascii="Arial" w:eastAsia="Times New Roman" w:hAnsi="Arial" w:cs="Arial"/>
+          <w:sz w:val="24"/>
+          <w:szCs w:val="24"/>
+          <w:lang w:val="en-IN" w:eastAsia="en-IN"/>
+        </w:rPr>
+      </w:pPr>
+    </w:p>
+    <w:p>
+      <w:pPr>
+        <w:tabs>
+          <w:tab w:val="left" w:pos="916"/>
+          <w:tab w:val="left" w:pos="1832"/>
+          <w:tab w:val="left" w:pos="2748"/>
+          <w:tab w:val="left" w:pos="3664"/>
+          <w:tab w:val="left" w:pos="4580"/>
+          <w:tab w:val="left" w:pos="5496"/>
+          <w:tab w:val="left" w:pos="6412"/>
+          <w:tab w:val="left" w:pos="7328"/>
+          <w:tab w:val="left" w:pos="8244"/>
+          <w:tab w:val="left" w:pos="9160"/>
+          <w:tab w:val="left" w:pos="10076"/>
+          <w:tab w:val="left" w:pos="10992"/>
+          <w:tab w:val="left" w:pos="11908"/>
+          <w:tab w:val="left" w:pos="12824"/>
+          <w:tab w:val="left" w:pos="13740"/>
+          <w:tab w:val="left" w:pos="14656"/>
+        </w:tabs>
+        <w:spacing w:after="0" w:line="240" w:lineRule="auto"/>
+        <w:rPr>
+          <w:rFonts w:ascii="Arial" w:eastAsia="Times New Roman" w:hAnsi="Arial" w:cs="Arial"/>
+          <w:sz w:val="24"/>
+          <w:szCs w:val="24"/>
+          <w:lang w:val="en-IN" w:eastAsia="en-IN"/>
+        </w:rPr>
+      </w:pPr>
+      <w:bookmarkStart w:id="0" w:name="_GoBack"/>
+      <w:bookmarkEnd w:id="0"/>
+    </w:p>
+    <w:p>
+      <w:pPr>
+        <w:tabs>
+          <w:tab w:val="left" w:pos="916"/>
+          <w:tab w:val="left" w:pos="1832"/>
+          <w:tab w:val="left" w:pos="2748"/>
+          <w:tab w:val="left" w:pos="3664"/>
+          <w:tab w:val="left" w:pos="4580"/>
+          <w:tab w:val="left" w:pos="5496"/>
+          <w:tab w:val="left" w:pos="6412"/>
+          <w:tab w:val="left" w:pos="7328"/>
+          <w:tab w:val="left" w:pos="8244"/>
+          <w:tab w:val="left" w:pos="9160"/>
+          <w:tab w:val="left" w:pos="10076"/>
+          <w:tab w:val="left" w:pos="10992"/>
+          <w:tab w:val="left" w:pos="11908"/>
+          <w:tab w:val="left" w:pos="12824"/>
+          <w:tab w:val="left" w:pos="13740"/>
+          <w:tab w:val="left" w:pos="14656"/>
+        </w:tabs>
+        <w:spacing w:after="0" w:line="240" w:lineRule="auto"/>
+        <w:rPr>
+          <w:rFonts w:ascii="Arial" w:eastAsia="Times New Roman" w:hAnsi="Arial" w:cs="Arial"/>
+          <w:sz w:val="24"/>
+          <w:szCs w:val="24"/>
+          <w:lang w:val="en-IN" w:eastAsia="en-IN"/>
+        </w:rPr>
+      </w:pPr>
+    </w:p>
+    <w:p>
+      <w:pPr>
+        <w:tabs>
+          <w:tab w:val="left" w:pos="916"/>
+          <w:tab w:val="left" w:pos="1832"/>
+          <w:tab w:val="left" w:pos="2748"/>
+          <w:tab w:val="left" w:pos="3664"/>
+          <w:tab w:val="left" w:pos="4580"/>
+          <w:tab w:val="left" w:pos="5496"/>
+          <w:tab w:val="left" w:pos="6412"/>
+          <w:tab w:val="left" w:pos="7328"/>
+          <w:tab w:val="left" w:pos="8244"/>
+          <w:tab w:val="left" w:pos="9160"/>
+          <w:tab w:val="left" w:pos="10076"/>
+          <w:tab w:val="left" w:pos="10992"/>
+          <w:tab w:val="left" w:pos="11908"/>
+          <w:tab w:val="left" w:pos="12824"/>
+          <w:tab w:val="left" w:pos="13740"/>
+          <w:tab w:val="left" w:pos="14656"/>
+        </w:tabs>
+        <w:spacing w:after="0" w:line="240" w:lineRule="auto"/>
+        <w:rPr>
+          <w:rFonts w:ascii="Arial" w:eastAsia="Times New Roman" w:hAnsi="Arial" w:cs="Arial"/>
+          <w:sz w:val="24"/>
+          <w:szCs w:val="24"/>
+          <w:lang w:val="en-IN" w:eastAsia="en-IN"/>
+        </w:rPr>
+      </w:pPr>
+    </w:p>
+    <w:p>
+      <w:pPr>
+        <w:tabs>
+          <w:tab w:val="left" w:pos="916"/>
+          <w:tab w:val="left" w:pos="1832"/>
+          <w:tab w:val="left" w:pos="2748"/>
+          <w:tab w:val="left" w:pos="3664"/>
+          <w:tab w:val="left" w:pos="4580"/>
+          <w:tab w:val="left" w:pos="5496"/>
+          <w:tab w:val="left" w:pos="6412"/>
+          <w:tab w:val="left" w:pos="7328"/>
+          <w:tab w:val="left" w:pos="8244"/>
+          <w:tab w:val="left" w:pos="9160"/>
+          <w:tab w:val="left" w:pos="10076"/>
+          <w:tab w:val="left" w:pos="10992"/>
+          <w:tab w:val="left" w:pos="11908"/>
+          <w:tab w:val="left" w:pos="12824"/>
+          <w:tab w:val="left" w:pos="13740"/>
+          <w:tab w:val="left" w:pos="14656"/>
+        </w:tabs>
+        <w:spacing w:after="0" w:line="240" w:lineRule="auto"/>
+        <w:rPr>
+          <w:rFonts w:ascii="Arial" w:eastAsia="Times New Roman" w:hAnsi="Arial" w:cs="Arial"/>
+          <w:sz w:val="24"/>
+          <w:szCs w:val="24"/>
+          <w:lang w:val="en-IN" w:eastAsia="en-IN"/>
+        </w:rPr>
+      </w:pPr>
+    </w:p>
+    <w:p>
+      <w:pPr>
+        <w:tabs>
+          <w:tab w:val="left" w:pos="916"/>
+          <w:tab w:val="left" w:pos="1832"/>
+          <w:tab w:val="left" w:pos="2748"/>
+          <w:tab w:val="left" w:pos="3664"/>
+          <w:tab w:val="left" w:pos="4580"/>
+          <w:tab w:val="left" w:pos="5496"/>
+          <w:tab w:val="left" w:pos="6412"/>
+          <w:tab w:val="left" w:pos="7328"/>
+          <w:tab w:val="left" w:pos="8244"/>
+          <w:tab w:val="left" w:pos="9160"/>
+          <w:tab w:val="left" w:pos="10076"/>
+          <w:tab w:val="left" w:pos="10992"/>
+          <w:tab w:val="left" w:pos="11908"/>
+          <w:tab w:val="left" w:pos="12824"/>
+          <w:tab w:val="left" w:pos="13740"/>
+          <w:tab w:val="left" w:pos="14656"/>
+        </w:tabs>
+        <w:spacing w:after="0" w:line="240" w:lineRule="auto"/>
+        <w:rPr>
+          <w:rFonts w:ascii="Arial" w:eastAsia="Times New Roman" w:hAnsi="Arial" w:cs="Arial"/>
+          <w:sz w:val="24"/>
+          <w:szCs w:val="24"/>
+          <w:lang w:val="en-IN" w:eastAsia="en-IN"/>
+        </w:rPr>
+      </w:pPr>
+    </w:p>
+    <w:p>
+      <w:pPr>
+        <w:tabs>
+          <w:tab w:val="left" w:pos="916"/>
+          <w:tab w:val="left" w:pos="1832"/>
+          <w:tab w:val="left" w:pos="2748"/>
+          <w:tab w:val="left" w:pos="3664"/>
+          <w:tab w:val="left" w:pos="4580"/>
+          <w:tab w:val="left" w:pos="5496"/>
+          <w:tab w:val="left" w:pos="6412"/>
+          <w:tab w:val="left" w:pos="7328"/>
+          <w:tab w:val="left" w:pos="8244"/>
+          <w:tab w:val="left" w:pos="9160"/>
+          <w:tab w:val="left" w:pos="10076"/>
+          <w:tab w:val="left" w:pos="10992"/>
+          <w:tab w:val="left" w:pos="11908"/>
+          <w:tab w:val="left" w:pos="12824"/>
+          <w:tab w:val="left" w:pos="13740"/>
+          <w:tab w:val="left" w:pos="14656"/>
+        </w:tabs>
+        <w:spacing w:after="0" w:line="240" w:lineRule="auto"/>
+        <w:rPr>
+          <w:rFonts w:ascii="Arial" w:eastAsia="Times New Roman" w:hAnsi="Arial" w:cs="Arial"/>
+          <w:sz w:val="24"/>
+          <w:szCs w:val="24"/>
+          <w:lang w:val="en-IN" w:eastAsia="en-IN"/>
+        </w:rPr>
+      </w:pPr>
+    </w:p>
+    <w:p>
+      <w:pPr>
+        <w:tabs>
+          <w:tab w:val="left" w:pos="916"/>
+          <w:tab w:val="left" w:pos="1832"/>
+          <w:tab w:val="left" w:pos="2748"/>
+          <w:tab w:val="left" w:pos="3664"/>
+          <w:tab w:val="left" w:pos="4580"/>
+          <w:tab w:val="left" w:pos="5496"/>
+          <w:tab w:val="left" w:pos="6412"/>
+          <w:tab w:val="left" w:pos="7328"/>
+          <w:tab w:val="left" w:pos="8244"/>
+          <w:tab w:val="left" w:pos="9160"/>
+          <w:tab w:val="left" w:pos="10076"/>
+          <w:tab w:val="left" w:pos="10992"/>
+          <w:tab w:val="left" w:pos="11908"/>
+          <w:tab w:val="left" w:pos="12824"/>
+          <w:tab w:val="left" w:pos="13740"/>
+          <w:tab w:val="left" w:pos="14656"/>
+        </w:tabs>
+        <w:spacing w:after="0" w:line="240" w:lineRule="auto"/>
+        <w:rPr>
+          <w:rFonts w:ascii="Arial" w:eastAsia="Times New Roman" w:hAnsi="Arial" w:cs="Arial"/>
+          <w:sz w:val="24"/>
+          <w:szCs w:val="24"/>
+          <w:lang w:val="en-IN" w:eastAsia="en-IN"/>
+        </w:rPr>
+      </w:pPr>
+    </w:p>
+    <w:p>
+      <w:pPr>
+        <w:tabs>
+          <w:tab w:val="left" w:pos="916"/>
+          <w:tab w:val="left" w:pos="1832"/>
+          <w:tab w:val="left" w:pos="2748"/>
+          <w:tab w:val="left" w:pos="3664"/>
+          <w:tab w:val="left" w:pos="4580"/>
+          <w:tab w:val="left" w:pos="5496"/>
+          <w:tab w:val="left" w:pos="6412"/>
+          <w:tab w:val="left" w:pos="7328"/>
+          <w:tab w:val="left" w:pos="8244"/>
+          <w:tab w:val="left" w:pos="9160"/>
+          <w:tab w:val="left" w:pos="10076"/>
+          <w:tab w:val="left" w:pos="10992"/>
+          <w:tab w:val="left" w:pos="11908"/>
+          <w:tab w:val="left" w:pos="12824"/>
+          <w:tab w:val="left" w:pos="13740"/>
+          <w:tab w:val="left" w:pos="14656"/>
+        </w:tabs>
+        <w:spacing w:after="0" w:line="240" w:lineRule="auto"/>
+        <w:rPr>
+          <w:rFonts w:ascii="Arial" w:eastAsia="Times New Roman" w:hAnsi="Arial" w:cs="Arial"/>
+          <w:sz w:val="24"/>
+          <w:szCs w:val="24"/>
+          <w:lang w:val="en-IN" w:eastAsia="en-IN"/>
+        </w:rPr>
+      </w:pPr>
+    </w:p>
+    <w:p>
+      <w:pPr>
+        <w:tabs>
+          <w:tab w:val="left" w:pos="916"/>
+          <w:tab w:val="left" w:pos="1832"/>
+          <w:tab w:val="left" w:pos="2748"/>
+          <w:tab w:val="left" w:pos="3664"/>
+          <w:tab w:val="left" w:pos="4580"/>
+          <w:tab w:val="left" w:pos="5496"/>
+          <w:tab w:val="left" w:pos="6412"/>
+          <w:tab w:val="left" w:pos="7328"/>
+          <w:tab w:val="left" w:pos="8244"/>
+          <w:tab w:val="left" w:pos="9160"/>
+          <w:tab w:val="left" w:pos="10076"/>
+          <w:tab w:val="left" w:pos="10992"/>
+          <w:tab w:val="left" w:pos="11908"/>
+          <w:tab w:val="left" w:pos="12824"/>
+          <w:tab w:val="left" w:pos="13740"/>
+          <w:tab w:val="left" w:pos="14656"/>
+        </w:tabs>
+        <w:spacing w:after="0" w:line="240" w:lineRule="auto"/>
+        <w:rPr>
+          <w:rFonts w:ascii="Arial" w:eastAsia="Times New Roman" w:hAnsi="Arial" w:cs="Arial"/>
+          <w:sz w:val="24"/>
+          <w:szCs w:val="24"/>
+          <w:lang w:val="en-IN" w:eastAsia="en-IN"/>
+        </w:rPr>
+      </w:pPr>
+    </w:p>
+    <w:p>
+      <w:pPr>
+        <w:tabs>
+          <w:tab w:val="left" w:pos="916"/>
+          <w:tab w:val="left" w:pos="1832"/>
+          <w:tab w:val="left" w:pos="2748"/>
+          <w:tab w:val="left" w:pos="3664"/>
+          <w:tab w:val="left" w:pos="4580"/>
+          <w:tab w:val="left" w:pos="5496"/>
+          <w:tab w:val="left" w:pos="6412"/>
+          <w:tab w:val="left" w:pos="7328"/>
+          <w:tab w:val="left" w:pos="8244"/>
+          <w:tab w:val="left" w:pos="9160"/>
+          <w:tab w:val="left" w:pos="10076"/>
+          <w:tab w:val="left" w:pos="10992"/>
+          <w:tab w:val="left" w:pos="11908"/>
+          <w:tab w:val="left" w:pos="12824"/>
+          <w:tab w:val="left" w:pos="13740"/>
+          <w:tab w:val="left" w:pos="14656"/>
+        </w:tabs>
+        <w:spacing w:after="0" w:line="240" w:lineRule="auto"/>
+        <w:rPr>
+          <w:rFonts w:ascii="Arial" w:eastAsia="Times New Roman" w:hAnsi="Arial" w:cs="Arial"/>
+          <w:sz w:val="24"/>
+          <w:szCs w:val="24"/>
+          <w:lang w:val="en-IN" w:eastAsia="en-IN"/>
+        </w:rPr>
+      </w:pPr>
+    </w:p>
+    <w:p>
+      <w:pPr>
+        <w:tabs>
+          <w:tab w:val="left" w:pos="916"/>
+          <w:tab w:val="left" w:pos="1832"/>
+          <w:tab w:val="left" w:pos="2748"/>
+          <w:tab w:val="left" w:pos="3664"/>
+          <w:tab w:val="left" w:pos="4580"/>
+          <w:tab w:val="left" w:pos="5496"/>
+          <w:tab w:val="left" w:pos="6412"/>
+          <w:tab w:val="left" w:pos="7328"/>
+          <w:tab w:val="left" w:pos="8244"/>
+          <w:tab w:val="left" w:pos="9160"/>
+          <w:tab w:val="left" w:pos="10076"/>
+          <w:tab w:val="left" w:pos="10992"/>
+          <w:tab w:val="left" w:pos="11908"/>
+          <w:tab w:val="left" w:pos="12824"/>
+          <w:tab w:val="left" w:pos="13740"/>
+          <w:tab w:val="left" w:pos="14656"/>
+        </w:tabs>
+        <w:spacing w:after="0" w:line="240" w:lineRule="auto"/>
+        <w:rPr>
+          <w:rFonts w:ascii="Arial" w:eastAsia="Times New Roman" w:hAnsi="Arial" w:cs="Arial"/>
+          <w:sz w:val="24"/>
+          <w:szCs w:val="24"/>
+          <w:lang w:val="en-IN" w:eastAsia="en-IN"/>
+        </w:rPr>
+      </w:pPr>
+      <w:r>
+        <w:rPr>
+          <w:rFonts w:ascii="Arial" w:eastAsia="Times New Roman" w:hAnsi="Arial" w:cs="Arial"/>
+          <w:sz w:val="24"/>
+          <w:szCs w:val="24"/>
+          <w:lang w:val="en-IN" w:eastAsia="en-IN"/>
+        </w:rPr>
+        <w:br/>
+      </w:r>
+    </w:p>
+    <w:p>
+      <w:pPr>
+        <w:tabs>
+          <w:tab w:val="left" w:pos="916"/>
+          <w:tab w:val="left" w:pos="1832"/>
+          <w:tab w:val="left" w:pos="2748"/>
+          <w:tab w:val="left" w:pos="3664"/>
+          <w:tab w:val="left" w:pos="4580"/>
+          <w:tab w:val="left" w:pos="5496"/>
+          <w:tab w:val="left" w:pos="6412"/>
+          <w:tab w:val="left" w:pos="7328"/>
+          <w:tab w:val="left" w:pos="8244"/>
+          <w:tab w:val="left" w:pos="9160"/>
+          <w:tab w:val="left" w:pos="10076"/>
+          <w:tab w:val="left" w:pos="10992"/>
+          <w:tab w:val="left" w:pos="11908"/>
+          <w:tab w:val="left" w:pos="12824"/>
+          <w:tab w:val="left" w:pos="13740"/>
+          <w:tab w:val="left" w:pos="14656"/>
+        </w:tabs>
+        <w:spacing w:after="0" w:line="240" w:lineRule="auto"/>
+        <w:rPr>
+          <w:rFonts w:ascii="Arial" w:eastAsia="Times New Roman" w:hAnsi="Arial" w:cs="Arial"/>
+          <w:sz w:val="24"/>
+          <w:szCs w:val="24"/>
+          <w:lang w:val="en-IN" w:eastAsia="en-IN"/>
+        </w:rPr>
+      </w:pPr>
+    </w:p>
+    <w:p>
+      <w:pPr>
+        <w:tabs>
+          <w:tab w:val="left" w:pos="916"/>
+          <w:tab w:val="left" w:pos="1832"/>
+          <w:tab w:val="left" w:pos="2748"/>
+          <w:tab w:val="left" w:pos="3664"/>
+          <w:tab w:val="left" w:pos="4580"/>
+          <w:tab w:val="left" w:pos="5496"/>
+          <w:tab w:val="left" w:pos="6412"/>
+          <w:tab w:val="left" w:pos="7328"/>
+          <w:tab w:val="left" w:pos="8244"/>
+          <w:tab w:val="left" w:pos="9160"/>
+          <w:tab w:val="left" w:pos="10076"/>
+          <w:tab w:val="left" w:pos="10992"/>
+          <w:tab w:val="left" w:pos="11908"/>
+          <w:tab w:val="left" w:pos="12824"/>
+          <w:tab w:val="left" w:pos="13740"/>
+          <w:tab w:val="left" w:pos="14656"/>
+        </w:tabs>
+        <w:spacing w:after="0" w:line="240" w:lineRule="auto"/>
+        <w:rPr>
+          <w:rFonts w:ascii="Arial" w:eastAsia="Times New Roman" w:hAnsi="Arial" w:cs="Arial"/>
+          <w:sz w:val="24"/>
+          <w:szCs w:val="24"/>
+          <w:lang w:val="en-IN" w:eastAsia="en-IN"/>
+        </w:rPr>
+      </w:pPr>
+    </w:p>
+    <w:p>
+      <w:pPr>
+        <w:tabs>
+          <w:tab w:val="left" w:pos="916"/>
+          <w:tab w:val="left" w:pos="1832"/>
+          <w:tab w:val="left" w:pos="2748"/>
+          <w:tab w:val="left" w:pos="3664"/>
+          <w:tab w:val="left" w:pos="4580"/>
+          <w:tab w:val="left" w:pos="5496"/>
+          <w:tab w:val="left" w:pos="6412"/>
+          <w:tab w:val="left" w:pos="7328"/>
+          <w:tab w:val="left" w:pos="8244"/>
+          <w:tab w:val="left" w:pos="9160"/>
+          <w:tab w:val="left" w:pos="10076"/>
+          <w:tab w:val="left" w:pos="10992"/>
+          <w:tab w:val="left" w:pos="11908"/>
+          <w:tab w:val="left" w:pos="12824"/>
+          <w:tab w:val="left" w:pos="13740"/>
+          <w:tab w:val="left" w:pos="14656"/>
+        </w:tabs>
+        <w:spacing w:after="0" w:line="240" w:lineRule="auto"/>
+        <w:rPr>
+          <w:rFonts w:ascii="Arial" w:eastAsia="Times New Roman" w:hAnsi="Arial" w:cs="Arial"/>
+          <w:sz w:val="24"/>
+          <w:szCs w:val="24"/>
+          <w:lang w:val="en-IN" w:eastAsia="en-IN"/>
+        </w:rPr>
+      </w:pPr>
+    </w:p>
+    <w:p>
+      <w:pPr>
+        <w:tabs>
+          <w:tab w:val="left" w:pos="916"/>
+          <w:tab w:val="left" w:pos="1832"/>
+          <w:tab w:val="left" w:pos="2748"/>
+          <w:tab w:val="left" w:pos="3664"/>
+          <w:tab w:val="left" w:pos="4580"/>
+          <w:tab w:val="left" w:pos="5496"/>
+          <w:tab w:val="left" w:pos="6412"/>
+          <w:tab w:val="left" w:pos="7328"/>
+          <w:tab w:val="left" w:pos="8244"/>
+          <w:tab w:val="left" w:pos="9160"/>
+          <w:tab w:val="left" w:pos="10076"/>
+          <w:tab w:val="left" w:pos="10992"/>
+          <w:tab w:val="left" w:pos="11908"/>
+          <w:tab w:val="left" w:pos="12824"/>
+          <w:tab w:val="left" w:pos="13740"/>
+          <w:tab w:val="left" w:pos="14656"/>
+        </w:tabs>
+        <w:spacing w:after="0" w:line="240" w:lineRule="auto"/>
+        <w:rPr>
+          <w:rFonts w:ascii="Arial" w:eastAsia="Times New Roman" w:hAnsi="Arial" w:cs="Arial"/>
+          <w:sz w:val="24"/>
+          <w:szCs w:val="24"/>
+          <w:lang w:val="en-IN" w:eastAsia="en-IN"/>
+        </w:rPr>
+      </w:pPr>
+    </w:p>
+    <w:p>
+      <w:pPr>
+        <w:tabs>
+          <w:tab w:val="left" w:pos="916"/>
+          <w:tab w:val="left" w:pos="1832"/>
+          <w:tab w:val="left" w:pos="2748"/>
+          <w:tab w:val="left" w:pos="3664"/>
+          <w:tab w:val="left" w:pos="4580"/>
+          <w:tab w:val="left" w:pos="5496"/>
+          <w:tab w:val="left" w:pos="6412"/>
+          <w:tab w:val="left" w:pos="7328"/>
+          <w:tab w:val="left" w:pos="8244"/>
+          <w:tab w:val="left" w:pos="9160"/>
+          <w:tab w:val="left" w:pos="10076"/>
+          <w:tab w:val="left" w:pos="10992"/>
+          <w:tab w:val="left" w:pos="11908"/>
+          <w:tab w:val="left" w:pos="12824"/>
+          <w:tab w:val="left" w:pos="13740"/>
+          <w:tab w:val="left" w:pos="14656"/>
+        </w:tabs>
+        <w:spacing w:after="0" w:line="240" w:lineRule="auto"/>
+        <w:rPr>
+          <w:rFonts w:ascii="Arial Black" w:eastAsia="Times New Roman" w:hAnsi="Arial Black" w:cs="Arial"/>
+          <w:sz w:val="36"/>
+          <w:szCs w:val="36"/>
+          <w:lang w:val="en-IN" w:eastAsia="en-IN"/>
+        </w:rPr>
+      </w:pPr>
+      <w:proofErr w:type="spellStart"/>
+      <w:r>
+        <w:rPr>
+          <w:rFonts w:ascii="Arial Black" w:eastAsia="Times New Roman" w:hAnsi="Arial Black" w:cs="Arial"/>
+          <w:sz w:val="36"/>
+          <w:szCs w:val="36"/>
+          <w:highlight w:val="yellow"/>
+          <w:lang w:val="en-IN" w:eastAsia="en-IN"/>
+        </w:rPr>
+        <w:t>Stateful</w:t>
+      </w:r>
+      <w:proofErr w:type="spellEnd"/>
+      <w:r>
+        <w:rPr>
+          <w:rFonts w:ascii="Arial Black" w:eastAsia="Times New Roman" w:hAnsi="Arial Black" w:cs="Arial"/>
+          <w:sz w:val="36"/>
+          <w:szCs w:val="36"/>
+          <w:highlight w:val="yellow"/>
+          <w:lang w:val="en-IN" w:eastAsia="en-IN"/>
+        </w:rPr>
+        <w:t xml:space="preserve"> vs Stateless components.</w:t>
+      </w:r>
+    </w:p>
+    <w:p>
+      <w:pPr>
+        <w:numPr>
+          <w:ilvl w:val="0"/>
+          <w:numId w:val="4"/>
+        </w:numPr>
+        <w:spacing w:beforeAutospacing="1" w:after="0" w:afterAutospacing="1" w:line="240" w:lineRule="auto"/>
+        <w:rPr>
+          <w:rFonts w:ascii="Segoe UI" w:eastAsia="Times New Roman" w:hAnsi="Segoe UI" w:cs="Segoe UI"/>
+          <w:color w:val="24292E"/>
+          <w:sz w:val="24"/>
+          <w:szCs w:val="24"/>
+          <w:lang w:val="en-IN" w:eastAsia="en-IN"/>
+        </w:rPr>
+      </w:pPr>
+      <w:r>
+        <w:rPr>
+          <w:rFonts w:ascii="Segoe UI" w:eastAsia="Times New Roman" w:hAnsi="Segoe UI" w:cs="Segoe UI"/>
+          <w:b/>
+          <w:bCs/>
+          <w:color w:val="24292E"/>
+          <w:sz w:val="24"/>
+          <w:szCs w:val="24"/>
+          <w:lang w:val="en-IN" w:eastAsia="en-IN"/>
+        </w:rPr>
+        <w:t>Stateless Component</w:t>
+      </w:r>
+      <w:r>
+        <w:rPr>
+          <w:rFonts w:ascii="Segoe UI" w:eastAsia="Times New Roman" w:hAnsi="Segoe UI" w:cs="Segoe UI"/>
+          <w:color w:val="24292E"/>
+          <w:sz w:val="24"/>
+          <w:szCs w:val="24"/>
+          <w:lang w:val="en-IN" w:eastAsia="en-IN"/>
+        </w:rPr>
+        <w:t> — Only </w:t>
+      </w:r>
+      <w:r>
+        <w:rPr>
+          <w:rFonts w:ascii="Segoe UI" w:eastAsia="Times New Roman" w:hAnsi="Segoe UI" w:cs="Segoe UI"/>
+          <w:i/>
+          <w:iCs/>
+          <w:color w:val="24292E"/>
+          <w:sz w:val="24"/>
+          <w:szCs w:val="24"/>
+          <w:lang w:val="en-IN" w:eastAsia="en-IN"/>
+        </w:rPr>
+        <w:t>props</w:t>
+      </w:r>
+      <w:r>
+        <w:rPr>
+          <w:rFonts w:ascii="Segoe UI" w:eastAsia="Times New Roman" w:hAnsi="Segoe UI" w:cs="Segoe UI"/>
+          <w:color w:val="24292E"/>
+          <w:sz w:val="24"/>
+          <w:szCs w:val="24"/>
+          <w:lang w:val="en-IN" w:eastAsia="en-IN"/>
+        </w:rPr>
+        <w:t>, no </w:t>
+      </w:r>
+      <w:r>
+        <w:rPr>
+          <w:rFonts w:ascii="Segoe UI" w:eastAsia="Times New Roman" w:hAnsi="Segoe UI" w:cs="Segoe UI"/>
+          <w:i/>
+          <w:iCs/>
+          <w:color w:val="24292E"/>
+          <w:sz w:val="24"/>
+          <w:szCs w:val="24"/>
+          <w:lang w:val="en-IN" w:eastAsia="en-IN"/>
+        </w:rPr>
+        <w:t>state.</w:t>
+      </w:r>
+      <w:r>
+        <w:rPr>
+          <w:rFonts w:ascii="Segoe UI" w:eastAsia="Times New Roman" w:hAnsi="Segoe UI" w:cs="Segoe UI"/>
+          <w:color w:val="24292E"/>
+          <w:sz w:val="24"/>
+          <w:szCs w:val="24"/>
+          <w:lang w:val="en-IN" w:eastAsia="en-IN"/>
+        </w:rPr>
+        <w:t> There's not much going on besides the </w:t>
+      </w:r>
+      <w:proofErr w:type="gramStart"/>
+      <w:r>
+        <w:rPr>
+          <w:rFonts w:ascii="Consolas" w:eastAsia="Times New Roman" w:hAnsi="Consolas" w:cs="Courier New"/>
+          <w:color w:val="24292E"/>
+          <w:sz w:val="20"/>
+          <w:szCs w:val="20"/>
+          <w:lang w:val="en-IN" w:eastAsia="en-IN"/>
+        </w:rPr>
+        <w:t>render(</w:t>
+      </w:r>
+      <w:proofErr w:type="gramEnd"/>
+      <w:r>
+        <w:rPr>
+          <w:rFonts w:ascii="Consolas" w:eastAsia="Times New Roman" w:hAnsi="Consolas" w:cs="Courier New"/>
+          <w:color w:val="24292E"/>
+          <w:sz w:val="20"/>
+          <w:szCs w:val="20"/>
+          <w:lang w:val="en-IN" w:eastAsia="en-IN"/>
+        </w:rPr>
+        <w:t>)</w:t>
+      </w:r>
+      <w:r>
+        <w:rPr>
+          <w:rFonts w:ascii="Segoe UI" w:eastAsia="Times New Roman" w:hAnsi="Segoe UI" w:cs="Segoe UI"/>
+          <w:color w:val="24292E"/>
+          <w:sz w:val="24"/>
+          <w:szCs w:val="24"/>
+          <w:lang w:val="en-IN" w:eastAsia="en-IN"/>
+        </w:rPr>
+        <w:t> function and all their logic revolves around the </w:t>
+      </w:r>
+      <w:r>
+        <w:rPr>
+          <w:rFonts w:ascii="Segoe UI" w:eastAsia="Times New Roman" w:hAnsi="Segoe UI" w:cs="Segoe UI"/>
+          <w:i/>
+          <w:iCs/>
+          <w:color w:val="24292E"/>
+          <w:sz w:val="24"/>
+          <w:szCs w:val="24"/>
+          <w:lang w:val="en-IN" w:eastAsia="en-IN"/>
+        </w:rPr>
+        <w:t>props</w:t>
+      </w:r>
+      <w:r>
+        <w:rPr>
+          <w:rFonts w:ascii="Segoe UI" w:eastAsia="Times New Roman" w:hAnsi="Segoe UI" w:cs="Segoe UI"/>
+          <w:color w:val="24292E"/>
+          <w:sz w:val="24"/>
+          <w:szCs w:val="24"/>
+          <w:lang w:val="en-IN" w:eastAsia="en-IN"/>
+        </w:rPr>
+        <w:t> they receive. This makes them very easy to follow (and test for that matter). We sometimes call these </w:t>
+      </w:r>
+      <w:r>
+        <w:rPr>
+          <w:rFonts w:ascii="Segoe UI" w:eastAsia="Times New Roman" w:hAnsi="Segoe UI" w:cs="Segoe UI"/>
+          <w:i/>
+          <w:iCs/>
+          <w:color w:val="24292E"/>
+          <w:sz w:val="24"/>
+          <w:szCs w:val="24"/>
+          <w:lang w:val="en-IN" w:eastAsia="en-IN"/>
+        </w:rPr>
+        <w:t>dumb-as-f*</w:t>
+      </w:r>
+      <w:proofErr w:type="spellStart"/>
+      <w:r>
+        <w:rPr>
+          <w:rFonts w:ascii="Segoe UI" w:eastAsia="Times New Roman" w:hAnsi="Segoe UI" w:cs="Segoe UI"/>
+          <w:i/>
+          <w:iCs/>
+          <w:color w:val="24292E"/>
+          <w:sz w:val="24"/>
+          <w:szCs w:val="24"/>
+          <w:lang w:val="en-IN" w:eastAsia="en-IN"/>
+        </w:rPr>
+        <w:t>ck</w:t>
+      </w:r>
+      <w:proofErr w:type="spellEnd"/>
+      <w:r>
+        <w:rPr>
+          <w:rFonts w:ascii="Segoe UI" w:eastAsia="Times New Roman" w:hAnsi="Segoe UI" w:cs="Segoe UI"/>
+          <w:i/>
+          <w:iCs/>
+          <w:color w:val="24292E"/>
+          <w:sz w:val="24"/>
+          <w:szCs w:val="24"/>
+          <w:lang w:val="en-IN" w:eastAsia="en-IN"/>
+        </w:rPr>
+        <w:t xml:space="preserve"> Components</w:t>
+      </w:r>
+      <w:r>
+        <w:rPr>
+          <w:rFonts w:ascii="Segoe UI" w:eastAsia="Times New Roman" w:hAnsi="Segoe UI" w:cs="Segoe UI"/>
+          <w:color w:val="24292E"/>
+          <w:sz w:val="24"/>
+          <w:szCs w:val="24"/>
+          <w:lang w:val="en-IN" w:eastAsia="en-IN"/>
+        </w:rPr>
+        <w:t> (which </w:t>
+      </w:r>
+      <w:hyperlink r:id="rId10" w:history="1">
+        <w:r>
+          <w:rPr>
+            <w:rFonts w:ascii="Segoe UI" w:eastAsia="Times New Roman" w:hAnsi="Segoe UI" w:cs="Segoe UI"/>
+            <w:color w:val="0366D6"/>
+            <w:sz w:val="24"/>
+            <w:szCs w:val="24"/>
+            <w:u w:val="single"/>
+            <w:lang w:val="en-IN" w:eastAsia="en-IN"/>
+          </w:rPr>
+          <w:t>turns out</w:t>
+        </w:r>
+      </w:hyperlink>
+      <w:r>
+        <w:rPr>
+          <w:rFonts w:ascii="Segoe UI" w:eastAsia="Times New Roman" w:hAnsi="Segoe UI" w:cs="Segoe UI"/>
+          <w:color w:val="24292E"/>
+          <w:sz w:val="24"/>
+          <w:szCs w:val="24"/>
+          <w:lang w:val="en-IN" w:eastAsia="en-IN"/>
+        </w:rPr>
+        <w:t> to be the only way to misuse the F-word in the English language).</w:t>
+      </w:r>
+    </w:p>
+    <w:p>
+      <w:pPr>
+        <w:numPr>
+          <w:ilvl w:val="0"/>
+          <w:numId w:val="4"/>
+        </w:numPr>
+        <w:spacing w:before="60" w:after="100" w:afterAutospacing="1" w:line="240" w:lineRule="auto"/>
+        <w:rPr>
+          <w:rFonts w:ascii="Segoe UI" w:eastAsia="Times New Roman" w:hAnsi="Segoe UI" w:cs="Segoe UI"/>
+          <w:color w:val="24292E"/>
+          <w:sz w:val="24"/>
+          <w:szCs w:val="24"/>
+          <w:lang w:val="en-IN" w:eastAsia="en-IN"/>
+        </w:rPr>
+      </w:pPr>
+      <w:proofErr w:type="spellStart"/>
+      <w:r>
+        <w:rPr>
+          <w:rFonts w:ascii="Segoe UI" w:eastAsia="Times New Roman" w:hAnsi="Segoe UI" w:cs="Segoe UI"/>
+          <w:b/>
+          <w:bCs/>
+          <w:color w:val="24292E"/>
+          <w:sz w:val="24"/>
+          <w:szCs w:val="24"/>
+          <w:lang w:val="en-IN" w:eastAsia="en-IN"/>
+        </w:rPr>
+        <w:t>Stateful</w:t>
+      </w:r>
+      <w:proofErr w:type="spellEnd"/>
+      <w:r>
+        <w:rPr>
+          <w:rFonts w:ascii="Segoe UI" w:eastAsia="Times New Roman" w:hAnsi="Segoe UI" w:cs="Segoe UI"/>
+          <w:b/>
+          <w:bCs/>
+          <w:color w:val="24292E"/>
+          <w:sz w:val="24"/>
+          <w:szCs w:val="24"/>
+          <w:lang w:val="en-IN" w:eastAsia="en-IN"/>
+        </w:rPr>
+        <w:t xml:space="preserve"> Component</w:t>
+      </w:r>
+      <w:r>
+        <w:rPr>
+          <w:rFonts w:ascii="Segoe UI" w:eastAsia="Times New Roman" w:hAnsi="Segoe UI" w:cs="Segoe UI"/>
+          <w:color w:val="24292E"/>
+          <w:sz w:val="24"/>
+          <w:szCs w:val="24"/>
+          <w:lang w:val="en-IN" w:eastAsia="en-IN"/>
+        </w:rPr>
+        <w:t xml:space="preserve"> — </w:t>
+      </w:r>
+      <w:proofErr w:type="gramStart"/>
+      <w:r>
+        <w:rPr>
+          <w:rFonts w:ascii="Segoe UI" w:eastAsia="Times New Roman" w:hAnsi="Segoe UI" w:cs="Segoe UI"/>
+          <w:color w:val="24292E"/>
+          <w:sz w:val="24"/>
+          <w:szCs w:val="24"/>
+          <w:lang w:val="en-IN" w:eastAsia="en-IN"/>
+        </w:rPr>
+        <w:t>Both</w:t>
+      </w:r>
+      <w:proofErr w:type="gramEnd"/>
+      <w:r>
+        <w:rPr>
+          <w:rFonts w:ascii="Segoe UI" w:eastAsia="Times New Roman" w:hAnsi="Segoe UI" w:cs="Segoe UI"/>
+          <w:color w:val="24292E"/>
+          <w:sz w:val="24"/>
+          <w:szCs w:val="24"/>
+          <w:lang w:val="en-IN" w:eastAsia="en-IN"/>
+        </w:rPr>
+        <w:t> </w:t>
+      </w:r>
+      <w:r>
+        <w:rPr>
+          <w:rFonts w:ascii="Segoe UI" w:eastAsia="Times New Roman" w:hAnsi="Segoe UI" w:cs="Segoe UI"/>
+          <w:i/>
+          <w:iCs/>
+          <w:color w:val="24292E"/>
+          <w:sz w:val="24"/>
+          <w:szCs w:val="24"/>
+          <w:lang w:val="en-IN" w:eastAsia="en-IN"/>
+        </w:rPr>
+        <w:t>props</w:t>
+      </w:r>
+      <w:r>
+        <w:rPr>
+          <w:rFonts w:ascii="Segoe UI" w:eastAsia="Times New Roman" w:hAnsi="Segoe UI" w:cs="Segoe UI"/>
+          <w:color w:val="24292E"/>
+          <w:sz w:val="24"/>
+          <w:szCs w:val="24"/>
+          <w:lang w:val="en-IN" w:eastAsia="en-IN"/>
+        </w:rPr>
+        <w:t> and </w:t>
+      </w:r>
+      <w:r>
+        <w:rPr>
+          <w:rFonts w:ascii="Segoe UI" w:eastAsia="Times New Roman" w:hAnsi="Segoe UI" w:cs="Segoe UI"/>
+          <w:i/>
+          <w:iCs/>
+          <w:color w:val="24292E"/>
+          <w:sz w:val="24"/>
+          <w:szCs w:val="24"/>
+          <w:lang w:val="en-IN" w:eastAsia="en-IN"/>
+        </w:rPr>
+        <w:t>state.</w:t>
+      </w:r>
+      <w:r>
+        <w:rPr>
+          <w:rFonts w:ascii="Segoe UI" w:eastAsia="Times New Roman" w:hAnsi="Segoe UI" w:cs="Segoe UI"/>
+          <w:color w:val="24292E"/>
+          <w:sz w:val="24"/>
+          <w:szCs w:val="24"/>
+          <w:lang w:val="en-IN" w:eastAsia="en-IN"/>
+        </w:rPr>
+        <w:t> We also call these </w:t>
+      </w:r>
+      <w:r>
+        <w:rPr>
+          <w:rFonts w:ascii="Segoe UI" w:eastAsia="Times New Roman" w:hAnsi="Segoe UI" w:cs="Segoe UI"/>
+          <w:i/>
+          <w:iCs/>
+          <w:color w:val="24292E"/>
+          <w:sz w:val="24"/>
+          <w:szCs w:val="24"/>
+          <w:lang w:val="en-IN" w:eastAsia="en-IN"/>
+        </w:rPr>
+        <w:t>state managers</w:t>
+      </w:r>
+      <w:r>
+        <w:rPr>
+          <w:rFonts w:ascii="Segoe UI" w:eastAsia="Times New Roman" w:hAnsi="Segoe UI" w:cs="Segoe UI"/>
+          <w:color w:val="24292E"/>
+          <w:sz w:val="24"/>
+          <w:szCs w:val="24"/>
+          <w:lang w:val="en-IN" w:eastAsia="en-IN"/>
+        </w:rPr>
+        <w:t>. They are in charge of client-server communication (XHR, web sockets, etc.), processing data and responding to user events. These sort of logistics should be encapsulated in a moderate number of </w:t>
+      </w:r>
+      <w:proofErr w:type="spellStart"/>
+      <w:r>
+        <w:rPr>
+          <w:rFonts w:ascii="Segoe UI" w:eastAsia="Times New Roman" w:hAnsi="Segoe UI" w:cs="Segoe UI"/>
+          <w:i/>
+          <w:iCs/>
+          <w:color w:val="24292E"/>
+          <w:sz w:val="24"/>
+          <w:szCs w:val="24"/>
+          <w:lang w:val="en-IN" w:eastAsia="en-IN"/>
+        </w:rPr>
+        <w:t>Stateful</w:t>
+      </w:r>
+      <w:proofErr w:type="spellEnd"/>
+      <w:r>
+        <w:rPr>
+          <w:rFonts w:ascii="Segoe UI" w:eastAsia="Times New Roman" w:hAnsi="Segoe UI" w:cs="Segoe UI"/>
+          <w:i/>
+          <w:iCs/>
+          <w:color w:val="24292E"/>
+          <w:sz w:val="24"/>
+          <w:szCs w:val="24"/>
+          <w:lang w:val="en-IN" w:eastAsia="en-IN"/>
+        </w:rPr>
+        <w:t xml:space="preserve"> Components</w:t>
+      </w:r>
+      <w:r>
+        <w:rPr>
+          <w:rFonts w:ascii="Segoe UI" w:eastAsia="Times New Roman" w:hAnsi="Segoe UI" w:cs="Segoe UI"/>
+          <w:color w:val="24292E"/>
+          <w:sz w:val="24"/>
+          <w:szCs w:val="24"/>
+          <w:lang w:val="en-IN" w:eastAsia="en-IN"/>
+        </w:rPr>
+        <w:t>, while all visualization and formatting logic should move downstream into as many </w:t>
+      </w:r>
+      <w:r>
+        <w:rPr>
+          <w:rFonts w:ascii="Segoe UI" w:eastAsia="Times New Roman" w:hAnsi="Segoe UI" w:cs="Segoe UI"/>
+          <w:i/>
+          <w:iCs/>
+          <w:color w:val="24292E"/>
+          <w:sz w:val="24"/>
+          <w:szCs w:val="24"/>
+          <w:lang w:val="en-IN" w:eastAsia="en-IN"/>
+        </w:rPr>
+        <w:t>Stateless Components</w:t>
+      </w:r>
+      <w:r>
+        <w:rPr>
+          <w:rFonts w:ascii="Segoe UI" w:eastAsia="Times New Roman" w:hAnsi="Segoe UI" w:cs="Segoe UI"/>
+          <w:color w:val="24292E"/>
+          <w:sz w:val="24"/>
+          <w:szCs w:val="24"/>
+          <w:lang w:val="en-IN" w:eastAsia="en-IN"/>
+        </w:rPr>
+        <w:t> as possible.</w:t>
+      </w:r>
+    </w:p>
+    <w:p>
+      <w:pPr>
+        <w:spacing w:before="60" w:after="100" w:afterAutospacing="1" w:line="240" w:lineRule="auto"/>
+        <w:rPr>
+          <w:rFonts w:ascii="Segoe UI" w:eastAsia="Times New Roman" w:hAnsi="Segoe UI" w:cs="Segoe UI"/>
+          <w:color w:val="24292E"/>
+          <w:sz w:val="24"/>
+          <w:szCs w:val="24"/>
+          <w:lang w:val="en-IN" w:eastAsia="en-IN"/>
+        </w:rPr>
+      </w:pPr>
+    </w:p>
+    <w:p>
+      <w:pPr>
+        <w:spacing w:before="60" w:after="100" w:afterAutospacing="1" w:line="240" w:lineRule="auto"/>
+        <w:rPr>
+          <w:rFonts w:ascii="Segoe UI" w:eastAsia="Times New Roman" w:hAnsi="Segoe UI" w:cs="Segoe UI"/>
+          <w:color w:val="24292E"/>
+          <w:sz w:val="24"/>
+          <w:szCs w:val="24"/>
+          <w:lang w:val="en-IN" w:eastAsia="en-IN"/>
+        </w:rPr>
+      </w:pPr>
+    </w:p>
+    <w:p>
+      <w:pPr>
+        <w:spacing w:before="60" w:after="100" w:afterAutospacing="1" w:line="240" w:lineRule="auto"/>
+        <w:rPr>
+          <w:rFonts w:ascii="Segoe UI" w:eastAsia="Times New Roman" w:hAnsi="Segoe UI" w:cs="Segoe UI"/>
+          <w:color w:val="24292E"/>
+          <w:sz w:val="24"/>
+          <w:szCs w:val="24"/>
+          <w:lang w:val="en-IN" w:eastAsia="en-IN"/>
+        </w:rPr>
+      </w:pPr>
+    </w:p>
+    <w:p>
+      <w:pPr>
+        <w:tabs>
+          <w:tab w:val="left" w:pos="916"/>
+          <w:tab w:val="left" w:pos="1832"/>
+          <w:tab w:val="left" w:pos="2748"/>
+          <w:tab w:val="left" w:pos="3664"/>
+          <w:tab w:val="left" w:pos="4580"/>
+          <w:tab w:val="left" w:pos="5496"/>
+          <w:tab w:val="left" w:pos="6412"/>
+          <w:tab w:val="left" w:pos="7328"/>
+          <w:tab w:val="left" w:pos="8244"/>
+          <w:tab w:val="left" w:pos="9160"/>
+          <w:tab w:val="left" w:pos="10076"/>
+          <w:tab w:val="left" w:pos="10992"/>
+          <w:tab w:val="left" w:pos="11908"/>
+          <w:tab w:val="left" w:pos="12824"/>
+          <w:tab w:val="left" w:pos="13740"/>
+          <w:tab w:val="left" w:pos="14656"/>
+        </w:tabs>
+        <w:spacing w:after="0" w:line="240" w:lineRule="auto"/>
+        <w:rPr>
+          <w:rFonts w:ascii="Arial" w:eastAsia="Times New Roman" w:hAnsi="Arial" w:cs="Arial"/>
           <w:sz w:val="24"/>
           <w:szCs w:val="24"/>
           <w:lang w:val="en-IN" w:eastAsia="en-IN"/>
@@ -4986,8 +9876,8 @@
       </w:pPr>
     </w:p>
     <w:sectPr>
-      <w:headerReference w:type="even" r:id="rId9"/>
-      <w:headerReference w:type="first" r:id="rId10"/>
+      <w:headerReference w:type="even" r:id="rId11"/>
+      <w:headerReference w:type="first" r:id="rId12"/>
       <w:pgSz w:w="12240" w:h="15840"/>
       <w:pgMar w:top="1440" w:right="1440" w:bottom="1440" w:left="1440" w:header="720" w:footer="720" w:gutter="0"/>
       <w:cols w:space="720"/>
@@ -5150,21 +10040,21 @@
         <v:path o:extrusionok="f" gradientshapeok="t" o:connecttype="rect"/>
         <o:lock v:ext="edit" aspectratio="t"/>
       </v:shapetype>
-      <v:shape id="_x0000_i1068" type="#_x0000_t75" style="width:133.5pt;height:114.75pt" o:bullet="t">
+      <v:shape id="_x0000_i1182" type="#_x0000_t75" style="width:133.5pt;height:114.75pt" o:bullet="t">
         <v:imagedata r:id="rId1" o:title="triangle-01"/>
       </v:shape>
     </w:pict>
   </w:numPicBullet>
   <w:numPicBullet w:numPicBulletId="1">
     <w:pict>
-      <v:shape id="_x0000_i1069" type="#_x0000_t75" style="width:200.25pt;height:200.25pt" o:bullet="t">
+      <v:shape id="_x0000_i1183" type="#_x0000_t75" style="width:200.25pt;height:200.25pt" o:bullet="t">
         <v:imagedata r:id="rId2" o:title="bullet-02"/>
       </v:shape>
     </w:pict>
   </w:numPicBullet>
   <w:numPicBullet w:numPicBulletId="2">
     <w:pict>
-      <v:shape id="_x0000_i1070" type="#_x0000_t75" style="width:49.5pt;height:60pt" o:bullet="t">
+      <v:shape id="_x0000_i1184" type="#_x0000_t75" style="width:49.5pt;height:60pt" o:bullet="t">
         <v:imagedata r:id="rId3" o:title="mirroir-01"/>
       </v:shape>
     </w:pict>
@@ -6118,7 +11008,6 @@
   <w:style w:type="character" w:default="1" w:styleId="DefaultParagraphFont">
     <w:name w:val="Default Paragraph Font"/>
     <w:uiPriority w:val="1"/>
-    <w:semiHidden/>
     <w:unhideWhenUsed/>
   </w:style>
   <w:style w:type="table" w:default="1" w:styleId="TableNormal">
@@ -6501,13 +11390,17 @@
     <w:name w:val="Hyperlink"/>
     <w:basedOn w:val="DefaultParagraphFont"/>
     <w:uiPriority w:val="99"/>
-    <w:semiHidden/>
     <w:unhideWhenUsed/>
     <w:rsid w:val="007A5729"/>
     <w:rPr>
       <w:color w:val="0000FF"/>
       <w:u w:val="single"/>
     </w:rPr>
+  </w:style>
+  <w:style w:type="character" w:customStyle="1" w:styleId="token">
+    <w:name w:val="token"/>
+    <w:basedOn w:val="DefaultParagraphFont"/>
+    <w:rsid w:val="0034426C"/>
   </w:style>
 </w:styles>
 </file>
